--- a/doc/医疗项目接口说明.docx
+++ b/doc/医疗项目接口说明.docx
@@ -4,6 +4,21 @@
   <w:body>
     <w:p>
       <w:pPr>
+        <w:keepNext w:val="0"/>
+        <w:keepLines w:val="0"/>
+        <w:pageBreakBefore w:val="0"/>
+        <w:kinsoku/>
+        <w:wordWrap w:val="0"/>
+        <w:overflowPunct/>
+        <w:topLinePunct w:val="0"/>
+        <w:autoSpaceDE/>
+        <w:autoSpaceDN/>
+        <w:bidi w:val="0"/>
+        <w:adjustRightInd/>
+        <w:snapToGrid/>
+        <w:spacing w:line="240" w:lineRule="auto"/>
+        <w:ind w:right="0" w:rightChars="0"/>
+        <w:textAlignment w:val="auto"/>
         <w:rPr>
           <w:rFonts w:hint="eastAsia"/>
           <w:sz w:val="28"/>
@@ -23,6 +38,21 @@
     </w:p>
     <w:p>
       <w:pPr>
+        <w:keepNext w:val="0"/>
+        <w:keepLines w:val="0"/>
+        <w:pageBreakBefore w:val="0"/>
+        <w:kinsoku/>
+        <w:wordWrap w:val="0"/>
+        <w:overflowPunct/>
+        <w:topLinePunct w:val="0"/>
+        <w:autoSpaceDE/>
+        <w:autoSpaceDN/>
+        <w:bidi w:val="0"/>
+        <w:adjustRightInd/>
+        <w:snapToGrid/>
+        <w:spacing w:line="240" w:lineRule="auto"/>
+        <w:ind w:right="0" w:rightChars="0"/>
+        <w:textAlignment w:val="auto"/>
         <w:rPr>
           <w:rFonts w:hint="eastAsia"/>
           <w:sz w:val="28"/>
@@ -51,7 +81,7 @@
           <w:numId w:val="1"/>
         </w:numPr>
         <w:kinsoku/>
-        <w:wordWrap/>
+        <w:wordWrap w:val="0"/>
         <w:overflowPunct/>
         <w:topLinePunct w:val="0"/>
         <w:autoSpaceDE/>
@@ -110,7 +140,7 @@
           <w:numId w:val="2"/>
         </w:numPr>
         <w:kinsoku/>
-        <w:wordWrap/>
+        <w:wordWrap w:val="0"/>
         <w:overflowPunct/>
         <w:topLinePunct w:val="0"/>
         <w:autoSpaceDE/>
@@ -151,7 +181,7 @@
           <w:numId w:val="2"/>
         </w:numPr>
         <w:kinsoku/>
-        <w:wordWrap/>
+        <w:wordWrap w:val="0"/>
         <w:overflowPunct/>
         <w:topLinePunct w:val="0"/>
         <w:autoSpaceDE/>
@@ -210,7 +240,7 @@
           <w:numId w:val="1"/>
         </w:numPr>
         <w:kinsoku/>
-        <w:wordWrap/>
+        <w:wordWrap w:val="0"/>
         <w:overflowPunct/>
         <w:topLinePunct w:val="0"/>
         <w:autoSpaceDE/>
@@ -249,7 +279,7 @@
           <w:numId w:val="3"/>
         </w:numPr>
         <w:kinsoku/>
-        <w:wordWrap/>
+        <w:wordWrap w:val="0"/>
         <w:overflowPunct/>
         <w:topLinePunct w:val="0"/>
         <w:autoSpaceDE/>
@@ -290,7 +320,7 @@
           <w:numId w:val="3"/>
         </w:numPr>
         <w:kinsoku/>
-        <w:wordWrap/>
+        <w:wordWrap w:val="0"/>
         <w:overflowPunct/>
         <w:topLinePunct w:val="0"/>
         <w:autoSpaceDE/>
@@ -320,24 +350,52 @@
     </w:p>
     <w:p>
       <w:pPr>
+        <w:keepNext w:val="0"/>
+        <w:keepLines w:val="0"/>
+        <w:pageBreakBefore w:val="0"/>
         <w:numPr>
           <w:ilvl w:val="0"/>
           <w:numId w:val="0"/>
         </w:numPr>
-        <w:ind w:leftChars="0"/>
-        <w:rPr>
-          <w:rFonts w:hint="eastAsia"/>
-          <w:lang w:val="en-US" w:eastAsia="zh-CN"/>
-        </w:rPr>
-      </w:pPr>
-    </w:p>
-    <w:p>
-      <w:pPr>
+        <w:kinsoku/>
+        <w:wordWrap w:val="0"/>
+        <w:overflowPunct/>
+        <w:topLinePunct w:val="0"/>
+        <w:autoSpaceDE/>
+        <w:autoSpaceDN/>
+        <w:bidi w:val="0"/>
+        <w:adjustRightInd/>
+        <w:snapToGrid/>
+        <w:spacing w:line="240" w:lineRule="auto"/>
+        <w:ind w:leftChars="0" w:right="0" w:rightChars="0"/>
+        <w:textAlignment w:val="auto"/>
+        <w:rPr>
+          <w:rFonts w:hint="eastAsia"/>
+          <w:lang w:val="en-US" w:eastAsia="zh-CN"/>
+        </w:rPr>
+      </w:pPr>
+    </w:p>
+    <w:p>
+      <w:pPr>
+        <w:keepNext w:val="0"/>
+        <w:keepLines w:val="0"/>
+        <w:pageBreakBefore w:val="0"/>
         <w:numPr>
           <w:ilvl w:val="0"/>
           <w:numId w:val="0"/>
         </w:numPr>
-        <w:ind w:leftChars="0"/>
+        <w:kinsoku/>
+        <w:wordWrap w:val="0"/>
+        <w:overflowPunct/>
+        <w:topLinePunct w:val="0"/>
+        <w:autoSpaceDE/>
+        <w:autoSpaceDN/>
+        <w:bidi w:val="0"/>
+        <w:adjustRightInd/>
+        <w:snapToGrid/>
+        <w:spacing w:line="240" w:lineRule="auto"/>
+        <w:ind w:leftChars="0" w:right="0" w:rightChars="0"/>
+        <w:textAlignment w:val="auto"/>
         <w:rPr>
           <w:rFonts w:hint="eastAsia"/>
           <w:sz w:val="28"/>
@@ -357,11 +415,25 @@
     </w:p>
     <w:p>
       <w:pPr>
+        <w:keepNext w:val="0"/>
+        <w:keepLines w:val="0"/>
+        <w:pageBreakBefore w:val="0"/>
         <w:numPr>
           <w:ilvl w:val="0"/>
           <w:numId w:val="4"/>
         </w:numPr>
-        <w:ind w:left="420" w:leftChars="0" w:hanging="420" w:firstLineChars="0"/>
+        <w:kinsoku/>
+        <w:wordWrap w:val="0"/>
+        <w:overflowPunct/>
+        <w:topLinePunct w:val="0"/>
+        <w:autoSpaceDE/>
+        <w:autoSpaceDN/>
+        <w:bidi w:val="0"/>
+        <w:adjustRightInd/>
+        <w:snapToGrid/>
+        <w:spacing w:line="240" w:lineRule="auto"/>
+        <w:ind w:left="420" w:leftChars="0" w:right="0" w:rightChars="0" w:hanging="420" w:firstLineChars="0"/>
+        <w:textAlignment w:val="auto"/>
         <w:rPr>
           <w:rFonts w:hint="eastAsia"/>
           <w:sz w:val="28"/>
@@ -381,11 +453,25 @@
     </w:p>
     <w:p>
       <w:pPr>
+        <w:keepNext w:val="0"/>
+        <w:keepLines w:val="0"/>
+        <w:pageBreakBefore w:val="0"/>
         <w:numPr>
           <w:ilvl w:val="0"/>
           <w:numId w:val="5"/>
         </w:numPr>
-        <w:ind w:left="1134" w:leftChars="0" w:hanging="714" w:firstLineChars="0"/>
+        <w:kinsoku/>
+        <w:wordWrap w:val="0"/>
+        <w:overflowPunct/>
+        <w:topLinePunct w:val="0"/>
+        <w:autoSpaceDE/>
+        <w:autoSpaceDN/>
+        <w:bidi w:val="0"/>
+        <w:adjustRightInd/>
+        <w:snapToGrid/>
+        <w:spacing w:line="240" w:lineRule="auto"/>
+        <w:ind w:left="1134" w:leftChars="0" w:right="0" w:rightChars="0" w:hanging="714" w:firstLineChars="0"/>
+        <w:textAlignment w:val="auto"/>
         <w:rPr>
           <w:rFonts w:hint="eastAsia"/>
           <w:sz w:val="28"/>
@@ -416,11 +502,25 @@
     <w:bookmarkEnd w:id="2"/>
     <w:p>
       <w:pPr>
+        <w:keepNext w:val="0"/>
+        <w:keepLines w:val="0"/>
+        <w:pageBreakBefore w:val="0"/>
         <w:numPr>
           <w:ilvl w:val="0"/>
           <w:numId w:val="5"/>
         </w:numPr>
-        <w:ind w:left="1134" w:leftChars="0" w:hanging="714" w:firstLineChars="0"/>
+        <w:kinsoku/>
+        <w:wordWrap w:val="0"/>
+        <w:overflowPunct/>
+        <w:topLinePunct w:val="0"/>
+        <w:autoSpaceDE/>
+        <w:autoSpaceDN/>
+        <w:bidi w:val="0"/>
+        <w:adjustRightInd/>
+        <w:snapToGrid/>
+        <w:spacing w:line="240" w:lineRule="auto"/>
+        <w:ind w:left="1134" w:leftChars="0" w:right="0" w:rightChars="0" w:hanging="714" w:firstLineChars="0"/>
+        <w:textAlignment w:val="auto"/>
         <w:rPr>
           <w:rFonts w:hint="eastAsia"/>
           <w:sz w:val="28"/>
@@ -440,11 +540,25 @@
     </w:p>
     <w:p>
       <w:pPr>
+        <w:keepNext w:val="0"/>
+        <w:keepLines w:val="0"/>
+        <w:pageBreakBefore w:val="0"/>
         <w:numPr>
           <w:ilvl w:val="0"/>
           <w:numId w:val="4"/>
         </w:numPr>
-        <w:ind w:left="420" w:leftChars="0" w:hanging="420" w:firstLineChars="0"/>
+        <w:kinsoku/>
+        <w:wordWrap w:val="0"/>
+        <w:overflowPunct/>
+        <w:topLinePunct w:val="0"/>
+        <w:autoSpaceDE/>
+        <w:autoSpaceDN/>
+        <w:bidi w:val="0"/>
+        <w:adjustRightInd/>
+        <w:snapToGrid/>
+        <w:spacing w:line="240" w:lineRule="auto"/>
+        <w:ind w:left="420" w:leftChars="0" w:right="0" w:rightChars="0" w:hanging="420" w:firstLineChars="0"/>
+        <w:textAlignment w:val="auto"/>
         <w:rPr>
           <w:rFonts w:hint="eastAsia"/>
           <w:sz w:val="28"/>
@@ -464,11 +578,25 @@
     </w:p>
     <w:p>
       <w:pPr>
+        <w:keepNext w:val="0"/>
+        <w:keepLines w:val="0"/>
+        <w:pageBreakBefore w:val="0"/>
         <w:numPr>
           <w:ilvl w:val="0"/>
           <w:numId w:val="5"/>
         </w:numPr>
-        <w:ind w:left="1134" w:leftChars="0" w:hanging="714" w:firstLineChars="0"/>
+        <w:kinsoku/>
+        <w:wordWrap w:val="0"/>
+        <w:overflowPunct/>
+        <w:topLinePunct w:val="0"/>
+        <w:autoSpaceDE/>
+        <w:autoSpaceDN/>
+        <w:bidi w:val="0"/>
+        <w:adjustRightInd/>
+        <w:snapToGrid/>
+        <w:spacing w:line="240" w:lineRule="auto"/>
+        <w:ind w:left="1134" w:leftChars="0" w:right="0" w:rightChars="0" w:hanging="714" w:firstLineChars="0"/>
+        <w:textAlignment w:val="auto"/>
         <w:rPr>
           <w:rFonts w:hint="eastAsia"/>
           <w:sz w:val="28"/>
@@ -488,11 +616,25 @@
     </w:p>
     <w:p>
       <w:pPr>
+        <w:keepNext w:val="0"/>
+        <w:keepLines w:val="0"/>
+        <w:pageBreakBefore w:val="0"/>
         <w:numPr>
           <w:ilvl w:val="0"/>
           <w:numId w:val="5"/>
         </w:numPr>
-        <w:ind w:left="1134" w:leftChars="0" w:hanging="714" w:firstLineChars="0"/>
+        <w:kinsoku/>
+        <w:wordWrap w:val="0"/>
+        <w:overflowPunct/>
+        <w:topLinePunct w:val="0"/>
+        <w:autoSpaceDE/>
+        <w:autoSpaceDN/>
+        <w:bidi w:val="0"/>
+        <w:adjustRightInd/>
+        <w:snapToGrid/>
+        <w:spacing w:line="240" w:lineRule="auto"/>
+        <w:ind w:left="1134" w:leftChars="0" w:right="0" w:rightChars="0" w:hanging="714" w:firstLineChars="0"/>
+        <w:textAlignment w:val="auto"/>
         <w:rPr>
           <w:rFonts w:hint="eastAsia"/>
           <w:sz w:val="28"/>
@@ -512,11 +654,25 @@
     </w:p>
     <w:p>
       <w:pPr>
+        <w:keepNext w:val="0"/>
+        <w:keepLines w:val="0"/>
+        <w:pageBreakBefore w:val="0"/>
         <w:numPr>
           <w:ilvl w:val="0"/>
           <w:numId w:val="4"/>
         </w:numPr>
-        <w:ind w:left="420" w:leftChars="0" w:hanging="420" w:firstLineChars="0"/>
+        <w:kinsoku/>
+        <w:wordWrap w:val="0"/>
+        <w:overflowPunct/>
+        <w:topLinePunct w:val="0"/>
+        <w:autoSpaceDE/>
+        <w:autoSpaceDN/>
+        <w:bidi w:val="0"/>
+        <w:adjustRightInd/>
+        <w:snapToGrid/>
+        <w:spacing w:line="240" w:lineRule="auto"/>
+        <w:ind w:left="420" w:leftChars="0" w:right="0" w:rightChars="0" w:hanging="420" w:firstLineChars="0"/>
+        <w:textAlignment w:val="auto"/>
         <w:rPr>
           <w:rFonts w:hint="eastAsia"/>
           <w:sz w:val="28"/>
@@ -536,11 +692,25 @@
     </w:p>
     <w:p>
       <w:pPr>
+        <w:keepNext w:val="0"/>
+        <w:keepLines w:val="0"/>
+        <w:pageBreakBefore w:val="0"/>
         <w:numPr>
           <w:ilvl w:val="0"/>
           <w:numId w:val="5"/>
         </w:numPr>
-        <w:ind w:left="1134" w:leftChars="0" w:hanging="714" w:firstLineChars="0"/>
+        <w:kinsoku/>
+        <w:wordWrap w:val="0"/>
+        <w:overflowPunct/>
+        <w:topLinePunct w:val="0"/>
+        <w:autoSpaceDE/>
+        <w:autoSpaceDN/>
+        <w:bidi w:val="0"/>
+        <w:adjustRightInd/>
+        <w:snapToGrid/>
+        <w:spacing w:line="240" w:lineRule="auto"/>
+        <w:ind w:left="1134" w:leftChars="0" w:right="0" w:rightChars="0" w:hanging="714" w:firstLineChars="0"/>
+        <w:textAlignment w:val="auto"/>
         <w:rPr>
           <w:rFonts w:hint="eastAsia"/>
           <w:sz w:val="28"/>
@@ -561,11 +731,25 @@
     </w:p>
     <w:p>
       <w:pPr>
+        <w:keepNext w:val="0"/>
+        <w:keepLines w:val="0"/>
+        <w:pageBreakBefore w:val="0"/>
         <w:numPr>
           <w:ilvl w:val="0"/>
           <w:numId w:val="5"/>
         </w:numPr>
-        <w:ind w:left="1134" w:leftChars="0" w:hanging="714" w:firstLineChars="0"/>
+        <w:kinsoku/>
+        <w:wordWrap w:val="0"/>
+        <w:overflowPunct/>
+        <w:topLinePunct w:val="0"/>
+        <w:autoSpaceDE/>
+        <w:autoSpaceDN/>
+        <w:bidi w:val="0"/>
+        <w:adjustRightInd/>
+        <w:snapToGrid/>
+        <w:spacing w:line="240" w:lineRule="auto"/>
+        <w:ind w:left="1134" w:leftChars="0" w:right="0" w:rightChars="0" w:hanging="714" w:firstLineChars="0"/>
+        <w:textAlignment w:val="auto"/>
         <w:rPr>
           <w:rFonts w:hint="eastAsia"/>
           <w:sz w:val="28"/>
@@ -586,11 +770,25 @@
     </w:p>
     <w:p>
       <w:pPr>
+        <w:keepNext w:val="0"/>
+        <w:keepLines w:val="0"/>
+        <w:pageBreakBefore w:val="0"/>
         <w:numPr>
           <w:ilvl w:val="0"/>
           <w:numId w:val="4"/>
         </w:numPr>
-        <w:ind w:left="420" w:leftChars="0" w:hanging="420" w:firstLineChars="0"/>
+        <w:kinsoku/>
+        <w:wordWrap w:val="0"/>
+        <w:overflowPunct/>
+        <w:topLinePunct w:val="0"/>
+        <w:autoSpaceDE/>
+        <w:autoSpaceDN/>
+        <w:bidi w:val="0"/>
+        <w:adjustRightInd/>
+        <w:snapToGrid/>
+        <w:spacing w:line="240" w:lineRule="auto"/>
+        <w:ind w:left="420" w:leftChars="0" w:right="0" w:rightChars="0" w:hanging="420" w:firstLineChars="0"/>
+        <w:textAlignment w:val="auto"/>
         <w:rPr>
           <w:rFonts w:hint="eastAsia"/>
           <w:sz w:val="28"/>
@@ -610,11 +808,25 @@
     </w:p>
     <w:p>
       <w:pPr>
+        <w:keepNext w:val="0"/>
+        <w:keepLines w:val="0"/>
+        <w:pageBreakBefore w:val="0"/>
         <w:numPr>
           <w:ilvl w:val="0"/>
           <w:numId w:val="5"/>
         </w:numPr>
-        <w:ind w:left="1134" w:leftChars="0" w:hanging="714" w:firstLineChars="0"/>
+        <w:kinsoku/>
+        <w:wordWrap w:val="0"/>
+        <w:overflowPunct/>
+        <w:topLinePunct w:val="0"/>
+        <w:autoSpaceDE/>
+        <w:autoSpaceDN/>
+        <w:bidi w:val="0"/>
+        <w:adjustRightInd/>
+        <w:snapToGrid/>
+        <w:spacing w:line="240" w:lineRule="auto"/>
+        <w:ind w:left="1134" w:leftChars="0" w:right="0" w:rightChars="0" w:hanging="714" w:firstLineChars="0"/>
+        <w:textAlignment w:val="auto"/>
         <w:rPr>
           <w:rFonts w:hint="eastAsia"/>
           <w:sz w:val="28"/>
@@ -634,11 +846,25 @@
     </w:p>
     <w:p>
       <w:pPr>
+        <w:keepNext w:val="0"/>
+        <w:keepLines w:val="0"/>
+        <w:pageBreakBefore w:val="0"/>
         <w:numPr>
           <w:ilvl w:val="0"/>
           <w:numId w:val="5"/>
         </w:numPr>
-        <w:ind w:left="1134" w:leftChars="0" w:hanging="714" w:firstLineChars="0"/>
+        <w:kinsoku/>
+        <w:wordWrap w:val="0"/>
+        <w:overflowPunct/>
+        <w:topLinePunct w:val="0"/>
+        <w:autoSpaceDE/>
+        <w:autoSpaceDN/>
+        <w:bidi w:val="0"/>
+        <w:adjustRightInd/>
+        <w:snapToGrid/>
+        <w:spacing w:line="240" w:lineRule="auto"/>
+        <w:ind w:left="1134" w:leftChars="0" w:right="0" w:rightChars="0" w:hanging="714" w:firstLineChars="0"/>
+        <w:textAlignment w:val="auto"/>
         <w:rPr>
           <w:rFonts w:hint="eastAsia"/>
           <w:sz w:val="28"/>
@@ -658,27 +884,58 @@
     </w:p>
     <w:p>
       <w:pPr>
+        <w:keepNext w:val="0"/>
+        <w:keepLines w:val="0"/>
+        <w:pageBreakBefore w:val="0"/>
         <w:widowControl w:val="0"/>
         <w:numPr>
+          <w:ilvl w:val="0"/>
           <w:numId w:val="0"/>
         </w:numPr>
+        <w:kinsoku/>
+        <w:wordWrap w:val="0"/>
+        <w:overflowPunct/>
+        <w:topLinePunct w:val="0"/>
+        <w:autoSpaceDE/>
+        <w:autoSpaceDN/>
+        <w:bidi w:val="0"/>
+        <w:adjustRightInd/>
+        <w:snapToGrid/>
+        <w:spacing w:line="240" w:lineRule="auto"/>
+        <w:ind w:right="0" w:rightChars="0"/>
         <w:jc w:val="both"/>
-        <w:rPr>
-          <w:rFonts w:hint="eastAsia"/>
-          <w:sz w:val="28"/>
-          <w:szCs w:val="28"/>
-          <w:lang w:val="en-US" w:eastAsia="zh-CN"/>
-        </w:rPr>
-      </w:pPr>
-    </w:p>
-    <w:p>
-      <w:pPr>
+        <w:textAlignment w:val="auto"/>
+        <w:rPr>
+          <w:rFonts w:hint="eastAsia"/>
+          <w:sz w:val="28"/>
+          <w:szCs w:val="28"/>
+          <w:lang w:val="en-US" w:eastAsia="zh-CN"/>
+        </w:rPr>
+      </w:pPr>
+    </w:p>
+    <w:p>
+      <w:pPr>
+        <w:keepNext w:val="0"/>
+        <w:keepLines w:val="0"/>
+        <w:pageBreakBefore w:val="0"/>
         <w:widowControl w:val="0"/>
         <w:numPr>
+          <w:ilvl w:val="0"/>
           <w:numId w:val="0"/>
         </w:numPr>
-        <w:ind w:leftChars="0"/>
+        <w:kinsoku/>
+        <w:wordWrap w:val="0"/>
+        <w:overflowPunct/>
+        <w:topLinePunct w:val="0"/>
+        <w:autoSpaceDE/>
+        <w:autoSpaceDN/>
+        <w:bidi w:val="0"/>
+        <w:adjustRightInd/>
+        <w:snapToGrid/>
+        <w:spacing w:line="240" w:lineRule="auto"/>
+        <w:ind w:leftChars="0" w:right="0" w:rightChars="0"/>
         <w:jc w:val="both"/>
+        <w:textAlignment w:val="auto"/>
         <w:rPr>
           <w:rFonts w:hint="eastAsia"/>
           <w:sz w:val="28"/>
@@ -723,13 +980,27 @@
     <w:bookmarkEnd w:id="5"/>
     <w:p>
       <w:pPr>
+        <w:keepNext w:val="0"/>
+        <w:keepLines w:val="0"/>
+        <w:pageBreakBefore w:val="0"/>
         <w:widowControl w:val="0"/>
         <w:numPr>
           <w:ilvl w:val="0"/>
           <w:numId w:val="6"/>
         </w:numPr>
-        <w:ind w:left="420" w:leftChars="0" w:hanging="420" w:firstLineChars="0"/>
+        <w:kinsoku/>
+        <w:wordWrap w:val="0"/>
+        <w:overflowPunct/>
+        <w:topLinePunct w:val="0"/>
+        <w:autoSpaceDE/>
+        <w:autoSpaceDN/>
+        <w:bidi w:val="0"/>
+        <w:adjustRightInd/>
+        <w:snapToGrid/>
+        <w:spacing w:line="240" w:lineRule="auto"/>
+        <w:ind w:left="420" w:leftChars="0" w:right="0" w:rightChars="0" w:hanging="420" w:firstLineChars="0"/>
         <w:jc w:val="both"/>
+        <w:textAlignment w:val="auto"/>
         <w:rPr>
           <w:rFonts w:hint="eastAsia"/>
           <w:sz w:val="28"/>
@@ -759,7 +1030,7 @@
           <w:numId w:val="0"/>
         </w:numPr>
         <w:kinsoku/>
-        <w:wordWrap/>
+        <w:wordWrap w:val="0"/>
         <w:overflowPunct/>
         <w:topLinePunct w:val="0"/>
         <w:autoSpaceDE/>
@@ -801,7 +1072,7 @@
         <w:suppressLineNumbers w:val="0"/>
         <w:shd w:val="clear" w:fill="FFFFFF"/>
         <w:kinsoku/>
-        <w:wordWrap/>
+        <w:wordWrap w:val="0"/>
         <w:overflowPunct/>
         <w:topLinePunct w:val="0"/>
         <w:autoSpaceDE/>
@@ -972,10 +1243,11 @@
         <w:pageBreakBefore w:val="0"/>
         <w:widowControl w:val="0"/>
         <w:numPr>
+          <w:ilvl w:val="0"/>
           <w:numId w:val="0"/>
         </w:numPr>
         <w:kinsoku/>
-        <w:wordWrap/>
+        <w:wordWrap w:val="0"/>
         <w:overflowPunct/>
         <w:topLinePunct w:val="0"/>
         <w:autoSpaceDE/>
@@ -1008,11 +1280,27 @@
     <w:bookmarkEnd w:id="8"/>
     <w:p>
       <w:pPr>
+        <w:keepNext w:val="0"/>
+        <w:keepLines w:val="0"/>
+        <w:pageBreakBefore w:val="0"/>
         <w:widowControl w:val="0"/>
         <w:numPr>
+          <w:ilvl w:val="0"/>
           <w:numId w:val="0"/>
         </w:numPr>
+        <w:kinsoku/>
+        <w:wordWrap w:val="0"/>
+        <w:overflowPunct/>
+        <w:topLinePunct w:val="0"/>
+        <w:autoSpaceDE/>
+        <w:autoSpaceDN/>
+        <w:bidi w:val="0"/>
+        <w:adjustRightInd/>
+        <w:snapToGrid/>
+        <w:spacing w:line="240" w:lineRule="auto"/>
+        <w:ind w:right="0" w:rightChars="0"/>
         <w:jc w:val="both"/>
+        <w:textAlignment w:val="auto"/>
         <w:rPr>
           <w:rFonts w:hint="eastAsia"/>
           <w:sz w:val="28"/>
@@ -1024,13 +1312,27 @@
     <w:bookmarkEnd w:id="10"/>
     <w:p>
       <w:pPr>
+        <w:keepNext w:val="0"/>
+        <w:keepLines w:val="0"/>
+        <w:pageBreakBefore w:val="0"/>
         <w:widowControl w:val="0"/>
         <w:numPr>
           <w:ilvl w:val="0"/>
           <w:numId w:val="7"/>
         </w:numPr>
-        <w:ind w:left="420" w:leftChars="0" w:hanging="420" w:firstLineChars="0"/>
+        <w:kinsoku/>
+        <w:wordWrap w:val="0"/>
+        <w:overflowPunct/>
+        <w:topLinePunct w:val="0"/>
+        <w:autoSpaceDE/>
+        <w:autoSpaceDN/>
+        <w:bidi w:val="0"/>
+        <w:adjustRightInd/>
+        <w:snapToGrid/>
+        <w:spacing w:line="240" w:lineRule="auto"/>
+        <w:ind w:left="420" w:leftChars="0" w:right="0" w:rightChars="0" w:hanging="420" w:firstLineChars="0"/>
         <w:jc w:val="both"/>
+        <w:textAlignment w:val="auto"/>
         <w:rPr>
           <w:rFonts w:hint="eastAsia"/>
           <w:sz w:val="28"/>
@@ -1055,10 +1357,11 @@
         <w:pageBreakBefore w:val="0"/>
         <w:widowControl w:val="0"/>
         <w:numPr>
+          <w:ilvl w:val="0"/>
           <w:numId w:val="0"/>
         </w:numPr>
         <w:kinsoku/>
-        <w:wordWrap/>
+        <w:wordWrap w:val="0"/>
         <w:overflowPunct/>
         <w:topLinePunct w:val="0"/>
         <w:autoSpaceDE/>
@@ -1093,13 +1396,26 @@
         <w:pStyle w:val="2"/>
         <w:keepNext w:val="0"/>
         <w:keepLines w:val="0"/>
+        <w:pageBreakBefore w:val="0"/>
         <w:widowControl/>
         <w:numPr>
+          <w:ilvl w:val="0"/>
           <w:numId w:val="0"/>
         </w:numPr>
         <w:suppressLineNumbers w:val="0"/>
         <w:shd w:val="clear" w:fill="FFFFFF"/>
-        <w:ind w:left="283" w:leftChars="0"/>
+        <w:kinsoku/>
+        <w:wordWrap w:val="0"/>
+        <w:overflowPunct/>
+        <w:topLinePunct w:val="0"/>
+        <w:autoSpaceDE/>
+        <w:autoSpaceDN/>
+        <w:bidi w:val="0"/>
+        <w:adjustRightInd/>
+        <w:snapToGrid/>
+        <w:spacing w:line="240" w:lineRule="auto"/>
+        <w:ind w:left="283" w:leftChars="0" w:right="0" w:rightChars="0"/>
+        <w:textAlignment w:val="auto"/>
         <w:rPr>
           <w:rFonts w:hint="default" w:ascii="Times New Roman" w:hAnsi="Times New Roman" w:eastAsia="宋体" w:cs="Times New Roman"/>
           <w:color w:val="000000"/>
@@ -1158,108 +1474,30 @@
         </w:rPr>
         <w:t>identity</w:t>
       </w:r>
-      <w:r>
-        <w:rPr>
-          <w:rFonts w:hint="default" w:ascii="Times New Roman" w:hAnsi="Times New Roman" w:eastAsia="宋体" w:cs="Times New Roman"/>
-          <w:color w:val="000000"/>
-          <w:sz w:val="28"/>
-          <w:szCs w:val="28"/>
-          <w:shd w:val="clear" w:fill="FFFFFF"/>
-        </w:rPr>
-        <w:t>+</w:t>
-      </w:r>
-      <w:r>
-        <w:rPr>
-          <w:rFonts w:hint="default" w:ascii="Times New Roman" w:hAnsi="Times New Roman" w:eastAsia="宋体" w:cs="Times New Roman"/>
-          <w:b/>
-          <w:color w:val="008000"/>
-          <w:sz w:val="28"/>
-          <w:szCs w:val="28"/>
-          <w:shd w:val="clear" w:fill="FFFFFF"/>
-        </w:rPr>
-        <w:t xml:space="preserve">'&amp;totalTrend=' </w:t>
-      </w:r>
-      <w:r>
-        <w:rPr>
-          <w:rFonts w:hint="default" w:ascii="Times New Roman" w:hAnsi="Times New Roman" w:eastAsia="宋体" w:cs="Times New Roman"/>
-          <w:color w:val="000000"/>
-          <w:sz w:val="28"/>
-          <w:szCs w:val="28"/>
-          <w:shd w:val="clear" w:fill="FFFFFF"/>
-        </w:rPr>
-        <w:t xml:space="preserve">+ </w:t>
-      </w:r>
-      <w:r>
-        <w:rPr>
-          <w:rFonts w:hint="default" w:ascii="Times New Roman" w:hAnsi="Times New Roman" w:eastAsia="宋体" w:cs="Times New Roman"/>
-          <w:color w:val="458383"/>
-          <w:sz w:val="28"/>
-          <w:szCs w:val="28"/>
-          <w:shd w:val="clear" w:fill="FFFFFF"/>
-        </w:rPr>
-        <w:t xml:space="preserve">totalTrend </w:t>
-      </w:r>
-      <w:r>
-        <w:rPr>
-          <w:rFonts w:hint="default" w:ascii="Times New Roman" w:hAnsi="Times New Roman" w:eastAsia="宋体" w:cs="Times New Roman"/>
-          <w:color w:val="000000"/>
-          <w:sz w:val="28"/>
-          <w:szCs w:val="28"/>
-          <w:shd w:val="clear" w:fill="FFFFFF"/>
-        </w:rPr>
-        <w:t xml:space="preserve">+ </w:t>
-      </w:r>
-      <w:r>
-        <w:rPr>
-          <w:rFonts w:hint="default" w:ascii="Times New Roman" w:hAnsi="Times New Roman" w:eastAsia="宋体" w:cs="Times New Roman"/>
-          <w:b/>
-          <w:color w:val="008000"/>
-          <w:sz w:val="28"/>
-          <w:szCs w:val="28"/>
-          <w:shd w:val="clear" w:fill="FFFFFF"/>
-        </w:rPr>
-        <w:t xml:space="preserve">'&amp;selectBy=' </w:t>
-      </w:r>
-      <w:r>
-        <w:rPr>
-          <w:rFonts w:hint="default" w:ascii="Times New Roman" w:hAnsi="Times New Roman" w:eastAsia="宋体" w:cs="Times New Roman"/>
-          <w:color w:val="000000"/>
-          <w:sz w:val="28"/>
-          <w:szCs w:val="28"/>
-          <w:shd w:val="clear" w:fill="FFFFFF"/>
-        </w:rPr>
-        <w:t xml:space="preserve">+ </w:t>
-      </w:r>
-      <w:r>
-        <w:rPr>
-          <w:rFonts w:hint="eastAsia" w:ascii="Times New Roman" w:hAnsi="Times New Roman" w:cs="Times New Roman"/>
-          <w:color w:val="000000"/>
-          <w:sz w:val="28"/>
-          <w:szCs w:val="28"/>
-          <w:shd w:val="clear" w:fill="FFFFFF"/>
-          <w:lang w:val="en-US" w:eastAsia="zh-CN"/>
-        </w:rPr>
-        <w:t>state</w:t>
-      </w:r>
-      <w:r>
-        <w:rPr>
-          <w:rFonts w:hint="default" w:ascii="Times New Roman" w:hAnsi="Times New Roman" w:eastAsia="宋体" w:cs="Times New Roman"/>
-          <w:color w:val="000000"/>
-          <w:sz w:val="28"/>
-          <w:szCs w:val="28"/>
-          <w:shd w:val="clear" w:fill="FFFFFF"/>
-        </w:rPr>
-        <w:t>;</w:t>
-      </w:r>
-    </w:p>
-    <w:p>
-      <w:pPr>
+    </w:p>
+    <w:p>
+      <w:pPr>
+        <w:keepNext w:val="0"/>
+        <w:keepLines w:val="0"/>
+        <w:pageBreakBefore w:val="0"/>
         <w:widowControl w:val="0"/>
         <w:numPr>
+          <w:ilvl w:val="0"/>
           <w:numId w:val="0"/>
         </w:numPr>
-        <w:ind w:left="283" w:leftChars="0"/>
+        <w:kinsoku/>
+        <w:wordWrap w:val="0"/>
+        <w:overflowPunct/>
+        <w:topLinePunct w:val="0"/>
+        <w:autoSpaceDE/>
+        <w:autoSpaceDN/>
+        <w:bidi w:val="0"/>
+        <w:adjustRightInd/>
+        <w:snapToGrid/>
+        <w:spacing w:line="240" w:lineRule="auto"/>
+        <w:ind w:left="283" w:leftChars="0" w:right="0" w:rightChars="0"/>
         <w:jc w:val="both"/>
+        <w:textAlignment w:val="auto"/>
         <w:rPr>
           <w:rFonts w:hint="eastAsia"/>
           <w:sz w:val="28"/>
@@ -1279,24 +1517,54 @@
     </w:p>
     <w:p>
       <w:pPr>
+        <w:keepNext w:val="0"/>
+        <w:keepLines w:val="0"/>
+        <w:pageBreakBefore w:val="0"/>
         <w:numPr>
           <w:ilvl w:val="0"/>
           <w:numId w:val="0"/>
         </w:numPr>
-        <w:rPr>
-          <w:rFonts w:hint="eastAsia"/>
-          <w:sz w:val="28"/>
-          <w:szCs w:val="28"/>
-          <w:lang w:val="en-US" w:eastAsia="zh-CN"/>
-        </w:rPr>
-      </w:pPr>
-    </w:p>
-    <w:p>
-      <w:pPr>
-        <w:numPr>
+        <w:kinsoku/>
+        <w:wordWrap w:val="0"/>
+        <w:overflowPunct/>
+        <w:topLinePunct w:val="0"/>
+        <w:autoSpaceDE/>
+        <w:autoSpaceDN/>
+        <w:bidi w:val="0"/>
+        <w:adjustRightInd/>
+        <w:snapToGrid/>
+        <w:spacing w:line="240" w:lineRule="auto"/>
+        <w:ind w:right="0" w:rightChars="0"/>
+        <w:textAlignment w:val="auto"/>
+        <w:rPr>
+          <w:rFonts w:hint="eastAsia"/>
+          <w:sz w:val="28"/>
+          <w:szCs w:val="28"/>
+          <w:lang w:val="en-US" w:eastAsia="zh-CN"/>
+        </w:rPr>
+      </w:pPr>
+    </w:p>
+    <w:p>
+      <w:pPr>
+        <w:keepNext w:val="0"/>
+        <w:keepLines w:val="0"/>
+        <w:pageBreakBefore w:val="0"/>
+        <w:numPr>
+          <w:ilvl w:val="0"/>
           <w:numId w:val="0"/>
         </w:numPr>
-        <w:ind w:leftChars="0"/>
+        <w:kinsoku/>
+        <w:wordWrap w:val="0"/>
+        <w:overflowPunct/>
+        <w:topLinePunct w:val="0"/>
+        <w:autoSpaceDE/>
+        <w:autoSpaceDN/>
+        <w:bidi w:val="0"/>
+        <w:adjustRightInd/>
+        <w:snapToGrid/>
+        <w:spacing w:line="240" w:lineRule="auto"/>
+        <w:ind w:leftChars="0" w:right="0" w:rightChars="0"/>
+        <w:textAlignment w:val="auto"/>
         <w:rPr>
           <w:rFonts w:hint="eastAsia"/>
           <w:sz w:val="28"/>
@@ -1326,7 +1594,7 @@
           <w:numId w:val="0"/>
         </w:numPr>
         <w:kinsoku/>
-        <w:wordWrap/>
+        <w:wordWrap w:val="0"/>
         <w:overflowPunct/>
         <w:topLinePunct w:val="0"/>
         <w:autoSpaceDE/>
@@ -1366,7 +1634,7 @@
         <w:suppressLineNumbers w:val="0"/>
         <w:shd w:val="clear" w:fill="FFFFFF"/>
         <w:kinsoku/>
-        <w:wordWrap/>
+        <w:wordWrap w:val="0"/>
         <w:overflowPunct/>
         <w:topLinePunct w:val="0"/>
         <w:autoSpaceDE/>
@@ -1435,37 +1703,6 @@
           <w:shd w:val="clear" w:fill="FFFFFF"/>
         </w:rPr>
         <w:t>identity</w:t>
-      </w:r>
-      <w:r>
-        <w:rPr>
-          <w:rFonts w:hint="default" w:ascii="Times New Roman" w:hAnsi="Times New Roman" w:eastAsia="宋体" w:cs="Times New Roman"/>
-          <w:color w:val="000000"/>
-          <w:sz w:val="28"/>
-          <w:szCs w:val="28"/>
-          <w:shd w:val="clear" w:fill="FFFFFF"/>
-        </w:rPr>
-        <w:t>+</w:t>
-      </w:r>
-      <w:r>
-        <w:rPr>
-          <w:rFonts w:hint="default" w:ascii="Times New Roman" w:hAnsi="Times New Roman" w:eastAsia="宋体" w:cs="Times New Roman"/>
-          <w:b/>
-          <w:color w:val="008000"/>
-          <w:sz w:val="28"/>
-          <w:szCs w:val="28"/>
-          <w:shd w:val="clear" w:fill="FFFFFF"/>
-        </w:rPr>
-        <w:t xml:space="preserve">'&amp;totalTrend=' </w:t>
-      </w:r>
-      <w:r>
-        <w:rPr>
-          <w:rFonts w:hint="default" w:ascii="Times New Roman" w:hAnsi="Times New Roman" w:eastAsia="宋体" w:cs="Times New Roman"/>
-          <w:color w:val="000000"/>
-          <w:sz w:val="28"/>
-          <w:szCs w:val="28"/>
-          <w:shd w:val="clear" w:fill="FFFFFF"/>
-        </w:rPr>
-        <w:t xml:space="preserve">+ </w:t>
       </w:r>
       <w:r>
         <w:rPr>
@@ -1476,68 +1713,6 @@
           <w:shd w:val="clear" w:fill="FFFFFF"/>
           <w:lang w:val="en-US" w:eastAsia="zh-CN"/>
         </w:rPr>
-        <w:t>ageGroup</w:t>
-      </w:r>
-      <w:r>
-        <w:rPr>
-          <w:rFonts w:hint="default" w:ascii="Times New Roman" w:hAnsi="Times New Roman" w:eastAsia="宋体" w:cs="Times New Roman"/>
-          <w:color w:val="458383"/>
-          <w:sz w:val="28"/>
-          <w:szCs w:val="28"/>
-          <w:shd w:val="clear" w:fill="FFFFFF"/>
-        </w:rPr>
-        <w:t xml:space="preserve"> </w:t>
-      </w:r>
-      <w:r>
-        <w:rPr>
-          <w:rFonts w:hint="default" w:ascii="Times New Roman" w:hAnsi="Times New Roman" w:eastAsia="宋体" w:cs="Times New Roman"/>
-          <w:color w:val="000000"/>
-          <w:sz w:val="28"/>
-          <w:szCs w:val="28"/>
-          <w:shd w:val="clear" w:fill="FFFFFF"/>
-        </w:rPr>
-        <w:t xml:space="preserve">+ </w:t>
-      </w:r>
-      <w:r>
-        <w:rPr>
-          <w:rFonts w:hint="default" w:ascii="Times New Roman" w:hAnsi="Times New Roman" w:eastAsia="宋体" w:cs="Times New Roman"/>
-          <w:b/>
-          <w:color w:val="008000"/>
-          <w:sz w:val="28"/>
-          <w:szCs w:val="28"/>
-          <w:shd w:val="clear" w:fill="FFFFFF"/>
-        </w:rPr>
-        <w:t xml:space="preserve">'&amp;selectBy=' </w:t>
-      </w:r>
-      <w:r>
-        <w:rPr>
-          <w:rFonts w:hint="default" w:ascii="Times New Roman" w:hAnsi="Times New Roman" w:eastAsia="宋体" w:cs="Times New Roman"/>
-          <w:color w:val="000000"/>
-          <w:sz w:val="28"/>
-          <w:szCs w:val="28"/>
-          <w:shd w:val="clear" w:fill="FFFFFF"/>
-        </w:rPr>
-        <w:t xml:space="preserve">+ </w:t>
-      </w:r>
-      <w:r>
-        <w:rPr>
-          <w:rFonts w:hint="eastAsia" w:ascii="Times New Roman" w:hAnsi="Times New Roman" w:cs="Times New Roman"/>
-          <w:color w:val="000000"/>
-          <w:sz w:val="28"/>
-          <w:szCs w:val="28"/>
-          <w:shd w:val="clear" w:fill="FFFFFF"/>
-          <w:lang w:val="en-US" w:eastAsia="zh-CN"/>
-        </w:rPr>
-        <w:t>c_count</w:t>
-      </w:r>
-      <w:r>
-        <w:rPr>
-          <w:rFonts w:hint="default" w:ascii="Times New Roman" w:hAnsi="Times New Roman" w:eastAsia="宋体" w:cs="Times New Roman"/>
-          <w:color w:val="000000"/>
-          <w:sz w:val="28"/>
-          <w:szCs w:val="28"/>
-          <w:shd w:val="clear" w:fill="FFFFFF"/>
-        </w:rPr>
         <w:t>;</w:t>
       </w:r>
     </w:p>
@@ -1552,7 +1727,7 @@
           <w:numId w:val="0"/>
         </w:numPr>
         <w:kinsoku/>
-        <w:wordWrap/>
+        <w:wordWrap w:val="0"/>
         <w:overflowPunct/>
         <w:topLinePunct w:val="0"/>
         <w:autoSpaceDE/>
@@ -1578,44 +1753,62 @@
           <w:szCs w:val="28"/>
           <w:lang w:val="en-US" w:eastAsia="zh-CN"/>
         </w:rPr>
-        <w:t>返回前台: (year, ageId, c_cou</w:t>
-      </w:r>
-      <w:bookmarkStart w:id="13" w:name="_GoBack"/>
-      <w:bookmarkEnd w:id="13"/>
-      <w:r>
-        <w:rPr>
-          <w:rFonts w:hint="eastAsia"/>
-          <w:sz w:val="28"/>
-          <w:szCs w:val="28"/>
-          <w:lang w:val="en-US" w:eastAsia="zh-CN"/>
-        </w:rPr>
-        <w:t>nt)</w:t>
+        <w:t>返回前台: (year, ageId, c_count)</w:t>
       </w:r>
     </w:p>
     <w:bookmarkEnd w:id="11"/>
     <w:p>
       <w:pPr>
+        <w:keepNext w:val="0"/>
+        <w:keepLines w:val="0"/>
+        <w:pageBreakBefore w:val="0"/>
         <w:widowControl w:val="0"/>
         <w:numPr>
           <w:ilvl w:val="0"/>
           <w:numId w:val="0"/>
         </w:numPr>
+        <w:kinsoku/>
+        <w:wordWrap w:val="0"/>
+        <w:overflowPunct/>
+        <w:topLinePunct w:val="0"/>
+        <w:autoSpaceDE/>
+        <w:autoSpaceDN/>
+        <w:bidi w:val="0"/>
+        <w:adjustRightInd/>
+        <w:snapToGrid/>
+        <w:spacing w:line="240" w:lineRule="auto"/>
+        <w:ind w:right="0" w:rightChars="0"/>
         <w:jc w:val="both"/>
-        <w:rPr>
-          <w:rFonts w:hint="eastAsia"/>
-          <w:sz w:val="28"/>
-          <w:szCs w:val="28"/>
-          <w:lang w:val="en-US" w:eastAsia="zh-CN"/>
-        </w:rPr>
-      </w:pPr>
-    </w:p>
-    <w:p>
-      <w:pPr>
+        <w:textAlignment w:val="auto"/>
+        <w:rPr>
+          <w:rFonts w:hint="eastAsia"/>
+          <w:sz w:val="28"/>
+          <w:szCs w:val="28"/>
+          <w:lang w:val="en-US" w:eastAsia="zh-CN"/>
+        </w:rPr>
+      </w:pPr>
+    </w:p>
+    <w:p>
+      <w:pPr>
+        <w:keepNext w:val="0"/>
+        <w:keepLines w:val="0"/>
+        <w:pageBreakBefore w:val="0"/>
         <w:numPr>
           <w:ilvl w:val="0"/>
           <w:numId w:val="8"/>
         </w:numPr>
-        <w:ind w:leftChars="0"/>
+        <w:kinsoku/>
+        <w:wordWrap w:val="0"/>
+        <w:overflowPunct/>
+        <w:topLinePunct w:val="0"/>
+        <w:autoSpaceDE/>
+        <w:autoSpaceDN/>
+        <w:bidi w:val="0"/>
+        <w:adjustRightInd/>
+        <w:snapToGrid/>
+        <w:spacing w:line="240" w:lineRule="auto"/>
+        <w:ind w:leftChars="0" w:right="0" w:rightChars="0"/>
+        <w:textAlignment w:val="auto"/>
         <w:rPr>
           <w:rFonts w:hint="eastAsia"/>
           <w:sz w:val="28"/>
@@ -1635,13 +1828,27 @@
     </w:p>
     <w:p>
       <w:pPr>
+        <w:keepNext w:val="0"/>
+        <w:keepLines w:val="0"/>
+        <w:pageBreakBefore w:val="0"/>
         <w:widowControl w:val="0"/>
         <w:numPr>
           <w:ilvl w:val="0"/>
           <w:numId w:val="6"/>
         </w:numPr>
-        <w:ind w:left="420" w:leftChars="0" w:hanging="420" w:firstLineChars="0"/>
+        <w:kinsoku/>
+        <w:wordWrap w:val="0"/>
+        <w:overflowPunct/>
+        <w:topLinePunct w:val="0"/>
+        <w:autoSpaceDE/>
+        <w:autoSpaceDN/>
+        <w:bidi w:val="0"/>
+        <w:adjustRightInd/>
+        <w:snapToGrid/>
+        <w:spacing w:line="240" w:lineRule="auto"/>
+        <w:ind w:left="420" w:leftChars="0" w:right="0" w:rightChars="0" w:hanging="420" w:firstLineChars="0"/>
         <w:jc w:val="both"/>
+        <w:textAlignment w:val="auto"/>
         <w:rPr>
           <w:rFonts w:hint="eastAsia"/>
           <w:sz w:val="28"/>
@@ -1661,12 +1868,27 @@
     </w:p>
     <w:p>
       <w:pPr>
+        <w:keepNext w:val="0"/>
+        <w:keepLines w:val="0"/>
+        <w:pageBreakBefore w:val="0"/>
         <w:widowControl w:val="0"/>
         <w:numPr>
+          <w:ilvl w:val="0"/>
           <w:numId w:val="0"/>
         </w:numPr>
-        <w:ind w:leftChars="0"/>
+        <w:kinsoku/>
+        <w:wordWrap w:val="0"/>
+        <w:overflowPunct/>
+        <w:topLinePunct w:val="0"/>
+        <w:autoSpaceDE/>
+        <w:autoSpaceDN/>
+        <w:bidi w:val="0"/>
+        <w:adjustRightInd/>
+        <w:snapToGrid/>
+        <w:spacing w:line="240" w:lineRule="auto"/>
+        <w:ind w:leftChars="0" w:right="0" w:rightChars="0"/>
         <w:jc w:val="both"/>
+        <w:textAlignment w:val="auto"/>
         <w:rPr>
           <w:rFonts w:hint="eastAsia"/>
           <w:sz w:val="28"/>
@@ -1706,7 +1928,7 @@
           <w:numId w:val="0"/>
         </w:numPr>
         <w:kinsoku/>
-        <w:wordWrap/>
+        <w:wordWrap w:val="0"/>
         <w:overflowPunct/>
         <w:topLinePunct w:val="0"/>
         <w:autoSpaceDE/>
@@ -1746,7 +1968,7 @@
         <w:suppressLineNumbers w:val="0"/>
         <w:shd w:val="clear" w:fill="FFFFFF"/>
         <w:kinsoku/>
-        <w:wordWrap/>
+        <w:wordWrap w:val="0"/>
         <w:overflowPunct/>
         <w:topLinePunct w:val="0"/>
         <w:autoSpaceDE/>
@@ -1759,6 +1981,8 @@
         <w:textAlignment w:val="auto"/>
         <w:rPr>
           <w:rFonts w:hint="default" w:ascii="Times New Roman" w:hAnsi="Times New Roman" w:eastAsia="宋体" w:cs="Times New Roman"/>
+          <w:b w:val="0"/>
+          <w:bCs/>
           <w:color w:val="000000"/>
           <w:sz w:val="28"/>
           <w:szCs w:val="28"/>
@@ -1816,131 +2040,6 @@
         </w:rPr>
         <w:t>identity</w:t>
       </w:r>
-      <w:r>
-        <w:rPr>
-          <w:rFonts w:hint="default" w:ascii="Times New Roman" w:hAnsi="Times New Roman" w:eastAsia="宋体" w:cs="Times New Roman"/>
-          <w:color w:val="000000"/>
-          <w:sz w:val="28"/>
-          <w:szCs w:val="28"/>
-          <w:shd w:val="clear" w:fill="FFFFFF"/>
-        </w:rPr>
-        <w:t>+</w:t>
-      </w:r>
-      <w:r>
-        <w:rPr>
-          <w:rFonts w:hint="default" w:ascii="Times New Roman" w:hAnsi="Times New Roman" w:eastAsia="宋体" w:cs="Times New Roman"/>
-          <w:b/>
-          <w:color w:val="008000"/>
-          <w:sz w:val="28"/>
-          <w:szCs w:val="28"/>
-          <w:shd w:val="clear" w:fill="FFFFFF"/>
-        </w:rPr>
-        <w:t>'&amp;</w:t>
-      </w:r>
-      <w:r>
-        <w:rPr>
-          <w:rFonts w:hint="eastAsia" w:ascii="Times New Roman" w:hAnsi="Times New Roman" w:cs="Times New Roman"/>
-          <w:b/>
-          <w:color w:val="008000"/>
-          <w:sz w:val="28"/>
-          <w:szCs w:val="28"/>
-          <w:shd w:val="clear" w:fill="FFFFFF"/>
-          <w:lang w:val="en-US" w:eastAsia="zh-CN"/>
-        </w:rPr>
-        <w:t>feesDetail</w:t>
-      </w:r>
-      <w:r>
-        <w:rPr>
-          <w:rFonts w:hint="default" w:ascii="Times New Roman" w:hAnsi="Times New Roman" w:eastAsia="宋体" w:cs="Times New Roman"/>
-          <w:b/>
-          <w:color w:val="008000"/>
-          <w:sz w:val="28"/>
-          <w:szCs w:val="28"/>
-          <w:shd w:val="clear" w:fill="FFFFFF"/>
-        </w:rPr>
-        <w:t xml:space="preserve">=' </w:t>
-      </w:r>
-      <w:r>
-        <w:rPr>
-          <w:rFonts w:hint="default" w:ascii="Times New Roman" w:hAnsi="Times New Roman" w:eastAsia="宋体" w:cs="Times New Roman"/>
-          <w:color w:val="000000"/>
-          <w:sz w:val="28"/>
-          <w:szCs w:val="28"/>
-          <w:shd w:val="clear" w:fill="FFFFFF"/>
-        </w:rPr>
-        <w:t xml:space="preserve">+ </w:t>
-      </w:r>
-      <w:r>
-        <w:rPr>
-          <w:rFonts w:hint="eastAsia" w:ascii="Times New Roman" w:hAnsi="Times New Roman" w:cs="Times New Roman"/>
-          <w:color w:val="458383"/>
-          <w:sz w:val="28"/>
-          <w:szCs w:val="28"/>
-          <w:shd w:val="clear" w:fill="FFFFFF"/>
-          <w:lang w:val="en-US" w:eastAsia="zh-CN"/>
-        </w:rPr>
-        <w:t>feesDetail</w:t>
-      </w:r>
-      <w:r>
-        <w:rPr>
-          <w:rFonts w:hint="default" w:ascii="Times New Roman" w:hAnsi="Times New Roman" w:eastAsia="宋体" w:cs="Times New Roman"/>
-          <w:color w:val="458383"/>
-          <w:sz w:val="28"/>
-          <w:szCs w:val="28"/>
-          <w:shd w:val="clear" w:fill="FFFFFF"/>
-        </w:rPr>
-        <w:t xml:space="preserve"> </w:t>
-      </w:r>
-      <w:r>
-        <w:rPr>
-          <w:rFonts w:hint="default" w:ascii="Times New Roman" w:hAnsi="Times New Roman" w:eastAsia="宋体" w:cs="Times New Roman"/>
-          <w:color w:val="000000"/>
-          <w:sz w:val="28"/>
-          <w:szCs w:val="28"/>
-          <w:shd w:val="clear" w:fill="FFFFFF"/>
-        </w:rPr>
-        <w:t xml:space="preserve">+ </w:t>
-      </w:r>
-      <w:r>
-        <w:rPr>
-          <w:rFonts w:hint="default" w:ascii="Times New Roman" w:hAnsi="Times New Roman" w:eastAsia="宋体" w:cs="Times New Roman"/>
-          <w:b/>
-          <w:color w:val="008000"/>
-          <w:sz w:val="28"/>
-          <w:szCs w:val="28"/>
-          <w:shd w:val="clear" w:fill="FFFFFF"/>
-        </w:rPr>
-        <w:t xml:space="preserve">'&amp;selectBy=' </w:t>
-      </w:r>
-      <w:r>
-        <w:rPr>
-          <w:rFonts w:hint="default" w:ascii="Times New Roman" w:hAnsi="Times New Roman" w:eastAsia="宋体" w:cs="Times New Roman"/>
-          <w:color w:val="000000"/>
-          <w:sz w:val="28"/>
-          <w:szCs w:val="28"/>
-          <w:shd w:val="clear" w:fill="FFFFFF"/>
-        </w:rPr>
-        <w:t xml:space="preserve">+ </w:t>
-      </w:r>
-      <w:r>
-        <w:rPr>
-          <w:rFonts w:hint="eastAsia"/>
-          <w:sz w:val="28"/>
-          <w:szCs w:val="28"/>
-          <w:lang w:val="en-US" w:eastAsia="zh-CN"/>
-        </w:rPr>
-        <w:t>groupFees</w:t>
-      </w:r>
-      <w:r>
-        <w:rPr>
-          <w:rFonts w:hint="default" w:ascii="Times New Roman" w:hAnsi="Times New Roman" w:eastAsia="宋体" w:cs="Times New Roman"/>
-          <w:color w:val="000000"/>
-          <w:sz w:val="28"/>
-          <w:szCs w:val="28"/>
-          <w:shd w:val="clear" w:fill="FFFFFF"/>
-        </w:rPr>
-        <w:t>;</w:t>
-      </w:r>
     </w:p>
     <w:p>
       <w:pPr>
@@ -1953,7 +2052,7 @@
           <w:numId w:val="0"/>
         </w:numPr>
         <w:kinsoku/>
-        <w:wordWrap/>
+        <w:wordWrap w:val="0"/>
         <w:overflowPunct/>
         <w:topLinePunct w:val="0"/>
         <w:autoSpaceDE/>
@@ -1993,7 +2092,7 @@
           <w:numId w:val="0"/>
         </w:numPr>
         <w:kinsoku/>
-        <w:wordWrap/>
+        <w:wordWrap w:val="0"/>
         <w:overflowPunct/>
         <w:topLinePunct w:val="0"/>
         <w:autoSpaceDE/>
@@ -2015,11 +2114,25 @@
     </w:p>
     <w:p>
       <w:pPr>
+        <w:keepNext w:val="0"/>
+        <w:keepLines w:val="0"/>
+        <w:pageBreakBefore w:val="0"/>
         <w:numPr>
           <w:ilvl w:val="0"/>
           <w:numId w:val="0"/>
         </w:numPr>
-        <w:ind w:leftChars="0"/>
+        <w:kinsoku/>
+        <w:wordWrap w:val="0"/>
+        <w:overflowPunct/>
+        <w:topLinePunct w:val="0"/>
+        <w:autoSpaceDE/>
+        <w:autoSpaceDN/>
+        <w:bidi w:val="0"/>
+        <w:adjustRightInd/>
+        <w:snapToGrid/>
+        <w:spacing w:line="240" w:lineRule="auto"/>
+        <w:ind w:leftChars="0" w:right="0" w:rightChars="0"/>
+        <w:textAlignment w:val="auto"/>
         <w:rPr>
           <w:rFonts w:hint="eastAsia"/>
           <w:sz w:val="28"/>
@@ -2039,11 +2152,25 @@
     </w:p>
     <w:p>
       <w:pPr>
+        <w:keepNext w:val="0"/>
+        <w:keepLines w:val="0"/>
+        <w:pageBreakBefore w:val="0"/>
         <w:numPr>
           <w:ilvl w:val="0"/>
           <w:numId w:val="0"/>
         </w:numPr>
-        <w:ind w:leftChars="0"/>
+        <w:kinsoku/>
+        <w:wordWrap w:val="0"/>
+        <w:overflowPunct/>
+        <w:topLinePunct w:val="0"/>
+        <w:autoSpaceDE/>
+        <w:autoSpaceDN/>
+        <w:bidi w:val="0"/>
+        <w:adjustRightInd/>
+        <w:snapToGrid/>
+        <w:spacing w:line="240" w:lineRule="auto"/>
+        <w:ind w:leftChars="0" w:right="0" w:rightChars="0"/>
+        <w:textAlignment w:val="auto"/>
         <w:rPr>
           <w:rFonts w:hint="eastAsia"/>
           <w:sz w:val="28"/>
@@ -2072,7 +2199,7 @@
           <w:numId w:val="0"/>
         </w:numPr>
         <w:kinsoku/>
-        <w:wordWrap/>
+        <w:wordWrap w:val="0"/>
         <w:overflowPunct/>
         <w:topLinePunct w:val="0"/>
         <w:autoSpaceDE/>
@@ -2112,7 +2239,7 @@
         <w:suppressLineNumbers w:val="0"/>
         <w:shd w:val="clear" w:fill="FFFFFF"/>
         <w:kinsoku/>
-        <w:wordWrap/>
+        <w:wordWrap w:val="0"/>
         <w:overflowPunct/>
         <w:topLinePunct w:val="0"/>
         <w:autoSpaceDE/>
@@ -2182,6 +2309,322 @@
         </w:rPr>
         <w:t>identity</w:t>
       </w:r>
+    </w:p>
+    <w:p>
+      <w:pPr>
+        <w:keepNext w:val="0"/>
+        <w:keepLines w:val="0"/>
+        <w:pageBreakBefore w:val="0"/>
+        <w:widowControl w:val="0"/>
+        <w:numPr>
+          <w:ilvl w:val="0"/>
+          <w:numId w:val="0"/>
+        </w:numPr>
+        <w:kinsoku/>
+        <w:wordWrap w:val="0"/>
+        <w:overflowPunct/>
+        <w:topLinePunct w:val="0"/>
+        <w:autoSpaceDE/>
+        <w:autoSpaceDN/>
+        <w:bidi w:val="0"/>
+        <w:adjustRightInd/>
+        <w:snapToGrid/>
+        <w:spacing w:line="240" w:lineRule="auto"/>
+        <w:ind w:left="0" w:leftChars="0" w:right="0" w:rightChars="0" w:firstLine="560" w:firstLineChars="200"/>
+        <w:jc w:val="both"/>
+        <w:textAlignment w:val="auto"/>
+        <w:rPr>
+          <w:rFonts w:hint="eastAsia"/>
+          <w:sz w:val="28"/>
+          <w:szCs w:val="28"/>
+          <w:lang w:val="en-US" w:eastAsia="zh-CN"/>
+        </w:rPr>
+      </w:pPr>
+      <w:r>
+        <w:rPr>
+          <w:rFonts w:hint="eastAsia"/>
+          <w:sz w:val="28"/>
+          <w:szCs w:val="28"/>
+          <w:lang w:val="en-US" w:eastAsia="zh-CN"/>
+        </w:rPr>
+        <w:t>返回前台: (year, ageId, m_count,h_count)</w:t>
+      </w:r>
+    </w:p>
+    <w:bookmarkEnd w:id="6"/>
+    <w:p>
+      <w:pPr>
+        <w:keepNext w:val="0"/>
+        <w:keepLines w:val="0"/>
+        <w:pageBreakBefore w:val="0"/>
+        <w:numPr>
+          <w:ilvl w:val="0"/>
+          <w:numId w:val="0"/>
+        </w:numPr>
+        <w:kinsoku/>
+        <w:wordWrap w:val="0"/>
+        <w:overflowPunct/>
+        <w:topLinePunct w:val="0"/>
+        <w:autoSpaceDE/>
+        <w:autoSpaceDN/>
+        <w:bidi w:val="0"/>
+        <w:adjustRightInd/>
+        <w:snapToGrid/>
+        <w:spacing w:line="240" w:lineRule="auto"/>
+        <w:ind w:right="0" w:rightChars="0"/>
+        <w:textAlignment w:val="auto"/>
+        <w:rPr>
+          <w:rFonts w:hint="eastAsia"/>
+          <w:sz w:val="28"/>
+          <w:szCs w:val="28"/>
+          <w:lang w:val="en-US" w:eastAsia="zh-CN"/>
+        </w:rPr>
+      </w:pPr>
+    </w:p>
+    <w:p>
+      <w:pPr>
+        <w:keepNext w:val="0"/>
+        <w:keepLines w:val="0"/>
+        <w:pageBreakBefore w:val="0"/>
+        <w:numPr>
+          <w:ilvl w:val="0"/>
+          <w:numId w:val="9"/>
+        </w:numPr>
+        <w:kinsoku/>
+        <w:wordWrap w:val="0"/>
+        <w:overflowPunct/>
+        <w:topLinePunct w:val="0"/>
+        <w:autoSpaceDE/>
+        <w:autoSpaceDN/>
+        <w:bidi w:val="0"/>
+        <w:adjustRightInd/>
+        <w:snapToGrid/>
+        <w:spacing w:line="240" w:lineRule="auto"/>
+        <w:ind w:right="0" w:rightChars="0"/>
+        <w:textAlignment w:val="auto"/>
+        <w:rPr>
+          <w:rFonts w:hint="eastAsia"/>
+          <w:sz w:val="28"/>
+          <w:szCs w:val="28"/>
+          <w:lang w:val="en-US" w:eastAsia="zh-CN"/>
+        </w:rPr>
+      </w:pPr>
+      <w:r>
+        <w:rPr>
+          <w:rFonts w:hint="eastAsia"/>
+          <w:sz w:val="28"/>
+          <w:szCs w:val="28"/>
+          <w:lang w:val="en-US" w:eastAsia="zh-CN"/>
+        </w:rPr>
+        <w:t>异常检测模块接口说明</w:t>
+      </w:r>
+    </w:p>
+    <w:p>
+      <w:pPr>
+        <w:keepNext w:val="0"/>
+        <w:keepLines w:val="0"/>
+        <w:pageBreakBefore w:val="0"/>
+        <w:widowControl w:val="0"/>
+        <w:numPr>
+          <w:ilvl w:val="0"/>
+          <w:numId w:val="10"/>
+        </w:numPr>
+        <w:kinsoku/>
+        <w:wordWrap w:val="0"/>
+        <w:overflowPunct/>
+        <w:topLinePunct w:val="0"/>
+        <w:autoSpaceDE/>
+        <w:autoSpaceDN/>
+        <w:bidi w:val="0"/>
+        <w:adjustRightInd/>
+        <w:snapToGrid/>
+        <w:spacing w:line="240" w:lineRule="auto"/>
+        <w:ind w:left="420" w:leftChars="0" w:right="0" w:rightChars="0" w:hanging="420" w:firstLineChars="0"/>
+        <w:jc w:val="both"/>
+        <w:textAlignment w:val="auto"/>
+        <w:outlineLvl w:val="9"/>
+        <w:rPr>
+          <w:rFonts w:hint="eastAsia"/>
+          <w:sz w:val="28"/>
+          <w:szCs w:val="28"/>
+          <w:lang w:val="en-US" w:eastAsia="zh-CN"/>
+        </w:rPr>
+      </w:pPr>
+      <w:r>
+        <w:rPr>
+          <w:rFonts w:hint="eastAsia"/>
+          <w:sz w:val="28"/>
+          <w:szCs w:val="28"/>
+          <w:lang w:val="en-US" w:eastAsia="zh-CN"/>
+        </w:rPr>
+        <w:t>医院模块：</w:t>
+      </w:r>
+    </w:p>
+    <w:p>
+      <w:pPr>
+        <w:keepNext w:val="0"/>
+        <w:keepLines w:val="0"/>
+        <w:pageBreakBefore w:val="0"/>
+        <w:widowControl w:val="0"/>
+        <w:numPr>
+          <w:ilvl w:val="0"/>
+          <w:numId w:val="11"/>
+        </w:numPr>
+        <w:kinsoku/>
+        <w:wordWrap w:val="0"/>
+        <w:overflowPunct/>
+        <w:topLinePunct w:val="0"/>
+        <w:autoSpaceDE/>
+        <w:autoSpaceDN/>
+        <w:bidi w:val="0"/>
+        <w:adjustRightInd/>
+        <w:snapToGrid/>
+        <w:spacing w:line="240" w:lineRule="auto"/>
+        <w:ind w:left="420" w:leftChars="0" w:right="0" w:rightChars="0" w:hanging="420" w:firstLineChars="0"/>
+        <w:jc w:val="both"/>
+        <w:textAlignment w:val="auto"/>
+        <w:outlineLvl w:val="9"/>
+        <w:rPr>
+          <w:rFonts w:hint="eastAsia"/>
+          <w:sz w:val="28"/>
+          <w:szCs w:val="28"/>
+          <w:lang w:val="en-US" w:eastAsia="zh-CN"/>
+        </w:rPr>
+      </w:pPr>
+      <w:r>
+        <w:rPr>
+          <w:rFonts w:hint="eastAsia"/>
+          <w:sz w:val="28"/>
+          <w:szCs w:val="28"/>
+          <w:lang w:val="en-US" w:eastAsia="zh-CN"/>
+        </w:rPr>
+        <w:t>获取top10的数据: (selectBy可选: m_count, h_count, m_fees, m_groupfees, h_fees, h_groupfees, drugfees)</w:t>
+      </w:r>
+    </w:p>
+    <w:p>
+      <w:pPr>
+        <w:keepNext w:val="0"/>
+        <w:keepLines w:val="0"/>
+        <w:pageBreakBefore w:val="0"/>
+        <w:widowControl w:val="0"/>
+        <w:numPr>
+          <w:ilvl w:val="0"/>
+          <w:numId w:val="0"/>
+        </w:numPr>
+        <w:kinsoku/>
+        <w:wordWrap w:val="0"/>
+        <w:overflowPunct/>
+        <w:topLinePunct w:val="0"/>
+        <w:autoSpaceDE/>
+        <w:autoSpaceDN/>
+        <w:bidi w:val="0"/>
+        <w:adjustRightInd/>
+        <w:snapToGrid/>
+        <w:spacing w:line="240" w:lineRule="auto"/>
+        <w:ind w:right="0" w:rightChars="0"/>
+        <w:jc w:val="both"/>
+        <w:textAlignment w:val="auto"/>
+        <w:outlineLvl w:val="9"/>
+        <w:rPr>
+          <w:rFonts w:hint="eastAsia"/>
+          <w:sz w:val="28"/>
+          <w:szCs w:val="28"/>
+          <w:lang w:val="en-US" w:eastAsia="zh-CN"/>
+        </w:rPr>
+      </w:pPr>
+      <w:r>
+        <w:rPr>
+          <w:rFonts w:hint="eastAsia"/>
+          <w:sz w:val="28"/>
+          <w:szCs w:val="28"/>
+          <w:lang w:val="en-US" w:eastAsia="zh-CN"/>
+        </w:rPr>
+        <w:t xml:space="preserve">  url:  /MIF/hospital/getTop10</w:t>
+      </w:r>
+    </w:p>
+    <w:p>
+      <w:pPr>
+        <w:pStyle w:val="2"/>
+        <w:keepNext w:val="0"/>
+        <w:keepLines w:val="0"/>
+        <w:pageBreakBefore w:val="0"/>
+        <w:widowControl/>
+        <w:numPr>
+          <w:ilvl w:val="0"/>
+          <w:numId w:val="0"/>
+        </w:numPr>
+        <w:suppressLineNumbers w:val="0"/>
+        <w:shd w:val="clear" w:fill="FFFFFF"/>
+        <w:kinsoku/>
+        <w:wordWrap w:val="0"/>
+        <w:overflowPunct/>
+        <w:topLinePunct w:val="0"/>
+        <w:autoSpaceDE/>
+        <w:autoSpaceDN/>
+        <w:bidi w:val="0"/>
+        <w:adjustRightInd/>
+        <w:snapToGrid/>
+        <w:spacing w:line="240" w:lineRule="auto"/>
+        <w:ind w:left="283" w:leftChars="0" w:right="0" w:rightChars="0"/>
+        <w:textAlignment w:val="auto"/>
+        <w:rPr>
+          <w:rFonts w:hint="default" w:ascii="Times New Roman" w:hAnsi="Times New Roman" w:eastAsia="宋体" w:cs="Times New Roman"/>
+          <w:color w:val="000000"/>
+          <w:sz w:val="28"/>
+          <w:szCs w:val="28"/>
+          <w:shd w:val="clear" w:fill="FFFFFF"/>
+        </w:rPr>
+      </w:pPr>
+      <w:r>
+        <w:rPr>
+          <w:rFonts w:hint="default" w:ascii="Times New Roman" w:hAnsi="Times New Roman" w:eastAsia="宋体" w:cs="Times New Roman"/>
+          <w:color w:val="458383"/>
+          <w:sz w:val="28"/>
+          <w:szCs w:val="28"/>
+          <w:shd w:val="clear" w:fill="FFFFFF"/>
+        </w:rPr>
+        <w:t xml:space="preserve">param </w:t>
+      </w:r>
+      <w:r>
+        <w:rPr>
+          <w:rFonts w:hint="default" w:ascii="Times New Roman" w:hAnsi="Times New Roman" w:eastAsia="宋体" w:cs="Times New Roman"/>
+          <w:color w:val="000000"/>
+          <w:sz w:val="28"/>
+          <w:szCs w:val="28"/>
+          <w:shd w:val="clear" w:fill="FFFFFF"/>
+        </w:rPr>
+        <w:t xml:space="preserve">= </w:t>
+      </w:r>
+      <w:r>
+        <w:rPr>
+          <w:rFonts w:hint="default" w:ascii="Times New Roman" w:hAnsi="Times New Roman" w:eastAsia="宋体" w:cs="Times New Roman"/>
+          <w:b/>
+          <w:color w:val="008000"/>
+          <w:sz w:val="28"/>
+          <w:szCs w:val="28"/>
+          <w:shd w:val="clear" w:fill="FFFFFF"/>
+        </w:rPr>
+        <w:t xml:space="preserve">'&amp;identity=' </w:t>
+      </w:r>
+      <w:r>
+        <w:rPr>
+          <w:rFonts w:hint="default" w:ascii="Times New Roman" w:hAnsi="Times New Roman" w:eastAsia="宋体" w:cs="Times New Roman"/>
+          <w:color w:val="000000"/>
+          <w:sz w:val="28"/>
+          <w:szCs w:val="28"/>
+          <w:shd w:val="clear" w:fill="FFFFFF"/>
+        </w:rPr>
+        <w:t xml:space="preserve">+ </w:t>
+      </w:r>
+      <w:r>
+        <w:rPr>
+          <w:rFonts w:hint="default" w:ascii="Times New Roman" w:hAnsi="Times New Roman" w:eastAsia="宋体" w:cs="Times New Roman"/>
+          <w:color w:val="458383"/>
+          <w:sz w:val="28"/>
+          <w:szCs w:val="28"/>
+          <w:shd w:val="clear" w:fill="FFFFFF"/>
+        </w:rPr>
+        <w:t>identity</w:t>
+      </w:r>
       <w:r>
         <w:rPr>
           <w:rFonts w:hint="default" w:ascii="Times New Roman" w:hAnsi="Times New Roman" w:eastAsia="宋体" w:cs="Times New Roman"/>
@@ -2213,7 +2656,342 @@
           <w:shd w:val="clear" w:fill="FFFFFF"/>
           <w:lang w:val="en-US" w:eastAsia="zh-CN"/>
         </w:rPr>
-        <w:t>feesDetail</w:t>
+        <w:t>year</w:t>
+      </w:r>
+      <w:r>
+        <w:rPr>
+          <w:rFonts w:hint="default" w:ascii="Times New Roman" w:hAnsi="Times New Roman" w:eastAsia="宋体" w:cs="Times New Roman"/>
+          <w:b/>
+          <w:color w:val="008000"/>
+          <w:sz w:val="28"/>
+          <w:szCs w:val="28"/>
+          <w:shd w:val="clear" w:fill="FFFFFF"/>
+        </w:rPr>
+        <w:t xml:space="preserve">=' </w:t>
+      </w:r>
+      <w:r>
+        <w:rPr>
+          <w:rFonts w:hint="default" w:ascii="Times New Roman" w:hAnsi="Times New Roman" w:eastAsia="宋体" w:cs="Times New Roman"/>
+          <w:color w:val="000000"/>
+          <w:sz w:val="28"/>
+          <w:szCs w:val="28"/>
+          <w:shd w:val="clear" w:fill="FFFFFF"/>
+        </w:rPr>
+        <w:t xml:space="preserve">+ </w:t>
+      </w:r>
+      <w:r>
+        <w:rPr>
+          <w:rFonts w:hint="eastAsia" w:ascii="Times New Roman" w:hAnsi="Times New Roman" w:cs="Times New Roman"/>
+          <w:color w:val="000000"/>
+          <w:sz w:val="28"/>
+          <w:szCs w:val="28"/>
+          <w:shd w:val="clear" w:fill="FFFFFF"/>
+          <w:lang w:val="en-US" w:eastAsia="zh-CN"/>
+        </w:rPr>
+        <w:t>2015</w:t>
+      </w:r>
+      <w:r>
+        <w:rPr>
+          <w:rFonts w:hint="default" w:ascii="Times New Roman" w:hAnsi="Times New Roman" w:eastAsia="宋体" w:cs="Times New Roman"/>
+          <w:color w:val="458383"/>
+          <w:sz w:val="28"/>
+          <w:szCs w:val="28"/>
+          <w:shd w:val="clear" w:fill="FFFFFF"/>
+        </w:rPr>
+        <w:t xml:space="preserve"> </w:t>
+      </w:r>
+      <w:r>
+        <w:rPr>
+          <w:rFonts w:hint="default" w:ascii="Times New Roman" w:hAnsi="Times New Roman" w:eastAsia="宋体" w:cs="Times New Roman"/>
+          <w:color w:val="000000"/>
+          <w:sz w:val="28"/>
+          <w:szCs w:val="28"/>
+          <w:shd w:val="clear" w:fill="FFFFFF"/>
+        </w:rPr>
+        <w:t xml:space="preserve">+ </w:t>
+      </w:r>
+      <w:r>
+        <w:rPr>
+          <w:rFonts w:hint="default" w:ascii="Times New Roman" w:hAnsi="Times New Roman" w:eastAsia="宋体" w:cs="Times New Roman"/>
+          <w:b/>
+          <w:color w:val="008000"/>
+          <w:sz w:val="28"/>
+          <w:szCs w:val="28"/>
+          <w:shd w:val="clear" w:fill="FFFFFF"/>
+        </w:rPr>
+        <w:t>'&amp;</w:t>
+      </w:r>
+      <w:r>
+        <w:rPr>
+          <w:rFonts w:hint="eastAsia" w:ascii="Times New Roman" w:hAnsi="Times New Roman" w:cs="Times New Roman"/>
+          <w:b/>
+          <w:color w:val="008000"/>
+          <w:sz w:val="28"/>
+          <w:szCs w:val="28"/>
+          <w:shd w:val="clear" w:fill="FFFFFF"/>
+          <w:lang w:val="en-US" w:eastAsia="zh-CN"/>
+        </w:rPr>
+        <w:t>order</w:t>
+      </w:r>
+      <w:r>
+        <w:rPr>
+          <w:rFonts w:hint="default" w:ascii="Times New Roman" w:hAnsi="Times New Roman" w:eastAsia="宋体" w:cs="Times New Roman"/>
+          <w:b/>
+          <w:color w:val="008000"/>
+          <w:sz w:val="28"/>
+          <w:szCs w:val="28"/>
+          <w:shd w:val="clear" w:fill="FFFFFF"/>
+        </w:rPr>
+        <w:t xml:space="preserve">By=' </w:t>
+      </w:r>
+      <w:r>
+        <w:rPr>
+          <w:rFonts w:hint="default" w:ascii="Times New Roman" w:hAnsi="Times New Roman" w:eastAsia="宋体" w:cs="Times New Roman"/>
+          <w:color w:val="000000"/>
+          <w:sz w:val="28"/>
+          <w:szCs w:val="28"/>
+          <w:shd w:val="clear" w:fill="FFFFFF"/>
+        </w:rPr>
+        <w:t xml:space="preserve">+ </w:t>
+      </w:r>
+      <w:r>
+        <w:rPr>
+          <w:rFonts w:hint="eastAsia" w:ascii="Times New Roman" w:hAnsi="Times New Roman" w:cs="Times New Roman"/>
+          <w:color w:val="000000"/>
+          <w:sz w:val="28"/>
+          <w:szCs w:val="28"/>
+          <w:shd w:val="clear" w:fill="FFFFFF"/>
+          <w:lang w:val="en-US" w:eastAsia="zh-CN"/>
+        </w:rPr>
+        <w:t>h_count</w:t>
+      </w:r>
+      <w:r>
+        <w:rPr>
+          <w:rFonts w:hint="default" w:ascii="Times New Roman" w:hAnsi="Times New Roman" w:eastAsia="宋体" w:cs="Times New Roman"/>
+          <w:color w:val="000000"/>
+          <w:sz w:val="28"/>
+          <w:szCs w:val="28"/>
+          <w:shd w:val="clear" w:fill="FFFFFF"/>
+        </w:rPr>
+        <w:t>;</w:t>
+      </w:r>
+    </w:p>
+    <w:p>
+      <w:pPr>
+        <w:pStyle w:val="2"/>
+        <w:keepNext w:val="0"/>
+        <w:keepLines w:val="0"/>
+        <w:pageBreakBefore w:val="0"/>
+        <w:widowControl/>
+        <w:numPr>
+          <w:ilvl w:val="0"/>
+          <w:numId w:val="0"/>
+        </w:numPr>
+        <w:suppressLineNumbers w:val="0"/>
+        <w:shd w:val="clear" w:fill="FFFFFF"/>
+        <w:kinsoku/>
+        <w:wordWrap w:val="0"/>
+        <w:overflowPunct/>
+        <w:topLinePunct w:val="0"/>
+        <w:autoSpaceDE/>
+        <w:autoSpaceDN/>
+        <w:bidi w:val="0"/>
+        <w:adjustRightInd/>
+        <w:snapToGrid/>
+        <w:spacing w:line="240" w:lineRule="auto"/>
+        <w:ind w:left="283" w:leftChars="0" w:right="0" w:rightChars="0"/>
+        <w:textAlignment w:val="auto"/>
+        <w:rPr>
+          <w:rFonts w:hint="default" w:ascii="Times New Roman" w:hAnsi="Times New Roman" w:eastAsia="宋体" w:cs="Times New Roman"/>
+          <w:color w:val="000000"/>
+          <w:sz w:val="28"/>
+          <w:szCs w:val="28"/>
+          <w:shd w:val="clear" w:fill="FFFFFF"/>
+        </w:rPr>
+      </w:pPr>
+    </w:p>
+    <w:p>
+      <w:pPr>
+        <w:keepNext w:val="0"/>
+        <w:keepLines w:val="0"/>
+        <w:pageBreakBefore w:val="0"/>
+        <w:widowControl w:val="0"/>
+        <w:numPr>
+          <w:ilvl w:val="0"/>
+          <w:numId w:val="12"/>
+        </w:numPr>
+        <w:kinsoku/>
+        <w:wordWrap w:val="0"/>
+        <w:overflowPunct/>
+        <w:topLinePunct w:val="0"/>
+        <w:autoSpaceDE/>
+        <w:autoSpaceDN/>
+        <w:bidi w:val="0"/>
+        <w:adjustRightInd/>
+        <w:snapToGrid/>
+        <w:spacing w:line="240" w:lineRule="auto"/>
+        <w:ind w:left="420" w:leftChars="0" w:right="0" w:rightChars="0" w:hanging="420" w:firstLineChars="0"/>
+        <w:jc w:val="both"/>
+        <w:textAlignment w:val="auto"/>
+        <w:outlineLvl w:val="9"/>
+        <w:rPr>
+          <w:rFonts w:hint="eastAsia"/>
+          <w:sz w:val="28"/>
+          <w:szCs w:val="28"/>
+          <w:lang w:val="en-US" w:eastAsia="zh-CN"/>
+        </w:rPr>
+      </w:pPr>
+      <w:r>
+        <w:rPr>
+          <w:rFonts w:hint="eastAsia"/>
+          <w:sz w:val="28"/>
+          <w:szCs w:val="28"/>
+          <w:lang w:val="en-US" w:eastAsia="zh-CN"/>
+        </w:rPr>
+        <w:t xml:space="preserve"> 查询医院信息</w:t>
+      </w:r>
+    </w:p>
+    <w:p>
+      <w:pPr>
+        <w:keepNext w:val="0"/>
+        <w:keepLines w:val="0"/>
+        <w:pageBreakBefore w:val="0"/>
+        <w:widowControl w:val="0"/>
+        <w:numPr>
+          <w:ilvl w:val="0"/>
+          <w:numId w:val="0"/>
+        </w:numPr>
+        <w:kinsoku/>
+        <w:wordWrap w:val="0"/>
+        <w:overflowPunct/>
+        <w:topLinePunct w:val="0"/>
+        <w:autoSpaceDE/>
+        <w:autoSpaceDN/>
+        <w:bidi w:val="0"/>
+        <w:adjustRightInd/>
+        <w:snapToGrid/>
+        <w:spacing w:line="240" w:lineRule="auto"/>
+        <w:ind w:leftChars="0" w:right="0" w:rightChars="0"/>
+        <w:jc w:val="both"/>
+        <w:textAlignment w:val="auto"/>
+        <w:outlineLvl w:val="9"/>
+        <w:rPr>
+          <w:rFonts w:hint="eastAsia"/>
+          <w:sz w:val="28"/>
+          <w:szCs w:val="28"/>
+          <w:lang w:val="en-US" w:eastAsia="zh-CN"/>
+        </w:rPr>
+      </w:pPr>
+      <w:r>
+        <w:rPr>
+          <w:rFonts w:hint="eastAsia"/>
+          <w:sz w:val="28"/>
+          <w:szCs w:val="28"/>
+          <w:lang w:val="en-US" w:eastAsia="zh-CN"/>
+        </w:rPr>
+        <w:t xml:space="preserve">  url:  /MIF/hospital/query</w:t>
+      </w:r>
+    </w:p>
+    <w:p>
+      <w:pPr>
+        <w:pStyle w:val="2"/>
+        <w:keepNext w:val="0"/>
+        <w:keepLines w:val="0"/>
+        <w:widowControl/>
+        <w:suppressLineNumbers w:val="0"/>
+        <w:shd w:val="clear" w:fill="FFFFFF"/>
+        <w:rPr>
+          <w:rFonts w:hint="default" w:ascii="Times New Roman" w:hAnsi="Times New Roman" w:cs="Times New Roman"/>
+          <w:color w:val="000000"/>
+          <w:sz w:val="28"/>
+          <w:szCs w:val="28"/>
+          <w:shd w:val="clear" w:color="auto" w:fill="auto"/>
+          <w:lang w:val="en-US" w:eastAsia="zh-CN"/>
+        </w:rPr>
+      </w:pPr>
+      <w:r>
+        <w:rPr>
+          <w:rFonts w:hint="default" w:ascii="Times New Roman" w:hAnsi="Times New Roman" w:eastAsia="宋体" w:cs="Times New Roman"/>
+          <w:color w:val="458383"/>
+          <w:sz w:val="28"/>
+          <w:szCs w:val="28"/>
+          <w:shd w:val="clear" w:fill="FFFFFF"/>
+        </w:rPr>
+        <w:t xml:space="preserve">param </w:t>
+      </w:r>
+      <w:r>
+        <w:rPr>
+          <w:rFonts w:hint="default" w:ascii="Times New Roman" w:hAnsi="Times New Roman" w:eastAsia="宋体" w:cs="Times New Roman"/>
+          <w:color w:val="000000"/>
+          <w:sz w:val="28"/>
+          <w:szCs w:val="28"/>
+          <w:shd w:val="clear" w:fill="FFFFFF"/>
+        </w:rPr>
+        <w:t xml:space="preserve">= </w:t>
+      </w:r>
+      <w:r>
+        <w:rPr>
+          <w:rFonts w:hint="default" w:ascii="Times New Roman" w:hAnsi="Times New Roman" w:eastAsia="宋体" w:cs="Times New Roman"/>
+          <w:b/>
+          <w:color w:val="008000"/>
+          <w:sz w:val="28"/>
+          <w:szCs w:val="28"/>
+          <w:shd w:val="clear" w:fill="FFFFFF"/>
+        </w:rPr>
+        <w:t xml:space="preserve">'&amp;identity=' </w:t>
+      </w:r>
+      <w:r>
+        <w:rPr>
+          <w:rFonts w:hint="default" w:ascii="Times New Roman" w:hAnsi="Times New Roman" w:eastAsia="宋体" w:cs="Times New Roman"/>
+          <w:color w:val="000000"/>
+          <w:sz w:val="28"/>
+          <w:szCs w:val="28"/>
+          <w:shd w:val="clear" w:fill="FFFFFF"/>
+        </w:rPr>
+        <w:t xml:space="preserve">+ </w:t>
+      </w:r>
+      <w:r>
+        <w:rPr>
+          <w:rFonts w:hint="default" w:ascii="Times New Roman" w:hAnsi="Times New Roman" w:eastAsia="宋体" w:cs="Times New Roman"/>
+          <w:color w:val="458383"/>
+          <w:sz w:val="28"/>
+          <w:szCs w:val="28"/>
+          <w:shd w:val="clear" w:fill="FFFFFF"/>
+        </w:rPr>
+        <w:t>identity</w:t>
+      </w:r>
+      <w:r>
+        <w:rPr>
+          <w:rFonts w:hint="default" w:ascii="Times New Roman" w:hAnsi="Times New Roman" w:eastAsia="宋体" w:cs="Times New Roman"/>
+          <w:color w:val="000000"/>
+          <w:sz w:val="28"/>
+          <w:szCs w:val="28"/>
+          <w:shd w:val="clear" w:fill="FFFFFF"/>
+        </w:rPr>
+        <w:t>+</w:t>
+      </w:r>
+      <w:r>
+        <w:rPr>
+          <w:rFonts w:hint="default" w:ascii="Times New Roman" w:hAnsi="Times New Roman" w:eastAsia="宋体" w:cs="Times New Roman"/>
+          <w:b/>
+          <w:color w:val="008000"/>
+          <w:sz w:val="28"/>
+          <w:szCs w:val="28"/>
+          <w:shd w:val="clear" w:fill="FFFFFF"/>
+        </w:rPr>
+        <w:t>'&amp;</w:t>
+      </w:r>
+      <w:r>
+        <w:rPr>
+          <w:rFonts w:hint="default" w:ascii="Times New Roman" w:hAnsi="Times New Roman" w:cs="Times New Roman"/>
+          <w:b/>
+          <w:color w:val="008000"/>
+          <w:sz w:val="28"/>
+          <w:szCs w:val="28"/>
+          <w:shd w:val="clear" w:fill="FFFFFF"/>
+          <w:lang w:val="en-US" w:eastAsia="zh-CN"/>
+        </w:rPr>
+        <w:t>year</w:t>
       </w:r>
       <w:r>
         <w:rPr>
@@ -2245,7 +3023,7 @@
           <w:shd w:val="clear" w:fill="FFFFFF"/>
           <w:lang w:val="en-US" w:eastAsia="zh-CN"/>
         </w:rPr>
-        <w:t>ageGroup</w:t>
+        <w:t>year</w:t>
       </w:r>
       <w:r>
         <w:rPr>
@@ -2263,55 +3041,583 @@
           <w:color w:val="000000"/>
           <w:sz w:val="28"/>
           <w:szCs w:val="28"/>
-          <w:shd w:val="clear" w:fill="FFFFFF"/>
+          <w:shd w:val="clear" w:color="auto" w:fill="auto"/>
+        </w:rPr>
+        <w:t>+</w:t>
+      </w:r>
+      <w:r>
+        <w:rPr>
+          <w:rFonts w:hint="default" w:ascii="Times New Roman" w:hAnsi="Times New Roman" w:eastAsia="宋体" w:cs="Times New Roman"/>
+          <w:b/>
+          <w:color w:val="008000"/>
+          <w:sz w:val="28"/>
+          <w:szCs w:val="28"/>
+          <w:shd w:val="clear" w:color="auto" w:fill="auto"/>
+        </w:rPr>
+        <w:t>'&amp;</w:t>
+      </w:r>
+      <w:r>
+        <w:rPr>
+          <w:rFonts w:hint="eastAsia" w:ascii="Times New Roman" w:hAnsi="Times New Roman" w:cs="Times New Roman"/>
+          <w:b/>
+          <w:color w:val="008000"/>
+          <w:sz w:val="28"/>
+          <w:szCs w:val="28"/>
+          <w:shd w:val="clear" w:color="auto" w:fill="auto"/>
+          <w:lang w:val="en-US" w:eastAsia="zh-CN"/>
+        </w:rPr>
+        <w:t>grade</w:t>
+      </w:r>
+      <w:r>
+        <w:rPr>
+          <w:rFonts w:hint="default" w:ascii="Times New Roman" w:hAnsi="Times New Roman" w:eastAsia="宋体" w:cs="Times New Roman"/>
+          <w:b/>
+          <w:color w:val="008000"/>
+          <w:sz w:val="28"/>
+          <w:szCs w:val="28"/>
+          <w:shd w:val="clear" w:color="auto" w:fill="auto"/>
+        </w:rPr>
+        <w:t>='</w:t>
+      </w:r>
+      <w:r>
+        <w:rPr>
+          <w:rFonts w:hint="default" w:ascii="Times New Roman" w:hAnsi="Times New Roman" w:eastAsia="宋体" w:cs="Times New Roman"/>
+          <w:color w:val="000000"/>
+          <w:sz w:val="28"/>
+          <w:szCs w:val="28"/>
+          <w:shd w:val="clear" w:color="auto" w:fill="auto"/>
+        </w:rPr>
+        <w:t>+</w:t>
+      </w:r>
+      <w:r>
+        <w:rPr>
+          <w:rFonts w:hint="eastAsia" w:ascii="Times New Roman" w:hAnsi="Times New Roman" w:cs="Times New Roman"/>
+          <w:color w:val="458383"/>
+          <w:sz w:val="28"/>
+          <w:szCs w:val="28"/>
+          <w:shd w:val="clear" w:color="auto" w:fill="auto"/>
+          <w:lang w:val="en-US" w:eastAsia="zh-CN"/>
+        </w:rPr>
+        <w:t>grade</w:t>
+      </w:r>
+      <w:r>
+        <w:rPr>
+          <w:rFonts w:hint="default" w:ascii="Times New Roman" w:hAnsi="Times New Roman" w:eastAsia="宋体" w:cs="Times New Roman"/>
+          <w:color w:val="000000"/>
+          <w:sz w:val="28"/>
+          <w:szCs w:val="28"/>
+          <w:shd w:val="clear" w:color="auto" w:fill="auto"/>
+        </w:rPr>
+        <w:t>+</w:t>
+      </w:r>
+      <w:r>
+        <w:rPr>
+          <w:rFonts w:hint="default" w:ascii="Times New Roman" w:hAnsi="Times New Roman" w:eastAsia="宋体" w:cs="Times New Roman"/>
+          <w:b/>
+          <w:color w:val="008000"/>
+          <w:sz w:val="28"/>
+          <w:szCs w:val="28"/>
+          <w:shd w:val="clear" w:color="auto" w:fill="auto"/>
+        </w:rPr>
+        <w:t>'&amp;</w:t>
+      </w:r>
+      <w:r>
+        <w:rPr>
+          <w:rFonts w:hint="eastAsia" w:ascii="Times New Roman" w:hAnsi="Times New Roman" w:cs="Times New Roman"/>
+          <w:b/>
+          <w:color w:val="008000"/>
+          <w:sz w:val="28"/>
+          <w:szCs w:val="28"/>
+          <w:shd w:val="clear" w:color="auto" w:fill="auto"/>
+          <w:lang w:val="en-US" w:eastAsia="zh-CN"/>
+        </w:rPr>
+        <w:t>h_</w:t>
+      </w:r>
+      <w:r>
+        <w:rPr>
+          <w:rFonts w:hint="default" w:ascii="Times New Roman" w:hAnsi="Times New Roman" w:eastAsia="宋体" w:cs="Times New Roman"/>
+          <w:b/>
+          <w:color w:val="008000"/>
+          <w:sz w:val="28"/>
+          <w:szCs w:val="28"/>
+          <w:shd w:val="clear" w:color="auto" w:fill="auto"/>
+        </w:rPr>
+        <w:t>n</w:t>
+      </w:r>
+      <w:r>
+        <w:rPr>
+          <w:rFonts w:hint="eastAsia" w:ascii="Times New Roman" w:hAnsi="Times New Roman" w:cs="Times New Roman"/>
+          <w:b/>
+          <w:color w:val="008000"/>
+          <w:sz w:val="28"/>
+          <w:szCs w:val="28"/>
+          <w:shd w:val="clear" w:color="auto" w:fill="auto"/>
+          <w:lang w:val="en-US" w:eastAsia="zh-CN"/>
+        </w:rPr>
+        <w:t>ame</w:t>
+      </w:r>
+      <w:r>
+        <w:rPr>
+          <w:rFonts w:hint="default" w:ascii="Times New Roman" w:hAnsi="Times New Roman" w:eastAsia="宋体" w:cs="Times New Roman"/>
+          <w:b/>
+          <w:color w:val="008000"/>
+          <w:sz w:val="28"/>
+          <w:szCs w:val="28"/>
+          <w:shd w:val="clear" w:color="auto" w:fill="auto"/>
+        </w:rPr>
+        <w:t>='</w:t>
+      </w:r>
+      <w:r>
+        <w:rPr>
+          <w:rFonts w:hint="default" w:ascii="Times New Roman" w:hAnsi="Times New Roman" w:eastAsia="宋体" w:cs="Times New Roman"/>
+          <w:color w:val="000000"/>
+          <w:sz w:val="28"/>
+          <w:szCs w:val="28"/>
+          <w:shd w:val="clear" w:color="auto" w:fill="auto"/>
+        </w:rPr>
+        <w:t>+</w:t>
+      </w:r>
+      <w:r>
+        <w:rPr>
+          <w:rFonts w:hint="eastAsia" w:ascii="Times New Roman" w:hAnsi="Times New Roman" w:cs="Times New Roman"/>
+          <w:color w:val="000000"/>
+          <w:sz w:val="28"/>
+          <w:szCs w:val="28"/>
+          <w:shd w:val="clear" w:color="auto" w:fill="auto"/>
+          <w:lang w:val="en-US" w:eastAsia="zh-CN"/>
+        </w:rPr>
+        <w:t>h_name</w:t>
+      </w:r>
+      <w:r>
+        <w:rPr>
+          <w:rFonts w:hint="default" w:ascii="Times New Roman" w:hAnsi="Times New Roman" w:cs="Times New Roman"/>
+          <w:color w:val="000000"/>
+          <w:sz w:val="28"/>
+          <w:szCs w:val="28"/>
+          <w:shd w:val="clear" w:color="auto" w:fill="auto"/>
+          <w:lang w:val="en-US" w:eastAsia="zh-CN"/>
+        </w:rPr>
+        <w:t>;</w:t>
+      </w:r>
+    </w:p>
+    <w:p>
+      <w:pPr>
+        <w:pStyle w:val="2"/>
+        <w:keepNext w:val="0"/>
+        <w:keepLines w:val="0"/>
+        <w:widowControl/>
+        <w:suppressLineNumbers w:val="0"/>
+        <w:shd w:val="clear" w:fill="FFFFFF"/>
+        <w:rPr>
+          <w:rFonts w:hint="eastAsia" w:ascii="Times New Roman" w:hAnsi="Times New Roman" w:cs="Times New Roman"/>
+          <w:color w:val="000000"/>
+          <w:sz w:val="28"/>
+          <w:szCs w:val="28"/>
+          <w:shd w:val="clear" w:color="auto" w:fill="auto"/>
+          <w:lang w:val="en-US" w:eastAsia="zh-CN"/>
+        </w:rPr>
+      </w:pPr>
+      <w:r>
+        <w:rPr>
+          <w:rFonts w:hint="eastAsia" w:ascii="Times New Roman" w:hAnsi="Times New Roman" w:cs="Times New Roman"/>
+          <w:color w:val="000000"/>
+          <w:sz w:val="28"/>
+          <w:szCs w:val="28"/>
+          <w:shd w:val="clear" w:color="auto" w:fill="auto"/>
+          <w:lang w:val="en-US" w:eastAsia="zh-CN"/>
+        </w:rPr>
+        <w:t>返回前台：hospital表的信息</w:t>
+      </w:r>
+    </w:p>
+    <w:p>
+      <w:pPr>
+        <w:pStyle w:val="2"/>
+        <w:keepNext w:val="0"/>
+        <w:keepLines w:val="0"/>
+        <w:widowControl/>
+        <w:suppressLineNumbers w:val="0"/>
+        <w:shd w:val="clear" w:fill="FFFFFF"/>
+        <w:rPr>
+          <w:rFonts w:hint="default" w:ascii="Times New Roman" w:hAnsi="Times New Roman" w:cs="Times New Roman"/>
+          <w:color w:val="000000"/>
+          <w:sz w:val="28"/>
+          <w:szCs w:val="28"/>
+          <w:shd w:val="clear" w:color="auto" w:fill="auto"/>
+          <w:lang w:val="en-US" w:eastAsia="zh-CN"/>
+        </w:rPr>
+      </w:pPr>
+    </w:p>
+    <w:p>
+      <w:pPr>
+        <w:keepNext w:val="0"/>
+        <w:keepLines w:val="0"/>
+        <w:pageBreakBefore w:val="0"/>
+        <w:widowControl w:val="0"/>
+        <w:numPr>
+          <w:ilvl w:val="0"/>
+          <w:numId w:val="12"/>
+        </w:numPr>
+        <w:kinsoku/>
+        <w:wordWrap w:val="0"/>
+        <w:overflowPunct/>
+        <w:topLinePunct w:val="0"/>
+        <w:autoSpaceDE/>
+        <w:autoSpaceDN/>
+        <w:bidi w:val="0"/>
+        <w:adjustRightInd/>
+        <w:snapToGrid/>
+        <w:spacing w:line="240" w:lineRule="auto"/>
+        <w:ind w:left="420" w:leftChars="0" w:right="0" w:rightChars="0" w:hanging="420" w:firstLineChars="0"/>
+        <w:jc w:val="both"/>
+        <w:textAlignment w:val="auto"/>
+        <w:outlineLvl w:val="9"/>
+        <w:rPr>
+          <w:rFonts w:hint="eastAsia"/>
+          <w:sz w:val="28"/>
+          <w:szCs w:val="28"/>
+          <w:shd w:val="clear" w:color="auto" w:fill="auto"/>
+          <w:lang w:val="en-US" w:eastAsia="zh-CN"/>
+        </w:rPr>
+      </w:pPr>
+      <w:r>
+        <w:rPr>
+          <w:rFonts w:hint="eastAsia"/>
+          <w:sz w:val="28"/>
+          <w:szCs w:val="28"/>
+          <w:shd w:val="clear" w:color="auto" w:fill="auto"/>
+          <w:lang w:val="en-US" w:eastAsia="zh-CN"/>
+        </w:rPr>
+        <w:t xml:space="preserve"> 查询医院对应的细节信息</w:t>
+      </w:r>
+    </w:p>
+    <w:p>
+      <w:pPr>
+        <w:keepNext w:val="0"/>
+        <w:keepLines w:val="0"/>
+        <w:pageBreakBefore w:val="0"/>
+        <w:widowControl w:val="0"/>
+        <w:numPr>
+          <w:ilvl w:val="0"/>
+          <w:numId w:val="0"/>
+        </w:numPr>
+        <w:kinsoku/>
+        <w:wordWrap w:val="0"/>
+        <w:overflowPunct/>
+        <w:topLinePunct w:val="0"/>
+        <w:autoSpaceDE/>
+        <w:autoSpaceDN/>
+        <w:bidi w:val="0"/>
+        <w:adjustRightInd/>
+        <w:snapToGrid/>
+        <w:spacing w:line="240" w:lineRule="auto"/>
+        <w:ind w:leftChars="0" w:right="0" w:rightChars="0"/>
+        <w:jc w:val="both"/>
+        <w:textAlignment w:val="auto"/>
+        <w:outlineLvl w:val="9"/>
+        <w:rPr>
+          <w:rFonts w:hint="eastAsia"/>
+          <w:sz w:val="28"/>
+          <w:szCs w:val="28"/>
+          <w:shd w:val="clear" w:color="auto" w:fill="auto"/>
+          <w:lang w:val="en-US" w:eastAsia="zh-CN"/>
+        </w:rPr>
+      </w:pPr>
+      <w:r>
+        <w:rPr>
+          <w:rFonts w:hint="eastAsia"/>
+          <w:sz w:val="28"/>
+          <w:szCs w:val="28"/>
+          <w:shd w:val="clear" w:color="auto" w:fill="auto"/>
+          <w:lang w:val="en-US" w:eastAsia="zh-CN"/>
+        </w:rPr>
+        <w:t xml:space="preserve">  url:  /MIF/hospital/getDetails</w:t>
+      </w:r>
+    </w:p>
+    <w:p>
+      <w:pPr>
+        <w:pStyle w:val="2"/>
+        <w:keepNext w:val="0"/>
+        <w:keepLines w:val="0"/>
+        <w:widowControl/>
+        <w:suppressLineNumbers w:val="0"/>
+        <w:shd w:val="clear" w:fill="FFFFFF"/>
+        <w:rPr>
+          <w:rFonts w:hint="default" w:ascii="Times New Roman" w:hAnsi="Times New Roman" w:cs="Times New Roman"/>
+          <w:color w:val="000000"/>
+          <w:sz w:val="28"/>
+          <w:szCs w:val="28"/>
+          <w:shd w:val="clear" w:color="auto" w:fill="auto"/>
+          <w:lang w:val="en-US" w:eastAsia="zh-CN"/>
+        </w:rPr>
+      </w:pPr>
+      <w:r>
+        <w:rPr>
+          <w:rFonts w:hint="eastAsia"/>
+          <w:sz w:val="28"/>
+          <w:szCs w:val="28"/>
+          <w:shd w:val="clear" w:color="auto" w:fill="auto"/>
+          <w:lang w:val="en-US" w:eastAsia="zh-CN"/>
+        </w:rPr>
+        <w:t xml:space="preserve">  </w:t>
+      </w:r>
+      <w:r>
+        <w:rPr>
+          <w:rFonts w:hint="default" w:ascii="Times New Roman" w:hAnsi="Times New Roman" w:eastAsia="宋体" w:cs="Times New Roman"/>
+          <w:color w:val="458383"/>
+          <w:sz w:val="28"/>
+          <w:szCs w:val="28"/>
+          <w:shd w:val="clear" w:color="auto" w:fill="auto"/>
+        </w:rPr>
+        <w:t xml:space="preserve">param </w:t>
+      </w:r>
+      <w:r>
+        <w:rPr>
+          <w:rFonts w:hint="default" w:ascii="Times New Roman" w:hAnsi="Times New Roman" w:eastAsia="宋体" w:cs="Times New Roman"/>
+          <w:color w:val="000000"/>
+          <w:sz w:val="28"/>
+          <w:szCs w:val="28"/>
+          <w:shd w:val="clear" w:color="auto" w:fill="auto"/>
+        </w:rPr>
+        <w:t xml:space="preserve">= </w:t>
+      </w:r>
+      <w:r>
+        <w:rPr>
+          <w:rFonts w:hint="default" w:ascii="Times New Roman" w:hAnsi="Times New Roman" w:eastAsia="宋体" w:cs="Times New Roman"/>
+          <w:b/>
+          <w:color w:val="008000"/>
+          <w:sz w:val="28"/>
+          <w:szCs w:val="28"/>
+          <w:shd w:val="clear" w:color="auto" w:fill="auto"/>
+        </w:rPr>
+        <w:t xml:space="preserve">'&amp;identity=' </w:t>
+      </w:r>
+      <w:r>
+        <w:rPr>
+          <w:rFonts w:hint="default" w:ascii="Times New Roman" w:hAnsi="Times New Roman" w:eastAsia="宋体" w:cs="Times New Roman"/>
+          <w:color w:val="000000"/>
+          <w:sz w:val="28"/>
+          <w:szCs w:val="28"/>
+          <w:shd w:val="clear" w:color="auto" w:fill="auto"/>
         </w:rPr>
         <w:t xml:space="preserve">+ </w:t>
       </w:r>
       <w:r>
         <w:rPr>
           <w:rFonts w:hint="default" w:ascii="Times New Roman" w:hAnsi="Times New Roman" w:eastAsia="宋体" w:cs="Times New Roman"/>
-          <w:b/>
-          <w:color w:val="008000"/>
-          <w:sz w:val="28"/>
-          <w:szCs w:val="28"/>
-          <w:shd w:val="clear" w:fill="FFFFFF"/>
-        </w:rPr>
-        <w:t xml:space="preserve">'&amp;selectBy=' </w:t>
-      </w:r>
-      <w:r>
-        <w:rPr>
-          <w:rFonts w:hint="default" w:ascii="Times New Roman" w:hAnsi="Times New Roman" w:eastAsia="宋体" w:cs="Times New Roman"/>
-          <w:color w:val="000000"/>
-          <w:sz w:val="28"/>
-          <w:szCs w:val="28"/>
-          <w:shd w:val="clear" w:fill="FFFFFF"/>
+          <w:color w:val="458383"/>
+          <w:sz w:val="28"/>
+          <w:szCs w:val="28"/>
+          <w:shd w:val="clear" w:color="auto" w:fill="auto"/>
+        </w:rPr>
+        <w:t>identity</w:t>
+      </w:r>
+      <w:r>
+        <w:rPr>
+          <w:rFonts w:hint="default" w:ascii="Times New Roman" w:hAnsi="Times New Roman" w:eastAsia="宋体" w:cs="Times New Roman"/>
+          <w:color w:val="000000"/>
+          <w:sz w:val="28"/>
+          <w:szCs w:val="28"/>
+          <w:shd w:val="clear" w:color="auto" w:fill="auto"/>
+        </w:rPr>
+        <w:t>+</w:t>
+      </w:r>
+      <w:r>
+        <w:rPr>
+          <w:rFonts w:hint="default" w:ascii="Times New Roman" w:hAnsi="Times New Roman" w:eastAsia="宋体" w:cs="Times New Roman"/>
+          <w:b/>
+          <w:color w:val="008000"/>
+          <w:sz w:val="28"/>
+          <w:szCs w:val="28"/>
+          <w:shd w:val="clear" w:color="auto" w:fill="auto"/>
+        </w:rPr>
+        <w:t>'&amp;</w:t>
+      </w:r>
+      <w:r>
+        <w:rPr>
+          <w:rFonts w:hint="default" w:ascii="Times New Roman" w:hAnsi="Times New Roman" w:cs="Times New Roman"/>
+          <w:b/>
+          <w:color w:val="008000"/>
+          <w:sz w:val="28"/>
+          <w:szCs w:val="28"/>
+          <w:shd w:val="clear" w:color="auto" w:fill="auto"/>
+          <w:lang w:val="en-US" w:eastAsia="zh-CN"/>
+        </w:rPr>
+        <w:t>year</w:t>
+      </w:r>
+      <w:r>
+        <w:rPr>
+          <w:rFonts w:hint="default" w:ascii="Times New Roman" w:hAnsi="Times New Roman" w:eastAsia="宋体" w:cs="Times New Roman"/>
+          <w:b/>
+          <w:color w:val="008000"/>
+          <w:sz w:val="28"/>
+          <w:szCs w:val="28"/>
+          <w:shd w:val="clear" w:color="auto" w:fill="auto"/>
+        </w:rPr>
+        <w:t xml:space="preserve">=' </w:t>
+      </w:r>
+      <w:r>
+        <w:rPr>
+          <w:rFonts w:hint="default" w:ascii="Times New Roman" w:hAnsi="Times New Roman" w:eastAsia="宋体" w:cs="Times New Roman"/>
+          <w:color w:val="000000"/>
+          <w:sz w:val="28"/>
+          <w:szCs w:val="28"/>
+          <w:shd w:val="clear" w:color="auto" w:fill="auto"/>
         </w:rPr>
         <w:t xml:space="preserve">+ </w:t>
       </w:r>
       <w:r>
         <w:rPr>
           <w:rFonts w:hint="eastAsia" w:ascii="Times New Roman" w:hAnsi="Times New Roman" w:cs="Times New Roman"/>
-          <w:color w:val="000000"/>
-          <w:sz w:val="28"/>
-          <w:szCs w:val="28"/>
-          <w:shd w:val="clear" w:fill="FFFFFF"/>
-          <w:lang w:val="en-US" w:eastAsia="zh-CN"/>
-        </w:rPr>
-        <w:t>count</w:t>
-      </w:r>
-      <w:r>
-        <w:rPr>
-          <w:rFonts w:hint="default" w:ascii="Times New Roman" w:hAnsi="Times New Roman" w:eastAsia="宋体" w:cs="Times New Roman"/>
-          <w:color w:val="000000"/>
-          <w:sz w:val="28"/>
-          <w:szCs w:val="28"/>
-          <w:shd w:val="clear" w:fill="FFFFFF"/>
+          <w:color w:val="458383"/>
+          <w:sz w:val="28"/>
+          <w:szCs w:val="28"/>
+          <w:shd w:val="clear" w:color="auto" w:fill="auto"/>
+          <w:lang w:val="en-US" w:eastAsia="zh-CN"/>
+        </w:rPr>
+        <w:t>year</w:t>
+      </w:r>
+      <w:r>
+        <w:rPr>
+          <w:rFonts w:hint="default" w:ascii="Times New Roman" w:hAnsi="Times New Roman" w:eastAsia="宋体" w:cs="Times New Roman"/>
+          <w:color w:val="458383"/>
+          <w:sz w:val="28"/>
+          <w:szCs w:val="28"/>
+          <w:shd w:val="clear" w:color="auto" w:fill="auto"/>
+        </w:rPr>
+        <w:t xml:space="preserve"> </w:t>
+      </w:r>
+      <w:r>
+        <w:rPr>
+          <w:rFonts w:hint="eastAsia" w:ascii="Times New Roman" w:hAnsi="Times New Roman" w:cs="Times New Roman"/>
+          <w:color w:val="458383"/>
+          <w:sz w:val="28"/>
+          <w:szCs w:val="28"/>
+          <w:shd w:val="clear" w:color="auto" w:fill="auto"/>
+          <w:lang w:val="en-US" w:eastAsia="zh-CN"/>
+        </w:rPr>
+        <w:t>+</w:t>
+      </w:r>
+      <w:r>
+        <w:rPr>
+          <w:rFonts w:hint="default" w:ascii="Times New Roman" w:hAnsi="Times New Roman" w:eastAsia="宋体" w:cs="Times New Roman"/>
+          <w:b/>
+          <w:color w:val="008000"/>
+          <w:sz w:val="28"/>
+          <w:szCs w:val="28"/>
+          <w:shd w:val="clear" w:color="auto" w:fill="auto"/>
+        </w:rPr>
+        <w:t>'&amp;</w:t>
+      </w:r>
+      <w:r>
+        <w:rPr>
+          <w:rFonts w:hint="eastAsia" w:ascii="Times New Roman" w:hAnsi="Times New Roman" w:cs="Times New Roman"/>
+          <w:b/>
+          <w:color w:val="008000"/>
+          <w:sz w:val="28"/>
+          <w:szCs w:val="28"/>
+          <w:shd w:val="clear" w:color="auto" w:fill="auto"/>
+          <w:lang w:val="en-US" w:eastAsia="zh-CN"/>
+        </w:rPr>
+        <w:t>h_</w:t>
+      </w:r>
+      <w:r>
+        <w:rPr>
+          <w:rFonts w:hint="default" w:ascii="Times New Roman" w:hAnsi="Times New Roman" w:eastAsia="宋体" w:cs="Times New Roman"/>
+          <w:b/>
+          <w:color w:val="008000"/>
+          <w:sz w:val="28"/>
+          <w:szCs w:val="28"/>
+          <w:shd w:val="clear" w:color="auto" w:fill="auto"/>
+        </w:rPr>
+        <w:t>n</w:t>
+      </w:r>
+      <w:r>
+        <w:rPr>
+          <w:rFonts w:hint="eastAsia" w:ascii="Times New Roman" w:hAnsi="Times New Roman" w:cs="Times New Roman"/>
+          <w:b/>
+          <w:color w:val="008000"/>
+          <w:sz w:val="28"/>
+          <w:szCs w:val="28"/>
+          <w:shd w:val="clear" w:color="auto" w:fill="auto"/>
+          <w:lang w:val="en-US" w:eastAsia="zh-CN"/>
+        </w:rPr>
+        <w:t>ame</w:t>
+      </w:r>
+      <w:r>
+        <w:rPr>
+          <w:rFonts w:hint="default" w:ascii="Times New Roman" w:hAnsi="Times New Roman" w:eastAsia="宋体" w:cs="Times New Roman"/>
+          <w:b/>
+          <w:color w:val="008000"/>
+          <w:sz w:val="28"/>
+          <w:szCs w:val="28"/>
+          <w:shd w:val="clear" w:color="auto" w:fill="auto"/>
+        </w:rPr>
+        <w:t>='</w:t>
+      </w:r>
+      <w:r>
+        <w:rPr>
+          <w:rFonts w:hint="default" w:ascii="Times New Roman" w:hAnsi="Times New Roman" w:eastAsia="宋体" w:cs="Times New Roman"/>
+          <w:color w:val="000000"/>
+          <w:sz w:val="28"/>
+          <w:szCs w:val="28"/>
+          <w:shd w:val="clear" w:color="auto" w:fill="auto"/>
+        </w:rPr>
+        <w:t>+</w:t>
+      </w:r>
+      <w:r>
+        <w:rPr>
+          <w:rFonts w:hint="eastAsia" w:ascii="Times New Roman" w:hAnsi="Times New Roman" w:cs="Times New Roman"/>
+          <w:color w:val="000000"/>
+          <w:sz w:val="28"/>
+          <w:szCs w:val="28"/>
+          <w:shd w:val="clear" w:color="auto" w:fill="auto"/>
+          <w:lang w:val="en-US" w:eastAsia="zh-CN"/>
+        </w:rPr>
+        <w:t>h_name</w:t>
+      </w:r>
+      <w:r>
+        <w:rPr>
+          <w:rFonts w:hint="default" w:ascii="Times New Roman" w:hAnsi="Times New Roman" w:cs="Times New Roman"/>
+          <w:color w:val="000000"/>
+          <w:sz w:val="28"/>
+          <w:szCs w:val="28"/>
+          <w:shd w:val="clear" w:color="auto" w:fill="auto"/>
+          <w:lang w:val="en-US" w:eastAsia="zh-CN"/>
         </w:rPr>
         <w:t>;</w:t>
       </w:r>
     </w:p>
     <w:p>
       <w:pPr>
+        <w:pStyle w:val="2"/>
+        <w:keepNext w:val="0"/>
+        <w:keepLines w:val="0"/>
+        <w:widowControl/>
+        <w:suppressLineNumbers w:val="0"/>
+        <w:shd w:val="clear" w:fill="FFFFFF"/>
+        <w:rPr>
+          <w:rFonts w:hint="eastAsia" w:ascii="Times New Roman" w:hAnsi="Times New Roman" w:cs="Times New Roman"/>
+          <w:color w:val="000000"/>
+          <w:sz w:val="28"/>
+          <w:szCs w:val="28"/>
+          <w:shd w:val="clear" w:color="auto" w:fill="auto"/>
+          <w:lang w:val="en-US" w:eastAsia="zh-CN"/>
+        </w:rPr>
+      </w:pPr>
+      <w:r>
+        <w:rPr>
+          <w:rFonts w:hint="eastAsia" w:ascii="Times New Roman" w:hAnsi="Times New Roman" w:cs="Times New Roman"/>
+          <w:color w:val="000000"/>
+          <w:sz w:val="28"/>
+          <w:szCs w:val="28"/>
+          <w:shd w:val="clear" w:color="auto" w:fill="auto"/>
+          <w:lang w:val="en-US" w:eastAsia="zh-CN"/>
+        </w:rPr>
+        <w:t xml:space="preserve">  返回前台: disease_hospital表的信息</w:t>
+      </w:r>
+    </w:p>
+    <w:p>
+      <w:pPr>
         <w:keepNext w:val="0"/>
         <w:keepLines w:val="0"/>
         <w:pageBreakBefore w:val="0"/>
@@ -2321,36 +3627,72 @@
           <w:numId w:val="0"/>
         </w:numPr>
         <w:kinsoku/>
-        <w:wordWrap/>
-        <w:overflowPunct/>
-        <w:topLinePunct w:val="0"/>
-        <w:autoSpaceDE/>
-        <w:autoSpaceDN/>
-        <w:bidi w:val="0"/>
-        <w:adjustRightInd/>
-        <w:snapToGrid/>
-        <w:spacing w:line="240" w:lineRule="auto"/>
-        <w:ind w:left="0" w:leftChars="0" w:right="0" w:rightChars="0" w:firstLine="560" w:firstLineChars="200"/>
+        <w:wordWrap w:val="0"/>
+        <w:overflowPunct/>
+        <w:topLinePunct w:val="0"/>
+        <w:autoSpaceDE/>
+        <w:autoSpaceDN/>
+        <w:bidi w:val="0"/>
+        <w:adjustRightInd/>
+        <w:snapToGrid/>
+        <w:spacing w:line="240" w:lineRule="auto"/>
+        <w:ind w:leftChars="0" w:right="0" w:rightChars="0"/>
         <w:jc w:val="both"/>
         <w:textAlignment w:val="auto"/>
-        <w:rPr>
-          <w:rFonts w:hint="eastAsia"/>
-          <w:sz w:val="28"/>
-          <w:szCs w:val="28"/>
-          <w:lang w:val="en-US" w:eastAsia="zh-CN"/>
-        </w:rPr>
-      </w:pPr>
-      <w:r>
-        <w:rPr>
-          <w:rFonts w:hint="eastAsia"/>
-          <w:sz w:val="28"/>
-          <w:szCs w:val="28"/>
-          <w:lang w:val="en-US" w:eastAsia="zh-CN"/>
-        </w:rPr>
-        <w:t>返回前台: (year, ageId, m_count,h_count)</w:t>
-      </w:r>
-    </w:p>
-    <w:bookmarkEnd w:id="6"/>
+        <w:outlineLvl w:val="9"/>
+        <w:rPr>
+          <w:rFonts w:hint="eastAsia"/>
+          <w:sz w:val="28"/>
+          <w:szCs w:val="28"/>
+          <w:lang w:val="en-US" w:eastAsia="zh-CN"/>
+        </w:rPr>
+      </w:pPr>
+    </w:p>
+    <w:p>
+      <w:pPr>
+        <w:pStyle w:val="2"/>
+        <w:keepNext w:val="0"/>
+        <w:keepLines w:val="0"/>
+        <w:pageBreakBefore w:val="0"/>
+        <w:widowControl/>
+        <w:numPr>
+          <w:ilvl w:val="0"/>
+          <w:numId w:val="13"/>
+        </w:numPr>
+        <w:suppressLineNumbers w:val="0"/>
+        <w:shd w:val="clear" w:fill="FFFFFF"/>
+        <w:kinsoku/>
+        <w:wordWrap w:val="0"/>
+        <w:overflowPunct/>
+        <w:topLinePunct w:val="0"/>
+        <w:autoSpaceDE/>
+        <w:autoSpaceDN/>
+        <w:bidi w:val="0"/>
+        <w:adjustRightInd/>
+        <w:snapToGrid/>
+        <w:spacing w:line="240" w:lineRule="auto"/>
+        <w:ind w:left="420" w:leftChars="0" w:right="0" w:rightChars="0" w:hanging="420" w:firstLineChars="0"/>
+        <w:textAlignment w:val="auto"/>
+        <w:rPr>
+          <w:rFonts w:hint="default" w:ascii="Times New Roman" w:hAnsi="Times New Roman" w:eastAsia="宋体" w:cs="Times New Roman"/>
+          <w:color w:val="000000"/>
+          <w:sz w:val="28"/>
+          <w:szCs w:val="28"/>
+          <w:shd w:val="clear" w:fill="FFFFFF"/>
+        </w:rPr>
+      </w:pPr>
+      <w:r>
+        <w:rPr>
+          <w:rFonts w:hint="eastAsia" w:ascii="Times New Roman" w:hAnsi="Times New Roman" w:cs="Times New Roman"/>
+          <w:color w:val="000000"/>
+          <w:sz w:val="28"/>
+          <w:szCs w:val="28"/>
+          <w:shd w:val="clear" w:fill="FFFFFF"/>
+          <w:lang w:val="en-US" w:eastAsia="zh-CN"/>
+        </w:rPr>
+        <w:t>病种模块：</w:t>
+      </w:r>
+    </w:p>
     <w:p>
       <w:pPr>
         <w:keepNext w:val="0"/>
@@ -2359,10 +3701,51 @@
         <w:widowControl w:val="0"/>
         <w:numPr>
           <w:ilvl w:val="0"/>
+          <w:numId w:val="11"/>
+        </w:numPr>
+        <w:kinsoku/>
+        <w:wordWrap w:val="0"/>
+        <w:overflowPunct/>
+        <w:topLinePunct w:val="0"/>
+        <w:autoSpaceDE/>
+        <w:autoSpaceDN/>
+        <w:bidi w:val="0"/>
+        <w:adjustRightInd/>
+        <w:snapToGrid/>
+        <w:spacing w:line="240" w:lineRule="auto"/>
+        <w:ind w:left="420" w:leftChars="0" w:right="0" w:rightChars="0" w:hanging="420" w:firstLineChars="0"/>
+        <w:jc w:val="both"/>
+        <w:textAlignment w:val="auto"/>
+        <w:outlineLvl w:val="9"/>
+        <w:rPr>
+          <w:rFonts w:hint="eastAsia"/>
+          <w:sz w:val="28"/>
+          <w:szCs w:val="28"/>
+          <w:lang w:val="en-US" w:eastAsia="zh-CN"/>
+        </w:rPr>
+      </w:pPr>
+      <w:r>
+        <w:rPr>
+          <w:rFonts w:hint="eastAsia"/>
+          <w:sz w:val="28"/>
+          <w:szCs w:val="28"/>
+          <w:lang w:val="en-US" w:eastAsia="zh-CN"/>
+        </w:rPr>
+        <w:t>获取top10的数据: (selectBy可选: h_fees, h_count, h_groupfees)</w:t>
+      </w:r>
+    </w:p>
+    <w:p>
+      <w:pPr>
+        <w:keepNext w:val="0"/>
+        <w:keepLines w:val="0"/>
+        <w:pageBreakBefore w:val="0"/>
+        <w:widowControl w:val="0"/>
+        <w:numPr>
+          <w:ilvl w:val="0"/>
           <w:numId w:val="0"/>
         </w:numPr>
         <w:kinsoku/>
-        <w:wordWrap/>
+        <w:wordWrap w:val="0"/>
         <w:overflowPunct/>
         <w:topLinePunct w:val="0"/>
         <w:autoSpaceDE/>
@@ -2374,19 +3757,2943 @@
         <w:ind w:right="0" w:rightChars="0"/>
         <w:jc w:val="both"/>
         <w:textAlignment w:val="auto"/>
-        <w:rPr>
-          <w:rFonts w:hint="eastAsia"/>
-          <w:sz w:val="28"/>
-          <w:szCs w:val="28"/>
-          <w:lang w:val="en-US" w:eastAsia="zh-CN"/>
-        </w:rPr>
-      </w:pPr>
-    </w:p>
-    <w:p>
-      <w:pPr>
-        <w:numPr>
+        <w:outlineLvl w:val="9"/>
+        <w:rPr>
+          <w:rFonts w:hint="eastAsia"/>
+          <w:sz w:val="28"/>
+          <w:szCs w:val="28"/>
+          <w:lang w:val="en-US" w:eastAsia="zh-CN"/>
+        </w:rPr>
+      </w:pPr>
+      <w:r>
+        <w:rPr>
+          <w:rFonts w:hint="eastAsia"/>
+          <w:sz w:val="28"/>
+          <w:szCs w:val="28"/>
+          <w:lang w:val="en-US" w:eastAsia="zh-CN"/>
+        </w:rPr>
+        <w:t xml:space="preserve">  url:  /MIF/disease/getTop10</w:t>
+      </w:r>
+    </w:p>
+    <w:p>
+      <w:pPr>
+        <w:pStyle w:val="2"/>
+        <w:keepNext w:val="0"/>
+        <w:keepLines w:val="0"/>
+        <w:pageBreakBefore w:val="0"/>
+        <w:widowControl/>
+        <w:numPr>
+          <w:ilvl w:val="0"/>
           <w:numId w:val="0"/>
         </w:numPr>
+        <w:suppressLineNumbers w:val="0"/>
+        <w:shd w:val="clear" w:fill="FFFFFF"/>
+        <w:kinsoku/>
+        <w:wordWrap w:val="0"/>
+        <w:overflowPunct/>
+        <w:topLinePunct w:val="0"/>
+        <w:autoSpaceDE/>
+        <w:autoSpaceDN/>
+        <w:bidi w:val="0"/>
+        <w:adjustRightInd/>
+        <w:snapToGrid/>
+        <w:spacing w:line="240" w:lineRule="auto"/>
+        <w:ind w:left="283" w:leftChars="0" w:right="0" w:rightChars="0"/>
+        <w:textAlignment w:val="auto"/>
+        <w:rPr>
+          <w:rFonts w:hint="default" w:ascii="Times New Roman" w:hAnsi="Times New Roman" w:eastAsia="宋体" w:cs="Times New Roman"/>
+          <w:color w:val="000000"/>
+          <w:sz w:val="28"/>
+          <w:szCs w:val="28"/>
+          <w:shd w:val="clear" w:fill="FFFFFF"/>
+        </w:rPr>
+      </w:pPr>
+      <w:r>
+        <w:rPr>
+          <w:rFonts w:hint="default" w:ascii="Times New Roman" w:hAnsi="Times New Roman" w:eastAsia="宋体" w:cs="Times New Roman"/>
+          <w:color w:val="458383"/>
+          <w:sz w:val="28"/>
+          <w:szCs w:val="28"/>
+          <w:shd w:val="clear" w:fill="FFFFFF"/>
+        </w:rPr>
+        <w:t xml:space="preserve">param </w:t>
+      </w:r>
+      <w:r>
+        <w:rPr>
+          <w:rFonts w:hint="default" w:ascii="Times New Roman" w:hAnsi="Times New Roman" w:eastAsia="宋体" w:cs="Times New Roman"/>
+          <w:color w:val="000000"/>
+          <w:sz w:val="28"/>
+          <w:szCs w:val="28"/>
+          <w:shd w:val="clear" w:fill="FFFFFF"/>
+        </w:rPr>
+        <w:t xml:space="preserve">= </w:t>
+      </w:r>
+      <w:r>
+        <w:rPr>
+          <w:rFonts w:hint="default" w:ascii="Times New Roman" w:hAnsi="Times New Roman" w:eastAsia="宋体" w:cs="Times New Roman"/>
+          <w:b/>
+          <w:color w:val="008000"/>
+          <w:sz w:val="28"/>
+          <w:szCs w:val="28"/>
+          <w:shd w:val="clear" w:fill="FFFFFF"/>
+        </w:rPr>
+        <w:t xml:space="preserve">'&amp;identity=' </w:t>
+      </w:r>
+      <w:r>
+        <w:rPr>
+          <w:rFonts w:hint="default" w:ascii="Times New Roman" w:hAnsi="Times New Roman" w:eastAsia="宋体" w:cs="Times New Roman"/>
+          <w:color w:val="000000"/>
+          <w:sz w:val="28"/>
+          <w:szCs w:val="28"/>
+          <w:shd w:val="clear" w:fill="FFFFFF"/>
+        </w:rPr>
+        <w:t xml:space="preserve">+ </w:t>
+      </w:r>
+      <w:r>
+        <w:rPr>
+          <w:rFonts w:hint="default" w:ascii="Times New Roman" w:hAnsi="Times New Roman" w:eastAsia="宋体" w:cs="Times New Roman"/>
+          <w:color w:val="458383"/>
+          <w:sz w:val="28"/>
+          <w:szCs w:val="28"/>
+          <w:shd w:val="clear" w:fill="FFFFFF"/>
+        </w:rPr>
+        <w:t>identity</w:t>
+      </w:r>
+      <w:r>
+        <w:rPr>
+          <w:rFonts w:hint="default" w:ascii="Times New Roman" w:hAnsi="Times New Roman" w:eastAsia="宋体" w:cs="Times New Roman"/>
+          <w:color w:val="000000"/>
+          <w:sz w:val="28"/>
+          <w:szCs w:val="28"/>
+          <w:shd w:val="clear" w:fill="FFFFFF"/>
+        </w:rPr>
+        <w:t>+</w:t>
+      </w:r>
+      <w:r>
+        <w:rPr>
+          <w:rFonts w:hint="default" w:ascii="Times New Roman" w:hAnsi="Times New Roman" w:eastAsia="宋体" w:cs="Times New Roman"/>
+          <w:b/>
+          <w:color w:val="008000"/>
+          <w:sz w:val="28"/>
+          <w:szCs w:val="28"/>
+          <w:shd w:val="clear" w:fill="FFFFFF"/>
+        </w:rPr>
+        <w:t>'&amp;</w:t>
+      </w:r>
+      <w:r>
+        <w:rPr>
+          <w:rFonts w:hint="eastAsia" w:ascii="Times New Roman" w:hAnsi="Times New Roman" w:cs="Times New Roman"/>
+          <w:b/>
+          <w:color w:val="008000"/>
+          <w:sz w:val="28"/>
+          <w:szCs w:val="28"/>
+          <w:shd w:val="clear" w:fill="FFFFFF"/>
+          <w:lang w:val="en-US" w:eastAsia="zh-CN"/>
+        </w:rPr>
+        <w:t>year</w:t>
+      </w:r>
+      <w:r>
+        <w:rPr>
+          <w:rFonts w:hint="default" w:ascii="Times New Roman" w:hAnsi="Times New Roman" w:eastAsia="宋体" w:cs="Times New Roman"/>
+          <w:b/>
+          <w:color w:val="008000"/>
+          <w:sz w:val="28"/>
+          <w:szCs w:val="28"/>
+          <w:shd w:val="clear" w:fill="FFFFFF"/>
+        </w:rPr>
+        <w:t xml:space="preserve">=' </w:t>
+      </w:r>
+      <w:r>
+        <w:rPr>
+          <w:rFonts w:hint="default" w:ascii="Times New Roman" w:hAnsi="Times New Roman" w:eastAsia="宋体" w:cs="Times New Roman"/>
+          <w:color w:val="000000"/>
+          <w:sz w:val="28"/>
+          <w:szCs w:val="28"/>
+          <w:shd w:val="clear" w:fill="FFFFFF"/>
+        </w:rPr>
+        <w:t xml:space="preserve">+ </w:t>
+      </w:r>
+      <w:r>
+        <w:rPr>
+          <w:rFonts w:hint="eastAsia" w:ascii="Times New Roman" w:hAnsi="Times New Roman" w:cs="Times New Roman"/>
+          <w:color w:val="000000"/>
+          <w:sz w:val="28"/>
+          <w:szCs w:val="28"/>
+          <w:shd w:val="clear" w:fill="FFFFFF"/>
+          <w:lang w:val="en-US" w:eastAsia="zh-CN"/>
+        </w:rPr>
+        <w:t>2015</w:t>
+      </w:r>
+      <w:r>
+        <w:rPr>
+          <w:rFonts w:hint="default" w:ascii="Times New Roman" w:hAnsi="Times New Roman" w:eastAsia="宋体" w:cs="Times New Roman"/>
+          <w:color w:val="458383"/>
+          <w:sz w:val="28"/>
+          <w:szCs w:val="28"/>
+          <w:shd w:val="clear" w:fill="FFFFFF"/>
+        </w:rPr>
+        <w:t xml:space="preserve"> </w:t>
+      </w:r>
+      <w:r>
+        <w:rPr>
+          <w:rFonts w:hint="default" w:ascii="Times New Roman" w:hAnsi="Times New Roman" w:eastAsia="宋体" w:cs="Times New Roman"/>
+          <w:color w:val="000000"/>
+          <w:sz w:val="28"/>
+          <w:szCs w:val="28"/>
+          <w:shd w:val="clear" w:fill="FFFFFF"/>
+        </w:rPr>
+        <w:t xml:space="preserve">+ </w:t>
+      </w:r>
+      <w:r>
+        <w:rPr>
+          <w:rFonts w:hint="default" w:ascii="Times New Roman" w:hAnsi="Times New Roman" w:eastAsia="宋体" w:cs="Times New Roman"/>
+          <w:b/>
+          <w:color w:val="008000"/>
+          <w:sz w:val="28"/>
+          <w:szCs w:val="28"/>
+          <w:shd w:val="clear" w:fill="FFFFFF"/>
+        </w:rPr>
+        <w:t>'&amp;</w:t>
+      </w:r>
+      <w:r>
+        <w:rPr>
+          <w:rFonts w:hint="eastAsia" w:ascii="Times New Roman" w:hAnsi="Times New Roman" w:cs="Times New Roman"/>
+          <w:b/>
+          <w:color w:val="008000"/>
+          <w:sz w:val="28"/>
+          <w:szCs w:val="28"/>
+          <w:shd w:val="clear" w:fill="FFFFFF"/>
+          <w:lang w:val="en-US" w:eastAsia="zh-CN"/>
+        </w:rPr>
+        <w:t>order</w:t>
+      </w:r>
+      <w:r>
+        <w:rPr>
+          <w:rFonts w:hint="default" w:ascii="Times New Roman" w:hAnsi="Times New Roman" w:eastAsia="宋体" w:cs="Times New Roman"/>
+          <w:b/>
+          <w:color w:val="008000"/>
+          <w:sz w:val="28"/>
+          <w:szCs w:val="28"/>
+          <w:shd w:val="clear" w:fill="FFFFFF"/>
+        </w:rPr>
+        <w:t xml:space="preserve">By=' </w:t>
+      </w:r>
+      <w:r>
+        <w:rPr>
+          <w:rFonts w:hint="default" w:ascii="Times New Roman" w:hAnsi="Times New Roman" w:eastAsia="宋体" w:cs="Times New Roman"/>
+          <w:color w:val="000000"/>
+          <w:sz w:val="28"/>
+          <w:szCs w:val="28"/>
+          <w:shd w:val="clear" w:fill="FFFFFF"/>
+        </w:rPr>
+        <w:t xml:space="preserve">+ </w:t>
+      </w:r>
+      <w:r>
+        <w:rPr>
+          <w:rFonts w:hint="eastAsia" w:ascii="Times New Roman" w:hAnsi="Times New Roman" w:cs="Times New Roman"/>
+          <w:color w:val="000000"/>
+          <w:sz w:val="28"/>
+          <w:szCs w:val="28"/>
+          <w:shd w:val="clear" w:fill="FFFFFF"/>
+          <w:lang w:val="en-US" w:eastAsia="zh-CN"/>
+        </w:rPr>
+        <w:t>h_count</w:t>
+      </w:r>
+      <w:r>
+        <w:rPr>
+          <w:rFonts w:hint="default" w:ascii="Times New Roman" w:hAnsi="Times New Roman" w:eastAsia="宋体" w:cs="Times New Roman"/>
+          <w:color w:val="000000"/>
+          <w:sz w:val="28"/>
+          <w:szCs w:val="28"/>
+          <w:shd w:val="clear" w:fill="FFFFFF"/>
+        </w:rPr>
+        <w:t>;</w:t>
+      </w:r>
+    </w:p>
+    <w:p>
+      <w:pPr>
+        <w:pStyle w:val="2"/>
+        <w:keepNext w:val="0"/>
+        <w:keepLines w:val="0"/>
+        <w:pageBreakBefore w:val="0"/>
+        <w:widowControl/>
+        <w:numPr>
+          <w:ilvl w:val="0"/>
+          <w:numId w:val="0"/>
+        </w:numPr>
+        <w:suppressLineNumbers w:val="0"/>
+        <w:shd w:val="clear" w:fill="FFFFFF"/>
+        <w:kinsoku/>
+        <w:wordWrap w:val="0"/>
+        <w:overflowPunct/>
+        <w:topLinePunct w:val="0"/>
+        <w:autoSpaceDE/>
+        <w:autoSpaceDN/>
+        <w:bidi w:val="0"/>
+        <w:adjustRightInd/>
+        <w:snapToGrid/>
+        <w:spacing w:line="240" w:lineRule="auto"/>
+        <w:ind w:left="283" w:leftChars="0" w:right="0" w:rightChars="0"/>
+        <w:textAlignment w:val="auto"/>
+        <w:rPr>
+          <w:rFonts w:hint="default" w:ascii="Times New Roman" w:hAnsi="Times New Roman" w:eastAsia="宋体" w:cs="Times New Roman"/>
+          <w:color w:val="000000"/>
+          <w:sz w:val="28"/>
+          <w:szCs w:val="28"/>
+          <w:shd w:val="clear" w:fill="FFFFFF"/>
+        </w:rPr>
+      </w:pPr>
+    </w:p>
+    <w:p>
+      <w:pPr>
+        <w:keepNext w:val="0"/>
+        <w:keepLines w:val="0"/>
+        <w:pageBreakBefore w:val="0"/>
+        <w:widowControl w:val="0"/>
+        <w:numPr>
+          <w:ilvl w:val="0"/>
+          <w:numId w:val="12"/>
+        </w:numPr>
+        <w:kinsoku/>
+        <w:wordWrap w:val="0"/>
+        <w:overflowPunct/>
+        <w:topLinePunct w:val="0"/>
+        <w:autoSpaceDE/>
+        <w:autoSpaceDN/>
+        <w:bidi w:val="0"/>
+        <w:adjustRightInd/>
+        <w:snapToGrid/>
+        <w:spacing w:line="240" w:lineRule="auto"/>
+        <w:ind w:left="420" w:leftChars="0" w:right="0" w:rightChars="0" w:hanging="420" w:firstLineChars="0"/>
+        <w:jc w:val="both"/>
+        <w:textAlignment w:val="auto"/>
+        <w:outlineLvl w:val="9"/>
+        <w:rPr>
+          <w:rFonts w:hint="eastAsia"/>
+          <w:sz w:val="28"/>
+          <w:szCs w:val="28"/>
+          <w:lang w:val="en-US" w:eastAsia="zh-CN"/>
+        </w:rPr>
+      </w:pPr>
+      <w:r>
+        <w:rPr>
+          <w:rFonts w:hint="eastAsia"/>
+          <w:sz w:val="28"/>
+          <w:szCs w:val="28"/>
+          <w:lang w:val="en-US" w:eastAsia="zh-CN"/>
+        </w:rPr>
+        <w:t xml:space="preserve"> 查询病种信息</w:t>
+      </w:r>
+    </w:p>
+    <w:p>
+      <w:pPr>
+        <w:keepNext w:val="0"/>
+        <w:keepLines w:val="0"/>
+        <w:pageBreakBefore w:val="0"/>
+        <w:widowControl w:val="0"/>
+        <w:numPr>
+          <w:ilvl w:val="0"/>
+          <w:numId w:val="0"/>
+        </w:numPr>
+        <w:kinsoku/>
+        <w:wordWrap w:val="0"/>
+        <w:overflowPunct/>
+        <w:topLinePunct w:val="0"/>
+        <w:autoSpaceDE/>
+        <w:autoSpaceDN/>
+        <w:bidi w:val="0"/>
+        <w:adjustRightInd/>
+        <w:snapToGrid/>
+        <w:spacing w:line="240" w:lineRule="auto"/>
+        <w:ind w:leftChars="0" w:right="0" w:rightChars="0"/>
+        <w:jc w:val="both"/>
+        <w:textAlignment w:val="auto"/>
+        <w:outlineLvl w:val="9"/>
+        <w:rPr>
+          <w:rFonts w:hint="eastAsia"/>
+          <w:sz w:val="28"/>
+          <w:szCs w:val="28"/>
+          <w:lang w:val="en-US" w:eastAsia="zh-CN"/>
+        </w:rPr>
+      </w:pPr>
+      <w:r>
+        <w:rPr>
+          <w:rFonts w:hint="eastAsia"/>
+          <w:sz w:val="28"/>
+          <w:szCs w:val="28"/>
+          <w:lang w:val="en-US" w:eastAsia="zh-CN"/>
+        </w:rPr>
+        <w:t xml:space="preserve">  url:  /MIF/disease/query</w:t>
+      </w:r>
+    </w:p>
+    <w:p>
+      <w:pPr>
+        <w:pStyle w:val="2"/>
+        <w:keepNext w:val="0"/>
+        <w:keepLines w:val="0"/>
+        <w:widowControl/>
+        <w:suppressLineNumbers w:val="0"/>
+        <w:shd w:val="clear" w:fill="FFFFFF"/>
+        <w:rPr>
+          <w:rFonts w:hint="default" w:ascii="Times New Roman" w:hAnsi="Times New Roman" w:cs="Times New Roman"/>
+          <w:color w:val="000000"/>
+          <w:sz w:val="28"/>
+          <w:szCs w:val="28"/>
+          <w:shd w:val="clear" w:color="auto" w:fill="auto"/>
+          <w:lang w:val="en-US" w:eastAsia="zh-CN"/>
+        </w:rPr>
+      </w:pPr>
+      <w:r>
+        <w:rPr>
+          <w:rFonts w:hint="eastAsia" w:ascii="Times New Roman" w:hAnsi="Times New Roman" w:cs="Times New Roman"/>
+          <w:color w:val="458383"/>
+          <w:sz w:val="28"/>
+          <w:szCs w:val="28"/>
+          <w:shd w:val="clear" w:fill="FFFFFF"/>
+          <w:lang w:val="en-US" w:eastAsia="zh-CN"/>
+        </w:rPr>
+        <w:t xml:space="preserve"> </w:t>
+      </w:r>
+      <w:r>
+        <w:rPr>
+          <w:rFonts w:hint="default" w:ascii="Times New Roman" w:hAnsi="Times New Roman" w:eastAsia="宋体" w:cs="Times New Roman"/>
+          <w:color w:val="458383"/>
+          <w:sz w:val="28"/>
+          <w:szCs w:val="28"/>
+          <w:shd w:val="clear" w:fill="FFFFFF"/>
+        </w:rPr>
+        <w:t xml:space="preserve">param </w:t>
+      </w:r>
+      <w:r>
+        <w:rPr>
+          <w:rFonts w:hint="default" w:ascii="Times New Roman" w:hAnsi="Times New Roman" w:eastAsia="宋体" w:cs="Times New Roman"/>
+          <w:color w:val="000000"/>
+          <w:sz w:val="28"/>
+          <w:szCs w:val="28"/>
+          <w:shd w:val="clear" w:fill="FFFFFF"/>
+        </w:rPr>
+        <w:t xml:space="preserve">= </w:t>
+      </w:r>
+      <w:r>
+        <w:rPr>
+          <w:rFonts w:hint="default" w:ascii="Times New Roman" w:hAnsi="Times New Roman" w:eastAsia="宋体" w:cs="Times New Roman"/>
+          <w:b/>
+          <w:color w:val="008000"/>
+          <w:sz w:val="28"/>
+          <w:szCs w:val="28"/>
+          <w:shd w:val="clear" w:fill="FFFFFF"/>
+        </w:rPr>
+        <w:t xml:space="preserve">'&amp;identity=' </w:t>
+      </w:r>
+      <w:r>
+        <w:rPr>
+          <w:rFonts w:hint="default" w:ascii="Times New Roman" w:hAnsi="Times New Roman" w:eastAsia="宋体" w:cs="Times New Roman"/>
+          <w:color w:val="000000"/>
+          <w:sz w:val="28"/>
+          <w:szCs w:val="28"/>
+          <w:shd w:val="clear" w:fill="FFFFFF"/>
+        </w:rPr>
+        <w:t xml:space="preserve">+ </w:t>
+      </w:r>
+      <w:r>
+        <w:rPr>
+          <w:rFonts w:hint="default" w:ascii="Times New Roman" w:hAnsi="Times New Roman" w:eastAsia="宋体" w:cs="Times New Roman"/>
+          <w:color w:val="458383"/>
+          <w:sz w:val="28"/>
+          <w:szCs w:val="28"/>
+          <w:shd w:val="clear" w:fill="FFFFFF"/>
+        </w:rPr>
+        <w:t>identity</w:t>
+      </w:r>
+      <w:r>
+        <w:rPr>
+          <w:rFonts w:hint="default" w:ascii="Times New Roman" w:hAnsi="Times New Roman" w:eastAsia="宋体" w:cs="Times New Roman"/>
+          <w:color w:val="000000"/>
+          <w:sz w:val="28"/>
+          <w:szCs w:val="28"/>
+          <w:shd w:val="clear" w:fill="FFFFFF"/>
+        </w:rPr>
+        <w:t>+</w:t>
+      </w:r>
+      <w:r>
+        <w:rPr>
+          <w:rFonts w:hint="default" w:ascii="Times New Roman" w:hAnsi="Times New Roman" w:eastAsia="宋体" w:cs="Times New Roman"/>
+          <w:b/>
+          <w:color w:val="008000"/>
+          <w:sz w:val="28"/>
+          <w:szCs w:val="28"/>
+          <w:shd w:val="clear" w:fill="FFFFFF"/>
+        </w:rPr>
+        <w:t>'&amp;</w:t>
+      </w:r>
+      <w:r>
+        <w:rPr>
+          <w:rFonts w:hint="default" w:ascii="Times New Roman" w:hAnsi="Times New Roman" w:cs="Times New Roman"/>
+          <w:b/>
+          <w:color w:val="008000"/>
+          <w:sz w:val="28"/>
+          <w:szCs w:val="28"/>
+          <w:shd w:val="clear" w:fill="FFFFFF"/>
+          <w:lang w:val="en-US" w:eastAsia="zh-CN"/>
+        </w:rPr>
+        <w:t>year</w:t>
+      </w:r>
+      <w:r>
+        <w:rPr>
+          <w:rFonts w:hint="default" w:ascii="Times New Roman" w:hAnsi="Times New Roman" w:eastAsia="宋体" w:cs="Times New Roman"/>
+          <w:b/>
+          <w:color w:val="008000"/>
+          <w:sz w:val="28"/>
+          <w:szCs w:val="28"/>
+          <w:shd w:val="clear" w:fill="FFFFFF"/>
+        </w:rPr>
+        <w:t xml:space="preserve">=' </w:t>
+      </w:r>
+      <w:r>
+        <w:rPr>
+          <w:rFonts w:hint="default" w:ascii="Times New Roman" w:hAnsi="Times New Roman" w:eastAsia="宋体" w:cs="Times New Roman"/>
+          <w:color w:val="000000"/>
+          <w:sz w:val="28"/>
+          <w:szCs w:val="28"/>
+          <w:shd w:val="clear" w:fill="FFFFFF"/>
+        </w:rPr>
+        <w:t xml:space="preserve">+ </w:t>
+      </w:r>
+      <w:r>
+        <w:rPr>
+          <w:rFonts w:hint="eastAsia" w:ascii="Times New Roman" w:hAnsi="Times New Roman" w:cs="Times New Roman"/>
+          <w:color w:val="458383"/>
+          <w:sz w:val="28"/>
+          <w:szCs w:val="28"/>
+          <w:shd w:val="clear" w:fill="FFFFFF"/>
+          <w:lang w:val="en-US" w:eastAsia="zh-CN"/>
+        </w:rPr>
+        <w:t>year</w:t>
+      </w:r>
+      <w:r>
+        <w:rPr>
+          <w:rFonts w:hint="default" w:ascii="Times New Roman" w:hAnsi="Times New Roman" w:eastAsia="宋体" w:cs="Times New Roman"/>
+          <w:color w:val="458383"/>
+          <w:sz w:val="28"/>
+          <w:szCs w:val="28"/>
+          <w:shd w:val="clear" w:fill="FFFFFF"/>
+        </w:rPr>
+        <w:t xml:space="preserve"> </w:t>
+      </w:r>
+      <w:r>
+        <w:rPr>
+          <w:rFonts w:hint="default" w:ascii="Times New Roman" w:hAnsi="Times New Roman" w:eastAsia="宋体" w:cs="Times New Roman"/>
+          <w:color w:val="000000"/>
+          <w:sz w:val="28"/>
+          <w:szCs w:val="28"/>
+          <w:shd w:val="clear" w:color="auto" w:fill="auto"/>
+        </w:rPr>
+        <w:t>+</w:t>
+      </w:r>
+      <w:r>
+        <w:rPr>
+          <w:rFonts w:hint="default" w:ascii="Times New Roman" w:hAnsi="Times New Roman" w:eastAsia="宋体" w:cs="Times New Roman"/>
+          <w:b/>
+          <w:color w:val="008000"/>
+          <w:sz w:val="28"/>
+          <w:szCs w:val="28"/>
+          <w:shd w:val="clear" w:color="auto" w:fill="auto"/>
+        </w:rPr>
+        <w:t>'&amp;</w:t>
+      </w:r>
+      <w:bookmarkStart w:id="13" w:name="_GoBack"/>
+      <w:bookmarkEnd w:id="13"/>
+      <w:r>
+        <w:rPr>
+          <w:rFonts w:hint="default" w:ascii="Times New Roman" w:hAnsi="Times New Roman" w:eastAsia="宋体" w:cs="Times New Roman"/>
+          <w:b/>
+          <w:color w:val="008000"/>
+          <w:sz w:val="28"/>
+          <w:szCs w:val="28"/>
+          <w:shd w:val="clear" w:color="auto" w:fill="auto"/>
+        </w:rPr>
+        <w:t>n</w:t>
+      </w:r>
+      <w:r>
+        <w:rPr>
+          <w:rFonts w:hint="eastAsia" w:ascii="Times New Roman" w:hAnsi="Times New Roman" w:cs="Times New Roman"/>
+          <w:b/>
+          <w:color w:val="008000"/>
+          <w:sz w:val="28"/>
+          <w:szCs w:val="28"/>
+          <w:shd w:val="clear" w:color="auto" w:fill="auto"/>
+          <w:lang w:val="en-US" w:eastAsia="zh-CN"/>
+        </w:rPr>
+        <w:t>ame</w:t>
+      </w:r>
+      <w:r>
+        <w:rPr>
+          <w:rFonts w:hint="default" w:ascii="Times New Roman" w:hAnsi="Times New Roman" w:eastAsia="宋体" w:cs="Times New Roman"/>
+          <w:b/>
+          <w:color w:val="008000"/>
+          <w:sz w:val="28"/>
+          <w:szCs w:val="28"/>
+          <w:shd w:val="clear" w:color="auto" w:fill="auto"/>
+        </w:rPr>
+        <w:t>='</w:t>
+      </w:r>
+      <w:r>
+        <w:rPr>
+          <w:rFonts w:hint="default" w:ascii="Times New Roman" w:hAnsi="Times New Roman" w:eastAsia="宋体" w:cs="Times New Roman"/>
+          <w:color w:val="000000"/>
+          <w:sz w:val="28"/>
+          <w:szCs w:val="28"/>
+          <w:shd w:val="clear" w:color="auto" w:fill="auto"/>
+        </w:rPr>
+        <w:t>+</w:t>
+      </w:r>
+      <w:r>
+        <w:rPr>
+          <w:rFonts w:hint="eastAsia" w:ascii="Times New Roman" w:hAnsi="Times New Roman" w:cs="Times New Roman"/>
+          <w:color w:val="000000"/>
+          <w:sz w:val="28"/>
+          <w:szCs w:val="28"/>
+          <w:shd w:val="clear" w:color="auto" w:fill="auto"/>
+          <w:lang w:val="en-US" w:eastAsia="zh-CN"/>
+        </w:rPr>
+        <w:t>name</w:t>
+      </w:r>
+      <w:r>
+        <w:rPr>
+          <w:rFonts w:hint="default" w:ascii="Times New Roman" w:hAnsi="Times New Roman" w:cs="Times New Roman"/>
+          <w:color w:val="000000"/>
+          <w:sz w:val="28"/>
+          <w:szCs w:val="28"/>
+          <w:shd w:val="clear" w:color="auto" w:fill="auto"/>
+          <w:lang w:val="en-US" w:eastAsia="zh-CN"/>
+        </w:rPr>
+        <w:t>;</w:t>
+      </w:r>
+    </w:p>
+    <w:p>
+      <w:pPr>
+        <w:pStyle w:val="2"/>
+        <w:keepNext w:val="0"/>
+        <w:keepLines w:val="0"/>
+        <w:widowControl/>
+        <w:suppressLineNumbers w:val="0"/>
+        <w:shd w:val="clear" w:fill="FFFFFF"/>
+        <w:rPr>
+          <w:rFonts w:hint="eastAsia" w:ascii="Times New Roman" w:hAnsi="Times New Roman" w:cs="Times New Roman"/>
+          <w:color w:val="000000"/>
+          <w:sz w:val="28"/>
+          <w:szCs w:val="28"/>
+          <w:shd w:val="clear" w:color="auto" w:fill="auto"/>
+          <w:lang w:val="en-US" w:eastAsia="zh-CN"/>
+        </w:rPr>
+      </w:pPr>
+      <w:r>
+        <w:rPr>
+          <w:rFonts w:hint="eastAsia" w:ascii="Times New Roman" w:hAnsi="Times New Roman" w:cs="Times New Roman"/>
+          <w:color w:val="000000"/>
+          <w:sz w:val="28"/>
+          <w:szCs w:val="28"/>
+          <w:shd w:val="clear" w:color="auto" w:fill="auto"/>
+          <w:lang w:val="en-US" w:eastAsia="zh-CN"/>
+        </w:rPr>
+        <w:t xml:space="preserve"> 返回前台：disease表的信息</w:t>
+      </w:r>
+    </w:p>
+    <w:p>
+      <w:pPr>
+        <w:pStyle w:val="2"/>
+        <w:keepNext w:val="0"/>
+        <w:keepLines w:val="0"/>
+        <w:pageBreakBefore w:val="0"/>
+        <w:widowControl/>
+        <w:numPr>
+          <w:ilvl w:val="0"/>
+          <w:numId w:val="0"/>
+        </w:numPr>
+        <w:suppressLineNumbers w:val="0"/>
+        <w:shd w:val="clear" w:fill="FFFFFF"/>
+        <w:kinsoku/>
+        <w:wordWrap w:val="0"/>
+        <w:overflowPunct/>
+        <w:topLinePunct w:val="0"/>
+        <w:autoSpaceDE/>
+        <w:autoSpaceDN/>
+        <w:bidi w:val="0"/>
+        <w:adjustRightInd/>
+        <w:snapToGrid/>
+        <w:spacing w:line="240" w:lineRule="auto"/>
+        <w:ind w:right="0" w:rightChars="0"/>
+        <w:textAlignment w:val="auto"/>
+        <w:rPr>
+          <w:rFonts w:hint="default" w:ascii="Times New Roman" w:hAnsi="Times New Roman" w:eastAsia="宋体" w:cs="Times New Roman"/>
+          <w:color w:val="000000"/>
+          <w:sz w:val="28"/>
+          <w:szCs w:val="28"/>
+          <w:shd w:val="clear" w:fill="FFFFFF"/>
+        </w:rPr>
+      </w:pPr>
+    </w:p>
+    <w:p>
+      <w:pPr>
+        <w:keepNext w:val="0"/>
+        <w:keepLines w:val="0"/>
+        <w:pageBreakBefore w:val="0"/>
+        <w:widowControl w:val="0"/>
+        <w:numPr>
+          <w:ilvl w:val="0"/>
+          <w:numId w:val="12"/>
+        </w:numPr>
+        <w:kinsoku/>
+        <w:wordWrap w:val="0"/>
+        <w:overflowPunct/>
+        <w:topLinePunct w:val="0"/>
+        <w:autoSpaceDE/>
+        <w:autoSpaceDN/>
+        <w:bidi w:val="0"/>
+        <w:adjustRightInd/>
+        <w:snapToGrid/>
+        <w:spacing w:line="240" w:lineRule="auto"/>
+        <w:ind w:left="420" w:leftChars="0" w:right="0" w:rightChars="0" w:hanging="420" w:firstLineChars="0"/>
+        <w:jc w:val="both"/>
+        <w:textAlignment w:val="auto"/>
+        <w:outlineLvl w:val="9"/>
+        <w:rPr>
+          <w:rFonts w:hint="eastAsia"/>
+          <w:sz w:val="28"/>
+          <w:szCs w:val="28"/>
+          <w:lang w:val="en-US" w:eastAsia="zh-CN"/>
+        </w:rPr>
+      </w:pPr>
+      <w:r>
+        <w:rPr>
+          <w:rFonts w:hint="eastAsia"/>
+          <w:sz w:val="28"/>
+          <w:szCs w:val="28"/>
+          <w:lang w:val="en-US" w:eastAsia="zh-CN"/>
+        </w:rPr>
+        <w:t xml:space="preserve"> 查询病种详细信息</w:t>
+      </w:r>
+    </w:p>
+    <w:p>
+      <w:pPr>
+        <w:keepNext w:val="0"/>
+        <w:keepLines w:val="0"/>
+        <w:pageBreakBefore w:val="0"/>
+        <w:widowControl w:val="0"/>
+        <w:numPr>
+          <w:ilvl w:val="0"/>
+          <w:numId w:val="0"/>
+        </w:numPr>
+        <w:kinsoku/>
+        <w:wordWrap w:val="0"/>
+        <w:overflowPunct/>
+        <w:topLinePunct w:val="0"/>
+        <w:autoSpaceDE/>
+        <w:autoSpaceDN/>
+        <w:bidi w:val="0"/>
+        <w:adjustRightInd/>
+        <w:snapToGrid/>
+        <w:spacing w:line="240" w:lineRule="auto"/>
+        <w:ind w:leftChars="0" w:right="0" w:rightChars="0"/>
+        <w:jc w:val="both"/>
+        <w:textAlignment w:val="auto"/>
+        <w:outlineLvl w:val="9"/>
+        <w:rPr>
+          <w:rFonts w:hint="eastAsia"/>
+          <w:sz w:val="28"/>
+          <w:szCs w:val="28"/>
+          <w:lang w:val="en-US" w:eastAsia="zh-CN"/>
+        </w:rPr>
+      </w:pPr>
+      <w:r>
+        <w:rPr>
+          <w:rFonts w:hint="eastAsia"/>
+          <w:sz w:val="28"/>
+          <w:szCs w:val="28"/>
+          <w:lang w:val="en-US" w:eastAsia="zh-CN"/>
+        </w:rPr>
+        <w:t xml:space="preserve">  url:  /MIF/disease/getDetails</w:t>
+      </w:r>
+    </w:p>
+    <w:p>
+      <w:pPr>
+        <w:pStyle w:val="2"/>
+        <w:keepNext w:val="0"/>
+        <w:keepLines w:val="0"/>
+        <w:widowControl/>
+        <w:suppressLineNumbers w:val="0"/>
+        <w:shd w:val="clear" w:fill="FFFFFF"/>
+        <w:rPr>
+          <w:rFonts w:hint="default" w:ascii="Times New Roman" w:hAnsi="Times New Roman" w:cs="Times New Roman"/>
+          <w:color w:val="000000"/>
+          <w:sz w:val="28"/>
+          <w:szCs w:val="28"/>
+          <w:shd w:val="clear" w:color="auto" w:fill="auto"/>
+          <w:lang w:val="en-US" w:eastAsia="zh-CN"/>
+        </w:rPr>
+      </w:pPr>
+      <w:r>
+        <w:rPr>
+          <w:rFonts w:hint="eastAsia" w:ascii="Times New Roman" w:hAnsi="Times New Roman" w:cs="Times New Roman"/>
+          <w:color w:val="458383"/>
+          <w:sz w:val="28"/>
+          <w:szCs w:val="28"/>
+          <w:shd w:val="clear" w:fill="FFFFFF"/>
+          <w:lang w:val="en-US" w:eastAsia="zh-CN"/>
+        </w:rPr>
+        <w:t xml:space="preserve"> </w:t>
+      </w:r>
+      <w:r>
+        <w:rPr>
+          <w:rFonts w:hint="default" w:ascii="Times New Roman" w:hAnsi="Times New Roman" w:eastAsia="宋体" w:cs="Times New Roman"/>
+          <w:color w:val="458383"/>
+          <w:sz w:val="28"/>
+          <w:szCs w:val="28"/>
+          <w:shd w:val="clear" w:fill="FFFFFF"/>
+        </w:rPr>
+        <w:t xml:space="preserve">param </w:t>
+      </w:r>
+      <w:r>
+        <w:rPr>
+          <w:rFonts w:hint="default" w:ascii="Times New Roman" w:hAnsi="Times New Roman" w:eastAsia="宋体" w:cs="Times New Roman"/>
+          <w:color w:val="000000"/>
+          <w:sz w:val="28"/>
+          <w:szCs w:val="28"/>
+          <w:shd w:val="clear" w:fill="FFFFFF"/>
+        </w:rPr>
+        <w:t xml:space="preserve">= </w:t>
+      </w:r>
+      <w:r>
+        <w:rPr>
+          <w:rFonts w:hint="default" w:ascii="Times New Roman" w:hAnsi="Times New Roman" w:eastAsia="宋体" w:cs="Times New Roman"/>
+          <w:b/>
+          <w:color w:val="008000"/>
+          <w:sz w:val="28"/>
+          <w:szCs w:val="28"/>
+          <w:shd w:val="clear" w:fill="FFFFFF"/>
+        </w:rPr>
+        <w:t xml:space="preserve">'&amp;identity=' </w:t>
+      </w:r>
+      <w:r>
+        <w:rPr>
+          <w:rFonts w:hint="default" w:ascii="Times New Roman" w:hAnsi="Times New Roman" w:eastAsia="宋体" w:cs="Times New Roman"/>
+          <w:color w:val="000000"/>
+          <w:sz w:val="28"/>
+          <w:szCs w:val="28"/>
+          <w:shd w:val="clear" w:fill="FFFFFF"/>
+        </w:rPr>
+        <w:t xml:space="preserve">+ </w:t>
+      </w:r>
+      <w:r>
+        <w:rPr>
+          <w:rFonts w:hint="default" w:ascii="Times New Roman" w:hAnsi="Times New Roman" w:eastAsia="宋体" w:cs="Times New Roman"/>
+          <w:color w:val="458383"/>
+          <w:sz w:val="28"/>
+          <w:szCs w:val="28"/>
+          <w:shd w:val="clear" w:fill="FFFFFF"/>
+        </w:rPr>
+        <w:t>identity</w:t>
+      </w:r>
+      <w:r>
+        <w:rPr>
+          <w:rFonts w:hint="default" w:ascii="Times New Roman" w:hAnsi="Times New Roman" w:eastAsia="宋体" w:cs="Times New Roman"/>
+          <w:color w:val="000000"/>
+          <w:sz w:val="28"/>
+          <w:szCs w:val="28"/>
+          <w:shd w:val="clear" w:fill="FFFFFF"/>
+        </w:rPr>
+        <w:t>+</w:t>
+      </w:r>
+      <w:r>
+        <w:rPr>
+          <w:rFonts w:hint="default" w:ascii="Times New Roman" w:hAnsi="Times New Roman" w:eastAsia="宋体" w:cs="Times New Roman"/>
+          <w:b/>
+          <w:color w:val="008000"/>
+          <w:sz w:val="28"/>
+          <w:szCs w:val="28"/>
+          <w:shd w:val="clear" w:fill="FFFFFF"/>
+        </w:rPr>
+        <w:t>'&amp;</w:t>
+      </w:r>
+      <w:r>
+        <w:rPr>
+          <w:rFonts w:hint="default" w:ascii="Times New Roman" w:hAnsi="Times New Roman" w:cs="Times New Roman"/>
+          <w:b/>
+          <w:color w:val="008000"/>
+          <w:sz w:val="28"/>
+          <w:szCs w:val="28"/>
+          <w:shd w:val="clear" w:fill="FFFFFF"/>
+          <w:lang w:val="en-US" w:eastAsia="zh-CN"/>
+        </w:rPr>
+        <w:t>year</w:t>
+      </w:r>
+      <w:r>
+        <w:rPr>
+          <w:rFonts w:hint="default" w:ascii="Times New Roman" w:hAnsi="Times New Roman" w:eastAsia="宋体" w:cs="Times New Roman"/>
+          <w:b/>
+          <w:color w:val="008000"/>
+          <w:sz w:val="28"/>
+          <w:szCs w:val="28"/>
+          <w:shd w:val="clear" w:fill="FFFFFF"/>
+        </w:rPr>
+        <w:t xml:space="preserve">=' </w:t>
+      </w:r>
+      <w:r>
+        <w:rPr>
+          <w:rFonts w:hint="default" w:ascii="Times New Roman" w:hAnsi="Times New Roman" w:eastAsia="宋体" w:cs="Times New Roman"/>
+          <w:color w:val="000000"/>
+          <w:sz w:val="28"/>
+          <w:szCs w:val="28"/>
+          <w:shd w:val="clear" w:fill="FFFFFF"/>
+        </w:rPr>
+        <w:t xml:space="preserve">+ </w:t>
+      </w:r>
+      <w:r>
+        <w:rPr>
+          <w:rFonts w:hint="eastAsia" w:ascii="Times New Roman" w:hAnsi="Times New Roman" w:cs="Times New Roman"/>
+          <w:color w:val="458383"/>
+          <w:sz w:val="28"/>
+          <w:szCs w:val="28"/>
+          <w:shd w:val="clear" w:fill="FFFFFF"/>
+          <w:lang w:val="en-US" w:eastAsia="zh-CN"/>
+        </w:rPr>
+        <w:t>year</w:t>
+      </w:r>
+      <w:r>
+        <w:rPr>
+          <w:rFonts w:hint="default" w:ascii="Times New Roman" w:hAnsi="Times New Roman" w:eastAsia="宋体" w:cs="Times New Roman"/>
+          <w:color w:val="458383"/>
+          <w:sz w:val="28"/>
+          <w:szCs w:val="28"/>
+          <w:shd w:val="clear" w:fill="FFFFFF"/>
+        </w:rPr>
+        <w:t xml:space="preserve"> </w:t>
+      </w:r>
+      <w:r>
+        <w:rPr>
+          <w:rFonts w:hint="default" w:ascii="Times New Roman" w:hAnsi="Times New Roman" w:eastAsia="宋体" w:cs="Times New Roman"/>
+          <w:color w:val="000000"/>
+          <w:sz w:val="28"/>
+          <w:szCs w:val="28"/>
+          <w:shd w:val="clear" w:color="auto" w:fill="auto"/>
+        </w:rPr>
+        <w:t>+</w:t>
+      </w:r>
+      <w:r>
+        <w:rPr>
+          <w:rFonts w:hint="default" w:ascii="Times New Roman" w:hAnsi="Times New Roman" w:eastAsia="宋体" w:cs="Times New Roman"/>
+          <w:b/>
+          <w:color w:val="008000"/>
+          <w:sz w:val="28"/>
+          <w:szCs w:val="28"/>
+          <w:shd w:val="clear" w:color="auto" w:fill="auto"/>
+        </w:rPr>
+        <w:t>'&amp;</w:t>
+      </w:r>
+      <w:r>
+        <w:rPr>
+          <w:rFonts w:hint="eastAsia" w:ascii="Times New Roman" w:hAnsi="Times New Roman" w:cs="Times New Roman"/>
+          <w:b/>
+          <w:color w:val="008000"/>
+          <w:sz w:val="28"/>
+          <w:szCs w:val="28"/>
+          <w:shd w:val="clear" w:color="auto" w:fill="auto"/>
+          <w:lang w:val="en-US" w:eastAsia="zh-CN"/>
+        </w:rPr>
+        <w:t>d_</w:t>
+      </w:r>
+      <w:r>
+        <w:rPr>
+          <w:rFonts w:hint="default" w:ascii="Times New Roman" w:hAnsi="Times New Roman" w:eastAsia="宋体" w:cs="Times New Roman"/>
+          <w:b/>
+          <w:color w:val="008000"/>
+          <w:sz w:val="28"/>
+          <w:szCs w:val="28"/>
+          <w:shd w:val="clear" w:color="auto" w:fill="auto"/>
+        </w:rPr>
+        <w:t>n</w:t>
+      </w:r>
+      <w:r>
+        <w:rPr>
+          <w:rFonts w:hint="eastAsia" w:ascii="Times New Roman" w:hAnsi="Times New Roman" w:cs="Times New Roman"/>
+          <w:b/>
+          <w:color w:val="008000"/>
+          <w:sz w:val="28"/>
+          <w:szCs w:val="28"/>
+          <w:shd w:val="clear" w:color="auto" w:fill="auto"/>
+          <w:lang w:val="en-US" w:eastAsia="zh-CN"/>
+        </w:rPr>
+        <w:t>ame</w:t>
+      </w:r>
+      <w:r>
+        <w:rPr>
+          <w:rFonts w:hint="default" w:ascii="Times New Roman" w:hAnsi="Times New Roman" w:eastAsia="宋体" w:cs="Times New Roman"/>
+          <w:b/>
+          <w:color w:val="008000"/>
+          <w:sz w:val="28"/>
+          <w:szCs w:val="28"/>
+          <w:shd w:val="clear" w:color="auto" w:fill="auto"/>
+        </w:rPr>
+        <w:t>='</w:t>
+      </w:r>
+      <w:r>
+        <w:rPr>
+          <w:rFonts w:hint="default" w:ascii="Times New Roman" w:hAnsi="Times New Roman" w:eastAsia="宋体" w:cs="Times New Roman"/>
+          <w:color w:val="000000"/>
+          <w:sz w:val="28"/>
+          <w:szCs w:val="28"/>
+          <w:shd w:val="clear" w:color="auto" w:fill="auto"/>
+        </w:rPr>
+        <w:t>+</w:t>
+      </w:r>
+      <w:r>
+        <w:rPr>
+          <w:rFonts w:hint="eastAsia" w:ascii="Times New Roman" w:hAnsi="Times New Roman" w:cs="Times New Roman"/>
+          <w:color w:val="000000"/>
+          <w:sz w:val="28"/>
+          <w:szCs w:val="28"/>
+          <w:shd w:val="clear" w:color="auto" w:fill="auto"/>
+          <w:lang w:val="en-US" w:eastAsia="zh-CN"/>
+        </w:rPr>
+        <w:t>d_name</w:t>
+      </w:r>
+      <w:r>
+        <w:rPr>
+          <w:rFonts w:hint="default" w:ascii="Times New Roman" w:hAnsi="Times New Roman" w:cs="Times New Roman"/>
+          <w:color w:val="000000"/>
+          <w:sz w:val="28"/>
+          <w:szCs w:val="28"/>
+          <w:shd w:val="clear" w:color="auto" w:fill="auto"/>
+          <w:lang w:val="en-US" w:eastAsia="zh-CN"/>
+        </w:rPr>
+        <w:t>;</w:t>
+      </w:r>
+    </w:p>
+    <w:p>
+      <w:pPr>
+        <w:pStyle w:val="2"/>
+        <w:keepNext w:val="0"/>
+        <w:keepLines w:val="0"/>
+        <w:widowControl/>
+        <w:suppressLineNumbers w:val="0"/>
+        <w:shd w:val="clear" w:fill="FFFFFF"/>
+        <w:rPr>
+          <w:rFonts w:hint="eastAsia" w:ascii="Times New Roman" w:hAnsi="Times New Roman" w:cs="Times New Roman"/>
+          <w:color w:val="000000"/>
+          <w:sz w:val="28"/>
+          <w:szCs w:val="28"/>
+          <w:shd w:val="clear" w:color="auto" w:fill="auto"/>
+          <w:lang w:val="en-US" w:eastAsia="zh-CN"/>
+        </w:rPr>
+      </w:pPr>
+      <w:r>
+        <w:rPr>
+          <w:rFonts w:hint="eastAsia" w:ascii="Times New Roman" w:hAnsi="Times New Roman" w:cs="Times New Roman"/>
+          <w:color w:val="000000"/>
+          <w:sz w:val="28"/>
+          <w:szCs w:val="28"/>
+          <w:shd w:val="clear" w:color="auto" w:fill="auto"/>
+          <w:lang w:val="en-US" w:eastAsia="zh-CN"/>
+        </w:rPr>
+        <w:t xml:space="preserve"> 返回前台：disease_hospital表的信息</w:t>
+      </w:r>
+    </w:p>
+    <w:p>
+      <w:pPr>
+        <w:pStyle w:val="2"/>
+        <w:keepNext w:val="0"/>
+        <w:keepLines w:val="0"/>
+        <w:pageBreakBefore w:val="0"/>
+        <w:widowControl/>
+        <w:suppressLineNumbers w:val="0"/>
+        <w:shd w:val="clear" w:fill="FFFFFF"/>
+        <w:kinsoku/>
+        <w:wordWrap w:val="0"/>
+        <w:overflowPunct/>
+        <w:topLinePunct w:val="0"/>
+        <w:autoSpaceDE/>
+        <w:autoSpaceDN/>
+        <w:bidi w:val="0"/>
+        <w:adjustRightInd/>
+        <w:snapToGrid/>
+        <w:spacing w:line="240" w:lineRule="auto"/>
+        <w:ind w:right="0" w:rightChars="0"/>
+        <w:textAlignment w:val="auto"/>
+        <w:rPr>
+          <w:rFonts w:hint="default" w:ascii="Times New Roman" w:hAnsi="Times New Roman" w:eastAsia="宋体" w:cs="Times New Roman"/>
+          <w:color w:val="000000"/>
+          <w:sz w:val="28"/>
+          <w:szCs w:val="28"/>
+          <w:shd w:val="clear" w:fill="FFFFFF"/>
+        </w:rPr>
+      </w:pPr>
+    </w:p>
+    <w:p>
+      <w:pPr>
+        <w:pStyle w:val="2"/>
+        <w:keepNext w:val="0"/>
+        <w:keepLines w:val="0"/>
+        <w:pageBreakBefore w:val="0"/>
+        <w:widowControl/>
+        <w:numPr>
+          <w:ilvl w:val="0"/>
+          <w:numId w:val="13"/>
+        </w:numPr>
+        <w:suppressLineNumbers w:val="0"/>
+        <w:shd w:val="clear" w:fill="FFFFFF"/>
+        <w:kinsoku/>
+        <w:wordWrap w:val="0"/>
+        <w:overflowPunct/>
+        <w:topLinePunct w:val="0"/>
+        <w:autoSpaceDE/>
+        <w:autoSpaceDN/>
+        <w:bidi w:val="0"/>
+        <w:adjustRightInd/>
+        <w:snapToGrid/>
+        <w:spacing w:line="240" w:lineRule="auto"/>
+        <w:ind w:left="420" w:leftChars="0" w:right="0" w:rightChars="0" w:hanging="420" w:firstLineChars="0"/>
+        <w:textAlignment w:val="auto"/>
+        <w:rPr>
+          <w:rFonts w:hint="default" w:ascii="Times New Roman" w:hAnsi="Times New Roman" w:eastAsia="宋体" w:cs="Times New Roman"/>
+          <w:color w:val="000000"/>
+          <w:sz w:val="28"/>
+          <w:szCs w:val="28"/>
+          <w:shd w:val="clear" w:fill="FFFFFF"/>
+        </w:rPr>
+      </w:pPr>
+      <w:r>
+        <w:rPr>
+          <w:rFonts w:hint="eastAsia" w:ascii="Times New Roman" w:hAnsi="Times New Roman" w:cs="Times New Roman"/>
+          <w:color w:val="000000"/>
+          <w:sz w:val="28"/>
+          <w:szCs w:val="28"/>
+          <w:shd w:val="clear" w:fill="FFFFFF"/>
+          <w:lang w:val="en-US" w:eastAsia="zh-CN"/>
+        </w:rPr>
+        <w:t>区县模块：</w:t>
+      </w:r>
+    </w:p>
+    <w:p>
+      <w:pPr>
+        <w:keepNext w:val="0"/>
+        <w:keepLines w:val="0"/>
+        <w:pageBreakBefore w:val="0"/>
+        <w:widowControl w:val="0"/>
+        <w:numPr>
+          <w:ilvl w:val="0"/>
+          <w:numId w:val="11"/>
+        </w:numPr>
+        <w:kinsoku/>
+        <w:wordWrap w:val="0"/>
+        <w:overflowPunct/>
+        <w:topLinePunct w:val="0"/>
+        <w:autoSpaceDE/>
+        <w:autoSpaceDN/>
+        <w:bidi w:val="0"/>
+        <w:adjustRightInd/>
+        <w:snapToGrid/>
+        <w:spacing w:line="240" w:lineRule="auto"/>
+        <w:ind w:left="420" w:leftChars="0" w:right="0" w:rightChars="0" w:hanging="420" w:firstLineChars="0"/>
+        <w:jc w:val="both"/>
+        <w:textAlignment w:val="auto"/>
+        <w:outlineLvl w:val="9"/>
+        <w:rPr>
+          <w:rFonts w:hint="eastAsia"/>
+          <w:sz w:val="28"/>
+          <w:szCs w:val="28"/>
+          <w:lang w:val="en-US" w:eastAsia="zh-CN"/>
+        </w:rPr>
+      </w:pPr>
+      <w:r>
+        <w:rPr>
+          <w:rFonts w:hint="eastAsia"/>
+          <w:sz w:val="28"/>
+          <w:szCs w:val="28"/>
+          <w:lang w:val="en-US" w:eastAsia="zh-CN"/>
+        </w:rPr>
+        <w:t>获取top10的数据: (selectBy可选: m_count, h_count, m_fees, m_groupfees, h_fees, h_groupfees, drugfees)</w:t>
+      </w:r>
+    </w:p>
+    <w:p>
+      <w:pPr>
+        <w:keepNext w:val="0"/>
+        <w:keepLines w:val="0"/>
+        <w:pageBreakBefore w:val="0"/>
+        <w:widowControl w:val="0"/>
+        <w:numPr>
+          <w:ilvl w:val="0"/>
+          <w:numId w:val="0"/>
+        </w:numPr>
+        <w:kinsoku/>
+        <w:wordWrap w:val="0"/>
+        <w:overflowPunct/>
+        <w:topLinePunct w:val="0"/>
+        <w:autoSpaceDE/>
+        <w:autoSpaceDN/>
+        <w:bidi w:val="0"/>
+        <w:adjustRightInd/>
+        <w:snapToGrid/>
+        <w:spacing w:line="240" w:lineRule="auto"/>
+        <w:ind w:right="0" w:rightChars="0"/>
+        <w:jc w:val="both"/>
+        <w:textAlignment w:val="auto"/>
+        <w:outlineLvl w:val="9"/>
+        <w:rPr>
+          <w:rFonts w:hint="eastAsia"/>
+          <w:sz w:val="28"/>
+          <w:szCs w:val="28"/>
+          <w:lang w:val="en-US" w:eastAsia="zh-CN"/>
+        </w:rPr>
+      </w:pPr>
+      <w:r>
+        <w:rPr>
+          <w:rFonts w:hint="eastAsia"/>
+          <w:sz w:val="28"/>
+          <w:szCs w:val="28"/>
+          <w:lang w:val="en-US" w:eastAsia="zh-CN"/>
+        </w:rPr>
+        <w:t xml:space="preserve">  url:  /MIF/region/getTop10</w:t>
+      </w:r>
+    </w:p>
+    <w:p>
+      <w:pPr>
+        <w:pStyle w:val="2"/>
+        <w:keepNext w:val="0"/>
+        <w:keepLines w:val="0"/>
+        <w:pageBreakBefore w:val="0"/>
+        <w:widowControl/>
+        <w:numPr>
+          <w:ilvl w:val="0"/>
+          <w:numId w:val="0"/>
+        </w:numPr>
+        <w:suppressLineNumbers w:val="0"/>
+        <w:shd w:val="clear" w:fill="FFFFFF"/>
+        <w:kinsoku/>
+        <w:wordWrap w:val="0"/>
+        <w:overflowPunct/>
+        <w:topLinePunct w:val="0"/>
+        <w:autoSpaceDE/>
+        <w:autoSpaceDN/>
+        <w:bidi w:val="0"/>
+        <w:adjustRightInd/>
+        <w:snapToGrid/>
+        <w:spacing w:line="240" w:lineRule="auto"/>
+        <w:ind w:left="283" w:leftChars="0" w:right="0" w:rightChars="0"/>
+        <w:textAlignment w:val="auto"/>
+        <w:rPr>
+          <w:rFonts w:hint="default" w:ascii="Times New Roman" w:hAnsi="Times New Roman" w:eastAsia="宋体" w:cs="Times New Roman"/>
+          <w:color w:val="000000"/>
+          <w:sz w:val="28"/>
+          <w:szCs w:val="28"/>
+          <w:shd w:val="clear" w:fill="FFFFFF"/>
+        </w:rPr>
+      </w:pPr>
+      <w:r>
+        <w:rPr>
+          <w:rFonts w:hint="default" w:ascii="Times New Roman" w:hAnsi="Times New Roman" w:eastAsia="宋体" w:cs="Times New Roman"/>
+          <w:color w:val="458383"/>
+          <w:sz w:val="28"/>
+          <w:szCs w:val="28"/>
+          <w:shd w:val="clear" w:fill="FFFFFF"/>
+        </w:rPr>
+        <w:t xml:space="preserve">param </w:t>
+      </w:r>
+      <w:r>
+        <w:rPr>
+          <w:rFonts w:hint="default" w:ascii="Times New Roman" w:hAnsi="Times New Roman" w:eastAsia="宋体" w:cs="Times New Roman"/>
+          <w:color w:val="000000"/>
+          <w:sz w:val="28"/>
+          <w:szCs w:val="28"/>
+          <w:shd w:val="clear" w:fill="FFFFFF"/>
+        </w:rPr>
+        <w:t xml:space="preserve">= </w:t>
+      </w:r>
+      <w:r>
+        <w:rPr>
+          <w:rFonts w:hint="default" w:ascii="Times New Roman" w:hAnsi="Times New Roman" w:eastAsia="宋体" w:cs="Times New Roman"/>
+          <w:b/>
+          <w:color w:val="008000"/>
+          <w:sz w:val="28"/>
+          <w:szCs w:val="28"/>
+          <w:shd w:val="clear" w:fill="FFFFFF"/>
+        </w:rPr>
+        <w:t xml:space="preserve">'&amp;identity=' </w:t>
+      </w:r>
+      <w:r>
+        <w:rPr>
+          <w:rFonts w:hint="default" w:ascii="Times New Roman" w:hAnsi="Times New Roman" w:eastAsia="宋体" w:cs="Times New Roman"/>
+          <w:color w:val="000000"/>
+          <w:sz w:val="28"/>
+          <w:szCs w:val="28"/>
+          <w:shd w:val="clear" w:fill="FFFFFF"/>
+        </w:rPr>
+        <w:t xml:space="preserve">+ </w:t>
+      </w:r>
+      <w:r>
+        <w:rPr>
+          <w:rFonts w:hint="default" w:ascii="Times New Roman" w:hAnsi="Times New Roman" w:eastAsia="宋体" w:cs="Times New Roman"/>
+          <w:color w:val="458383"/>
+          <w:sz w:val="28"/>
+          <w:szCs w:val="28"/>
+          <w:shd w:val="clear" w:fill="FFFFFF"/>
+        </w:rPr>
+        <w:t>identity</w:t>
+      </w:r>
+      <w:r>
+        <w:rPr>
+          <w:rFonts w:hint="default" w:ascii="Times New Roman" w:hAnsi="Times New Roman" w:eastAsia="宋体" w:cs="Times New Roman"/>
+          <w:color w:val="000000"/>
+          <w:sz w:val="28"/>
+          <w:szCs w:val="28"/>
+          <w:shd w:val="clear" w:fill="FFFFFF"/>
+        </w:rPr>
+        <w:t>+</w:t>
+      </w:r>
+      <w:r>
+        <w:rPr>
+          <w:rFonts w:hint="default" w:ascii="Times New Roman" w:hAnsi="Times New Roman" w:eastAsia="宋体" w:cs="Times New Roman"/>
+          <w:b/>
+          <w:color w:val="008000"/>
+          <w:sz w:val="28"/>
+          <w:szCs w:val="28"/>
+          <w:shd w:val="clear" w:fill="FFFFFF"/>
+        </w:rPr>
+        <w:t>'&amp;</w:t>
+      </w:r>
+      <w:r>
+        <w:rPr>
+          <w:rFonts w:hint="eastAsia" w:ascii="Times New Roman" w:hAnsi="Times New Roman" w:cs="Times New Roman"/>
+          <w:b/>
+          <w:color w:val="008000"/>
+          <w:sz w:val="28"/>
+          <w:szCs w:val="28"/>
+          <w:shd w:val="clear" w:fill="FFFFFF"/>
+          <w:lang w:val="en-US" w:eastAsia="zh-CN"/>
+        </w:rPr>
+        <w:t>year</w:t>
+      </w:r>
+      <w:r>
+        <w:rPr>
+          <w:rFonts w:hint="default" w:ascii="Times New Roman" w:hAnsi="Times New Roman" w:eastAsia="宋体" w:cs="Times New Roman"/>
+          <w:b/>
+          <w:color w:val="008000"/>
+          <w:sz w:val="28"/>
+          <w:szCs w:val="28"/>
+          <w:shd w:val="clear" w:fill="FFFFFF"/>
+        </w:rPr>
+        <w:t xml:space="preserve">=' </w:t>
+      </w:r>
+      <w:r>
+        <w:rPr>
+          <w:rFonts w:hint="default" w:ascii="Times New Roman" w:hAnsi="Times New Roman" w:eastAsia="宋体" w:cs="Times New Roman"/>
+          <w:color w:val="000000"/>
+          <w:sz w:val="28"/>
+          <w:szCs w:val="28"/>
+          <w:shd w:val="clear" w:fill="FFFFFF"/>
+        </w:rPr>
+        <w:t xml:space="preserve">+ </w:t>
+      </w:r>
+      <w:r>
+        <w:rPr>
+          <w:rFonts w:hint="eastAsia" w:ascii="Times New Roman" w:hAnsi="Times New Roman" w:cs="Times New Roman"/>
+          <w:color w:val="000000"/>
+          <w:sz w:val="28"/>
+          <w:szCs w:val="28"/>
+          <w:shd w:val="clear" w:fill="FFFFFF"/>
+          <w:lang w:val="en-US" w:eastAsia="zh-CN"/>
+        </w:rPr>
+        <w:t>2015</w:t>
+      </w:r>
+      <w:r>
+        <w:rPr>
+          <w:rFonts w:hint="default" w:ascii="Times New Roman" w:hAnsi="Times New Roman" w:eastAsia="宋体" w:cs="Times New Roman"/>
+          <w:color w:val="458383"/>
+          <w:sz w:val="28"/>
+          <w:szCs w:val="28"/>
+          <w:shd w:val="clear" w:fill="FFFFFF"/>
+        </w:rPr>
+        <w:t xml:space="preserve"> </w:t>
+      </w:r>
+      <w:r>
+        <w:rPr>
+          <w:rFonts w:hint="default" w:ascii="Times New Roman" w:hAnsi="Times New Roman" w:eastAsia="宋体" w:cs="Times New Roman"/>
+          <w:color w:val="000000"/>
+          <w:sz w:val="28"/>
+          <w:szCs w:val="28"/>
+          <w:shd w:val="clear" w:fill="FFFFFF"/>
+        </w:rPr>
+        <w:t xml:space="preserve">+ </w:t>
+      </w:r>
+      <w:r>
+        <w:rPr>
+          <w:rFonts w:hint="default" w:ascii="Times New Roman" w:hAnsi="Times New Roman" w:eastAsia="宋体" w:cs="Times New Roman"/>
+          <w:b/>
+          <w:color w:val="008000"/>
+          <w:sz w:val="28"/>
+          <w:szCs w:val="28"/>
+          <w:shd w:val="clear" w:fill="FFFFFF"/>
+        </w:rPr>
+        <w:t>'&amp;</w:t>
+      </w:r>
+      <w:r>
+        <w:rPr>
+          <w:rFonts w:hint="eastAsia" w:ascii="Times New Roman" w:hAnsi="Times New Roman" w:cs="Times New Roman"/>
+          <w:b/>
+          <w:color w:val="008000"/>
+          <w:sz w:val="28"/>
+          <w:szCs w:val="28"/>
+          <w:shd w:val="clear" w:fill="FFFFFF"/>
+          <w:lang w:val="en-US" w:eastAsia="zh-CN"/>
+        </w:rPr>
+        <w:t>order</w:t>
+      </w:r>
+      <w:r>
+        <w:rPr>
+          <w:rFonts w:hint="default" w:ascii="Times New Roman" w:hAnsi="Times New Roman" w:eastAsia="宋体" w:cs="Times New Roman"/>
+          <w:b/>
+          <w:color w:val="008000"/>
+          <w:sz w:val="28"/>
+          <w:szCs w:val="28"/>
+          <w:shd w:val="clear" w:fill="FFFFFF"/>
+        </w:rPr>
+        <w:t xml:space="preserve">By=' </w:t>
+      </w:r>
+      <w:r>
+        <w:rPr>
+          <w:rFonts w:hint="default" w:ascii="Times New Roman" w:hAnsi="Times New Roman" w:eastAsia="宋体" w:cs="Times New Roman"/>
+          <w:color w:val="000000"/>
+          <w:sz w:val="28"/>
+          <w:szCs w:val="28"/>
+          <w:shd w:val="clear" w:fill="FFFFFF"/>
+        </w:rPr>
+        <w:t xml:space="preserve">+ </w:t>
+      </w:r>
+      <w:r>
+        <w:rPr>
+          <w:rFonts w:hint="eastAsia" w:ascii="Times New Roman" w:hAnsi="Times New Roman" w:cs="Times New Roman"/>
+          <w:color w:val="000000"/>
+          <w:sz w:val="28"/>
+          <w:szCs w:val="28"/>
+          <w:shd w:val="clear" w:fill="FFFFFF"/>
+          <w:lang w:val="en-US" w:eastAsia="zh-CN"/>
+        </w:rPr>
+        <w:t>h_count</w:t>
+      </w:r>
+      <w:r>
+        <w:rPr>
+          <w:rFonts w:hint="default" w:ascii="Times New Roman" w:hAnsi="Times New Roman" w:eastAsia="宋体" w:cs="Times New Roman"/>
+          <w:color w:val="000000"/>
+          <w:sz w:val="28"/>
+          <w:szCs w:val="28"/>
+          <w:shd w:val="clear" w:fill="FFFFFF"/>
+        </w:rPr>
+        <w:t>;</w:t>
+      </w:r>
+    </w:p>
+    <w:p>
+      <w:pPr>
+        <w:pStyle w:val="2"/>
+        <w:keepNext w:val="0"/>
+        <w:keepLines w:val="0"/>
+        <w:pageBreakBefore w:val="0"/>
+        <w:widowControl/>
+        <w:numPr>
+          <w:ilvl w:val="0"/>
+          <w:numId w:val="0"/>
+        </w:numPr>
+        <w:suppressLineNumbers w:val="0"/>
+        <w:shd w:val="clear" w:fill="FFFFFF"/>
+        <w:kinsoku/>
+        <w:wordWrap w:val="0"/>
+        <w:overflowPunct/>
+        <w:topLinePunct w:val="0"/>
+        <w:autoSpaceDE/>
+        <w:autoSpaceDN/>
+        <w:bidi w:val="0"/>
+        <w:adjustRightInd/>
+        <w:snapToGrid/>
+        <w:spacing w:line="240" w:lineRule="auto"/>
+        <w:ind w:left="283" w:leftChars="0" w:right="0" w:rightChars="0"/>
+        <w:textAlignment w:val="auto"/>
+        <w:rPr>
+          <w:rFonts w:hint="default" w:ascii="Times New Roman" w:hAnsi="Times New Roman" w:eastAsia="宋体" w:cs="Times New Roman"/>
+          <w:color w:val="000000"/>
+          <w:sz w:val="28"/>
+          <w:szCs w:val="28"/>
+          <w:shd w:val="clear" w:fill="FFFFFF"/>
+        </w:rPr>
+      </w:pPr>
+    </w:p>
+    <w:p>
+      <w:pPr>
+        <w:keepNext w:val="0"/>
+        <w:keepLines w:val="0"/>
+        <w:pageBreakBefore w:val="0"/>
+        <w:widowControl w:val="0"/>
+        <w:numPr>
+          <w:ilvl w:val="0"/>
+          <w:numId w:val="12"/>
+        </w:numPr>
+        <w:kinsoku/>
+        <w:wordWrap w:val="0"/>
+        <w:overflowPunct/>
+        <w:topLinePunct w:val="0"/>
+        <w:autoSpaceDE/>
+        <w:autoSpaceDN/>
+        <w:bidi w:val="0"/>
+        <w:adjustRightInd/>
+        <w:snapToGrid/>
+        <w:spacing w:line="240" w:lineRule="auto"/>
+        <w:ind w:left="420" w:leftChars="0" w:right="0" w:rightChars="0" w:hanging="420" w:firstLineChars="0"/>
+        <w:jc w:val="both"/>
+        <w:textAlignment w:val="auto"/>
+        <w:outlineLvl w:val="9"/>
+        <w:rPr>
+          <w:rFonts w:hint="eastAsia"/>
+          <w:sz w:val="28"/>
+          <w:szCs w:val="28"/>
+          <w:lang w:val="en-US" w:eastAsia="zh-CN"/>
+        </w:rPr>
+      </w:pPr>
+      <w:r>
+        <w:rPr>
+          <w:rFonts w:hint="eastAsia"/>
+          <w:sz w:val="28"/>
+          <w:szCs w:val="28"/>
+          <w:lang w:val="en-US" w:eastAsia="zh-CN"/>
+        </w:rPr>
+        <w:t xml:space="preserve"> 查询区县信息</w:t>
+      </w:r>
+    </w:p>
+    <w:p>
+      <w:pPr>
+        <w:keepNext w:val="0"/>
+        <w:keepLines w:val="0"/>
+        <w:pageBreakBefore w:val="0"/>
+        <w:widowControl w:val="0"/>
+        <w:numPr>
+          <w:ilvl w:val="0"/>
+          <w:numId w:val="0"/>
+        </w:numPr>
+        <w:kinsoku/>
+        <w:wordWrap w:val="0"/>
+        <w:overflowPunct/>
+        <w:topLinePunct w:val="0"/>
+        <w:autoSpaceDE/>
+        <w:autoSpaceDN/>
+        <w:bidi w:val="0"/>
+        <w:adjustRightInd/>
+        <w:snapToGrid/>
+        <w:spacing w:line="240" w:lineRule="auto"/>
+        <w:ind w:leftChars="0" w:right="0" w:rightChars="0"/>
+        <w:jc w:val="both"/>
+        <w:textAlignment w:val="auto"/>
+        <w:outlineLvl w:val="9"/>
+        <w:rPr>
+          <w:rFonts w:hint="eastAsia"/>
+          <w:sz w:val="28"/>
+          <w:szCs w:val="28"/>
+          <w:lang w:val="en-US" w:eastAsia="zh-CN"/>
+        </w:rPr>
+      </w:pPr>
+      <w:r>
+        <w:rPr>
+          <w:rFonts w:hint="eastAsia"/>
+          <w:sz w:val="28"/>
+          <w:szCs w:val="28"/>
+          <w:lang w:val="en-US" w:eastAsia="zh-CN"/>
+        </w:rPr>
+        <w:t xml:space="preserve">  url:  /MIF/hospital/query</w:t>
+      </w:r>
+    </w:p>
+    <w:p>
+      <w:pPr>
+        <w:pStyle w:val="2"/>
+        <w:keepNext w:val="0"/>
+        <w:keepLines w:val="0"/>
+        <w:widowControl/>
+        <w:suppressLineNumbers w:val="0"/>
+        <w:shd w:val="clear" w:fill="FFFFFF"/>
+        <w:rPr>
+          <w:rFonts w:hint="default" w:ascii="Times New Roman" w:hAnsi="Times New Roman" w:cs="Times New Roman"/>
+          <w:color w:val="000000"/>
+          <w:sz w:val="28"/>
+          <w:szCs w:val="28"/>
+          <w:shd w:val="clear" w:color="auto" w:fill="auto"/>
+          <w:lang w:val="en-US" w:eastAsia="zh-CN"/>
+        </w:rPr>
+      </w:pPr>
+      <w:r>
+        <w:rPr>
+          <w:rFonts w:hint="eastAsia" w:ascii="Times New Roman" w:hAnsi="Times New Roman" w:cs="Times New Roman"/>
+          <w:color w:val="458383"/>
+          <w:sz w:val="28"/>
+          <w:szCs w:val="28"/>
+          <w:shd w:val="clear" w:fill="FFFFFF"/>
+          <w:lang w:val="en-US" w:eastAsia="zh-CN"/>
+        </w:rPr>
+        <w:t xml:space="preserve"> </w:t>
+      </w:r>
+      <w:r>
+        <w:rPr>
+          <w:rFonts w:hint="default" w:ascii="Times New Roman" w:hAnsi="Times New Roman" w:eastAsia="宋体" w:cs="Times New Roman"/>
+          <w:color w:val="458383"/>
+          <w:sz w:val="28"/>
+          <w:szCs w:val="28"/>
+          <w:shd w:val="clear" w:fill="FFFFFF"/>
+        </w:rPr>
+        <w:t xml:space="preserve">param </w:t>
+      </w:r>
+      <w:r>
+        <w:rPr>
+          <w:rFonts w:hint="default" w:ascii="Times New Roman" w:hAnsi="Times New Roman" w:eastAsia="宋体" w:cs="Times New Roman"/>
+          <w:color w:val="000000"/>
+          <w:sz w:val="28"/>
+          <w:szCs w:val="28"/>
+          <w:shd w:val="clear" w:fill="FFFFFF"/>
+        </w:rPr>
+        <w:t xml:space="preserve">= </w:t>
+      </w:r>
+      <w:r>
+        <w:rPr>
+          <w:rFonts w:hint="default" w:ascii="Times New Roman" w:hAnsi="Times New Roman" w:eastAsia="宋体" w:cs="Times New Roman"/>
+          <w:b/>
+          <w:color w:val="008000"/>
+          <w:sz w:val="28"/>
+          <w:szCs w:val="28"/>
+          <w:shd w:val="clear" w:fill="FFFFFF"/>
+        </w:rPr>
+        <w:t xml:space="preserve">'&amp;identity=' </w:t>
+      </w:r>
+      <w:r>
+        <w:rPr>
+          <w:rFonts w:hint="default" w:ascii="Times New Roman" w:hAnsi="Times New Roman" w:eastAsia="宋体" w:cs="Times New Roman"/>
+          <w:color w:val="000000"/>
+          <w:sz w:val="28"/>
+          <w:szCs w:val="28"/>
+          <w:shd w:val="clear" w:fill="FFFFFF"/>
+        </w:rPr>
+        <w:t xml:space="preserve">+ </w:t>
+      </w:r>
+      <w:r>
+        <w:rPr>
+          <w:rFonts w:hint="default" w:ascii="Times New Roman" w:hAnsi="Times New Roman" w:eastAsia="宋体" w:cs="Times New Roman"/>
+          <w:color w:val="458383"/>
+          <w:sz w:val="28"/>
+          <w:szCs w:val="28"/>
+          <w:shd w:val="clear" w:fill="FFFFFF"/>
+        </w:rPr>
+        <w:t>identity</w:t>
+      </w:r>
+      <w:r>
+        <w:rPr>
+          <w:rFonts w:hint="default" w:ascii="Times New Roman" w:hAnsi="Times New Roman" w:eastAsia="宋体" w:cs="Times New Roman"/>
+          <w:color w:val="000000"/>
+          <w:sz w:val="28"/>
+          <w:szCs w:val="28"/>
+          <w:shd w:val="clear" w:fill="FFFFFF"/>
+        </w:rPr>
+        <w:t>+</w:t>
+      </w:r>
+      <w:r>
+        <w:rPr>
+          <w:rFonts w:hint="default" w:ascii="Times New Roman" w:hAnsi="Times New Roman" w:eastAsia="宋体" w:cs="Times New Roman"/>
+          <w:b/>
+          <w:color w:val="008000"/>
+          <w:sz w:val="28"/>
+          <w:szCs w:val="28"/>
+          <w:shd w:val="clear" w:fill="FFFFFF"/>
+        </w:rPr>
+        <w:t>'&amp;</w:t>
+      </w:r>
+      <w:r>
+        <w:rPr>
+          <w:rFonts w:hint="default" w:ascii="Times New Roman" w:hAnsi="Times New Roman" w:cs="Times New Roman"/>
+          <w:b/>
+          <w:color w:val="008000"/>
+          <w:sz w:val="28"/>
+          <w:szCs w:val="28"/>
+          <w:shd w:val="clear" w:fill="FFFFFF"/>
+          <w:lang w:val="en-US" w:eastAsia="zh-CN"/>
+        </w:rPr>
+        <w:t>year</w:t>
+      </w:r>
+      <w:r>
+        <w:rPr>
+          <w:rFonts w:hint="default" w:ascii="Times New Roman" w:hAnsi="Times New Roman" w:eastAsia="宋体" w:cs="Times New Roman"/>
+          <w:b/>
+          <w:color w:val="008000"/>
+          <w:sz w:val="28"/>
+          <w:szCs w:val="28"/>
+          <w:shd w:val="clear" w:fill="FFFFFF"/>
+        </w:rPr>
+        <w:t xml:space="preserve">=' </w:t>
+      </w:r>
+      <w:r>
+        <w:rPr>
+          <w:rFonts w:hint="default" w:ascii="Times New Roman" w:hAnsi="Times New Roman" w:eastAsia="宋体" w:cs="Times New Roman"/>
+          <w:color w:val="000000"/>
+          <w:sz w:val="28"/>
+          <w:szCs w:val="28"/>
+          <w:shd w:val="clear" w:fill="FFFFFF"/>
+        </w:rPr>
+        <w:t xml:space="preserve">+ </w:t>
+      </w:r>
+      <w:r>
+        <w:rPr>
+          <w:rFonts w:hint="eastAsia" w:ascii="Times New Roman" w:hAnsi="Times New Roman" w:cs="Times New Roman"/>
+          <w:color w:val="458383"/>
+          <w:sz w:val="28"/>
+          <w:szCs w:val="28"/>
+          <w:shd w:val="clear" w:fill="FFFFFF"/>
+          <w:lang w:val="en-US" w:eastAsia="zh-CN"/>
+        </w:rPr>
+        <w:t>year</w:t>
+      </w:r>
+      <w:r>
+        <w:rPr>
+          <w:rFonts w:hint="default" w:ascii="Times New Roman" w:hAnsi="Times New Roman" w:eastAsia="宋体" w:cs="Times New Roman"/>
+          <w:color w:val="458383"/>
+          <w:sz w:val="28"/>
+          <w:szCs w:val="28"/>
+          <w:shd w:val="clear" w:fill="FFFFFF"/>
+        </w:rPr>
+        <w:t xml:space="preserve"> </w:t>
+      </w:r>
+      <w:r>
+        <w:rPr>
+          <w:rFonts w:hint="default" w:ascii="Times New Roman" w:hAnsi="Times New Roman" w:eastAsia="宋体" w:cs="Times New Roman"/>
+          <w:color w:val="000000"/>
+          <w:sz w:val="28"/>
+          <w:szCs w:val="28"/>
+          <w:shd w:val="clear" w:color="auto" w:fill="auto"/>
+        </w:rPr>
+        <w:t>+</w:t>
+      </w:r>
+      <w:r>
+        <w:rPr>
+          <w:rFonts w:hint="default" w:ascii="Times New Roman" w:hAnsi="Times New Roman" w:eastAsia="宋体" w:cs="Times New Roman"/>
+          <w:b/>
+          <w:color w:val="008000"/>
+          <w:sz w:val="28"/>
+          <w:szCs w:val="28"/>
+          <w:shd w:val="clear" w:color="auto" w:fill="auto"/>
+        </w:rPr>
+        <w:t>'&amp;</w:t>
+      </w:r>
+      <w:r>
+        <w:rPr>
+          <w:rFonts w:hint="eastAsia" w:ascii="Times New Roman" w:hAnsi="Times New Roman" w:cs="Times New Roman"/>
+          <w:b/>
+          <w:color w:val="008000"/>
+          <w:sz w:val="28"/>
+          <w:szCs w:val="28"/>
+          <w:shd w:val="clear" w:color="auto" w:fill="auto"/>
+          <w:lang w:val="en-US" w:eastAsia="zh-CN"/>
+        </w:rPr>
+        <w:t>r_</w:t>
+      </w:r>
+      <w:r>
+        <w:rPr>
+          <w:rFonts w:hint="default" w:ascii="Times New Roman" w:hAnsi="Times New Roman" w:eastAsia="宋体" w:cs="Times New Roman"/>
+          <w:b/>
+          <w:color w:val="008000"/>
+          <w:sz w:val="28"/>
+          <w:szCs w:val="28"/>
+          <w:shd w:val="clear" w:color="auto" w:fill="auto"/>
+        </w:rPr>
+        <w:t>n</w:t>
+      </w:r>
+      <w:r>
+        <w:rPr>
+          <w:rFonts w:hint="eastAsia" w:ascii="Times New Roman" w:hAnsi="Times New Roman" w:cs="Times New Roman"/>
+          <w:b/>
+          <w:color w:val="008000"/>
+          <w:sz w:val="28"/>
+          <w:szCs w:val="28"/>
+          <w:shd w:val="clear" w:color="auto" w:fill="auto"/>
+          <w:lang w:val="en-US" w:eastAsia="zh-CN"/>
+        </w:rPr>
+        <w:t>ame</w:t>
+      </w:r>
+      <w:r>
+        <w:rPr>
+          <w:rFonts w:hint="default" w:ascii="Times New Roman" w:hAnsi="Times New Roman" w:eastAsia="宋体" w:cs="Times New Roman"/>
+          <w:b/>
+          <w:color w:val="008000"/>
+          <w:sz w:val="28"/>
+          <w:szCs w:val="28"/>
+          <w:shd w:val="clear" w:color="auto" w:fill="auto"/>
+        </w:rPr>
+        <w:t>='</w:t>
+      </w:r>
+      <w:r>
+        <w:rPr>
+          <w:rFonts w:hint="default" w:ascii="Times New Roman" w:hAnsi="Times New Roman" w:eastAsia="宋体" w:cs="Times New Roman"/>
+          <w:color w:val="000000"/>
+          <w:sz w:val="28"/>
+          <w:szCs w:val="28"/>
+          <w:shd w:val="clear" w:color="auto" w:fill="auto"/>
+        </w:rPr>
+        <w:t>+</w:t>
+      </w:r>
+      <w:r>
+        <w:rPr>
+          <w:rFonts w:hint="eastAsia" w:ascii="Times New Roman" w:hAnsi="Times New Roman" w:cs="Times New Roman"/>
+          <w:color w:val="000000"/>
+          <w:sz w:val="28"/>
+          <w:szCs w:val="28"/>
+          <w:shd w:val="clear" w:color="auto" w:fill="auto"/>
+          <w:lang w:val="en-US" w:eastAsia="zh-CN"/>
+        </w:rPr>
+        <w:t>r_name</w:t>
+      </w:r>
+      <w:r>
+        <w:rPr>
+          <w:rFonts w:hint="default" w:ascii="Times New Roman" w:hAnsi="Times New Roman" w:cs="Times New Roman"/>
+          <w:color w:val="000000"/>
+          <w:sz w:val="28"/>
+          <w:szCs w:val="28"/>
+          <w:shd w:val="clear" w:color="auto" w:fill="auto"/>
+          <w:lang w:val="en-US" w:eastAsia="zh-CN"/>
+        </w:rPr>
+        <w:t>;</w:t>
+      </w:r>
+    </w:p>
+    <w:p>
+      <w:pPr>
+        <w:pStyle w:val="2"/>
+        <w:keepNext w:val="0"/>
+        <w:keepLines w:val="0"/>
+        <w:widowControl/>
+        <w:suppressLineNumbers w:val="0"/>
+        <w:shd w:val="clear" w:fill="FFFFFF"/>
+        <w:rPr>
+          <w:rFonts w:hint="eastAsia" w:ascii="Times New Roman" w:hAnsi="Times New Roman" w:cs="Times New Roman"/>
+          <w:color w:val="000000"/>
+          <w:sz w:val="28"/>
+          <w:szCs w:val="28"/>
+          <w:shd w:val="clear" w:color="auto" w:fill="auto"/>
+          <w:lang w:val="en-US" w:eastAsia="zh-CN"/>
+        </w:rPr>
+      </w:pPr>
+      <w:r>
+        <w:rPr>
+          <w:rFonts w:hint="eastAsia" w:ascii="Times New Roman" w:hAnsi="Times New Roman" w:cs="Times New Roman"/>
+          <w:color w:val="000000"/>
+          <w:sz w:val="28"/>
+          <w:szCs w:val="28"/>
+          <w:shd w:val="clear" w:color="auto" w:fill="auto"/>
+          <w:lang w:val="en-US" w:eastAsia="zh-CN"/>
+        </w:rPr>
+        <w:t xml:space="preserve"> 返回前台：hospital表的信息</w:t>
+      </w:r>
+    </w:p>
+    <w:p>
+      <w:pPr>
+        <w:pStyle w:val="2"/>
+        <w:keepNext w:val="0"/>
+        <w:keepLines w:val="0"/>
+        <w:pageBreakBefore w:val="0"/>
+        <w:widowControl/>
+        <w:numPr>
+          <w:ilvl w:val="0"/>
+          <w:numId w:val="0"/>
+        </w:numPr>
+        <w:suppressLineNumbers w:val="0"/>
+        <w:shd w:val="clear" w:fill="FFFFFF"/>
+        <w:kinsoku/>
+        <w:wordWrap w:val="0"/>
+        <w:overflowPunct/>
+        <w:topLinePunct w:val="0"/>
+        <w:autoSpaceDE/>
+        <w:autoSpaceDN/>
+        <w:bidi w:val="0"/>
+        <w:adjustRightInd/>
+        <w:snapToGrid/>
+        <w:spacing w:line="240" w:lineRule="auto"/>
+        <w:ind w:right="0" w:rightChars="0"/>
+        <w:textAlignment w:val="auto"/>
+        <w:rPr>
+          <w:rFonts w:hint="default" w:ascii="Times New Roman" w:hAnsi="Times New Roman" w:eastAsia="宋体" w:cs="Times New Roman"/>
+          <w:color w:val="000000"/>
+          <w:sz w:val="28"/>
+          <w:szCs w:val="28"/>
+          <w:shd w:val="clear" w:fill="FFFFFF"/>
+        </w:rPr>
+      </w:pPr>
+    </w:p>
+    <w:p>
+      <w:pPr>
+        <w:keepNext w:val="0"/>
+        <w:keepLines w:val="0"/>
+        <w:pageBreakBefore w:val="0"/>
+        <w:widowControl w:val="0"/>
+        <w:numPr>
+          <w:ilvl w:val="0"/>
+          <w:numId w:val="12"/>
+        </w:numPr>
+        <w:kinsoku/>
+        <w:wordWrap w:val="0"/>
+        <w:overflowPunct/>
+        <w:topLinePunct w:val="0"/>
+        <w:autoSpaceDE/>
+        <w:autoSpaceDN/>
+        <w:bidi w:val="0"/>
+        <w:adjustRightInd/>
+        <w:snapToGrid/>
+        <w:spacing w:line="240" w:lineRule="auto"/>
+        <w:ind w:left="420" w:leftChars="0" w:right="0" w:rightChars="0" w:hanging="420" w:firstLineChars="0"/>
+        <w:jc w:val="both"/>
+        <w:textAlignment w:val="auto"/>
+        <w:outlineLvl w:val="9"/>
+        <w:rPr>
+          <w:rFonts w:hint="eastAsia"/>
+          <w:sz w:val="28"/>
+          <w:szCs w:val="28"/>
+          <w:lang w:val="en-US" w:eastAsia="zh-CN"/>
+        </w:rPr>
+      </w:pPr>
+      <w:r>
+        <w:rPr>
+          <w:rFonts w:hint="eastAsia"/>
+          <w:sz w:val="28"/>
+          <w:szCs w:val="28"/>
+          <w:lang w:val="en-US" w:eastAsia="zh-CN"/>
+        </w:rPr>
+        <w:t xml:space="preserve"> 查询区县详细信息</w:t>
+      </w:r>
+    </w:p>
+    <w:p>
+      <w:pPr>
+        <w:keepNext w:val="0"/>
+        <w:keepLines w:val="0"/>
+        <w:pageBreakBefore w:val="0"/>
+        <w:widowControl w:val="0"/>
+        <w:numPr>
+          <w:ilvl w:val="0"/>
+          <w:numId w:val="0"/>
+        </w:numPr>
+        <w:kinsoku/>
+        <w:wordWrap w:val="0"/>
+        <w:overflowPunct/>
+        <w:topLinePunct w:val="0"/>
+        <w:autoSpaceDE/>
+        <w:autoSpaceDN/>
+        <w:bidi w:val="0"/>
+        <w:adjustRightInd/>
+        <w:snapToGrid/>
+        <w:spacing w:line="240" w:lineRule="auto"/>
+        <w:ind w:leftChars="0" w:right="0" w:rightChars="0"/>
+        <w:jc w:val="both"/>
+        <w:textAlignment w:val="auto"/>
+        <w:outlineLvl w:val="9"/>
+        <w:rPr>
+          <w:rFonts w:hint="eastAsia"/>
+          <w:sz w:val="28"/>
+          <w:szCs w:val="28"/>
+          <w:lang w:val="en-US" w:eastAsia="zh-CN"/>
+        </w:rPr>
+      </w:pPr>
+      <w:r>
+        <w:rPr>
+          <w:rFonts w:hint="eastAsia"/>
+          <w:sz w:val="28"/>
+          <w:szCs w:val="28"/>
+          <w:lang w:val="en-US" w:eastAsia="zh-CN"/>
+        </w:rPr>
+        <w:t xml:space="preserve">  url:  /MIF/region/getDetails</w:t>
+      </w:r>
+    </w:p>
+    <w:p>
+      <w:pPr>
+        <w:pStyle w:val="2"/>
+        <w:keepNext w:val="0"/>
+        <w:keepLines w:val="0"/>
+        <w:widowControl/>
+        <w:suppressLineNumbers w:val="0"/>
+        <w:shd w:val="clear" w:fill="FFFFFF"/>
+        <w:rPr>
+          <w:rFonts w:hint="default" w:ascii="Times New Roman" w:hAnsi="Times New Roman" w:cs="Times New Roman"/>
+          <w:color w:val="000000"/>
+          <w:sz w:val="28"/>
+          <w:szCs w:val="28"/>
+          <w:shd w:val="clear" w:color="auto" w:fill="auto"/>
+          <w:lang w:val="en-US" w:eastAsia="zh-CN"/>
+        </w:rPr>
+      </w:pPr>
+      <w:r>
+        <w:rPr>
+          <w:rFonts w:hint="eastAsia" w:ascii="Times New Roman" w:hAnsi="Times New Roman" w:cs="Times New Roman"/>
+          <w:color w:val="458383"/>
+          <w:sz w:val="28"/>
+          <w:szCs w:val="28"/>
+          <w:shd w:val="clear" w:fill="FFFFFF"/>
+          <w:lang w:val="en-US" w:eastAsia="zh-CN"/>
+        </w:rPr>
+        <w:t xml:space="preserve"> </w:t>
+      </w:r>
+      <w:r>
+        <w:rPr>
+          <w:rFonts w:hint="default" w:ascii="Times New Roman" w:hAnsi="Times New Roman" w:eastAsia="宋体" w:cs="Times New Roman"/>
+          <w:color w:val="458383"/>
+          <w:sz w:val="28"/>
+          <w:szCs w:val="28"/>
+          <w:shd w:val="clear" w:fill="FFFFFF"/>
+        </w:rPr>
+        <w:t xml:space="preserve">param </w:t>
+      </w:r>
+      <w:r>
+        <w:rPr>
+          <w:rFonts w:hint="default" w:ascii="Times New Roman" w:hAnsi="Times New Roman" w:eastAsia="宋体" w:cs="Times New Roman"/>
+          <w:color w:val="000000"/>
+          <w:sz w:val="28"/>
+          <w:szCs w:val="28"/>
+          <w:shd w:val="clear" w:fill="FFFFFF"/>
+        </w:rPr>
+        <w:t xml:space="preserve">= </w:t>
+      </w:r>
+      <w:r>
+        <w:rPr>
+          <w:rFonts w:hint="default" w:ascii="Times New Roman" w:hAnsi="Times New Roman" w:eastAsia="宋体" w:cs="Times New Roman"/>
+          <w:b/>
+          <w:color w:val="008000"/>
+          <w:sz w:val="28"/>
+          <w:szCs w:val="28"/>
+          <w:shd w:val="clear" w:fill="FFFFFF"/>
+        </w:rPr>
+        <w:t xml:space="preserve">'&amp;identity=' </w:t>
+      </w:r>
+      <w:r>
+        <w:rPr>
+          <w:rFonts w:hint="default" w:ascii="Times New Roman" w:hAnsi="Times New Roman" w:eastAsia="宋体" w:cs="Times New Roman"/>
+          <w:color w:val="000000"/>
+          <w:sz w:val="28"/>
+          <w:szCs w:val="28"/>
+          <w:shd w:val="clear" w:fill="FFFFFF"/>
+        </w:rPr>
+        <w:t xml:space="preserve">+ </w:t>
+      </w:r>
+      <w:r>
+        <w:rPr>
+          <w:rFonts w:hint="default" w:ascii="Times New Roman" w:hAnsi="Times New Roman" w:eastAsia="宋体" w:cs="Times New Roman"/>
+          <w:color w:val="458383"/>
+          <w:sz w:val="28"/>
+          <w:szCs w:val="28"/>
+          <w:shd w:val="clear" w:fill="FFFFFF"/>
+        </w:rPr>
+        <w:t>identity</w:t>
+      </w:r>
+      <w:r>
+        <w:rPr>
+          <w:rFonts w:hint="default" w:ascii="Times New Roman" w:hAnsi="Times New Roman" w:eastAsia="宋体" w:cs="Times New Roman"/>
+          <w:color w:val="000000"/>
+          <w:sz w:val="28"/>
+          <w:szCs w:val="28"/>
+          <w:shd w:val="clear" w:fill="FFFFFF"/>
+        </w:rPr>
+        <w:t>+</w:t>
+      </w:r>
+      <w:r>
+        <w:rPr>
+          <w:rFonts w:hint="default" w:ascii="Times New Roman" w:hAnsi="Times New Roman" w:eastAsia="宋体" w:cs="Times New Roman"/>
+          <w:b/>
+          <w:color w:val="008000"/>
+          <w:sz w:val="28"/>
+          <w:szCs w:val="28"/>
+          <w:shd w:val="clear" w:fill="FFFFFF"/>
+        </w:rPr>
+        <w:t>'&amp;</w:t>
+      </w:r>
+      <w:r>
+        <w:rPr>
+          <w:rFonts w:hint="default" w:ascii="Times New Roman" w:hAnsi="Times New Roman" w:cs="Times New Roman"/>
+          <w:b/>
+          <w:color w:val="008000"/>
+          <w:sz w:val="28"/>
+          <w:szCs w:val="28"/>
+          <w:shd w:val="clear" w:fill="FFFFFF"/>
+          <w:lang w:val="en-US" w:eastAsia="zh-CN"/>
+        </w:rPr>
+        <w:t>year</w:t>
+      </w:r>
+      <w:r>
+        <w:rPr>
+          <w:rFonts w:hint="default" w:ascii="Times New Roman" w:hAnsi="Times New Roman" w:eastAsia="宋体" w:cs="Times New Roman"/>
+          <w:b/>
+          <w:color w:val="008000"/>
+          <w:sz w:val="28"/>
+          <w:szCs w:val="28"/>
+          <w:shd w:val="clear" w:fill="FFFFFF"/>
+        </w:rPr>
+        <w:t xml:space="preserve">=' </w:t>
+      </w:r>
+      <w:r>
+        <w:rPr>
+          <w:rFonts w:hint="default" w:ascii="Times New Roman" w:hAnsi="Times New Roman" w:eastAsia="宋体" w:cs="Times New Roman"/>
+          <w:color w:val="000000"/>
+          <w:sz w:val="28"/>
+          <w:szCs w:val="28"/>
+          <w:shd w:val="clear" w:fill="FFFFFF"/>
+        </w:rPr>
+        <w:t xml:space="preserve">+ </w:t>
+      </w:r>
+      <w:r>
+        <w:rPr>
+          <w:rFonts w:hint="eastAsia" w:ascii="Times New Roman" w:hAnsi="Times New Roman" w:cs="Times New Roman"/>
+          <w:color w:val="458383"/>
+          <w:sz w:val="28"/>
+          <w:szCs w:val="28"/>
+          <w:shd w:val="clear" w:fill="FFFFFF"/>
+          <w:lang w:val="en-US" w:eastAsia="zh-CN"/>
+        </w:rPr>
+        <w:t>year</w:t>
+      </w:r>
+      <w:r>
+        <w:rPr>
+          <w:rFonts w:hint="default" w:ascii="Times New Roman" w:hAnsi="Times New Roman" w:eastAsia="宋体" w:cs="Times New Roman"/>
+          <w:color w:val="458383"/>
+          <w:sz w:val="28"/>
+          <w:szCs w:val="28"/>
+          <w:shd w:val="clear" w:fill="FFFFFF"/>
+        </w:rPr>
+        <w:t xml:space="preserve"> </w:t>
+      </w:r>
+      <w:r>
+        <w:rPr>
+          <w:rFonts w:hint="default" w:ascii="Times New Roman" w:hAnsi="Times New Roman" w:eastAsia="宋体" w:cs="Times New Roman"/>
+          <w:color w:val="000000"/>
+          <w:sz w:val="28"/>
+          <w:szCs w:val="28"/>
+          <w:shd w:val="clear" w:color="auto" w:fill="auto"/>
+        </w:rPr>
+        <w:t>+</w:t>
+      </w:r>
+      <w:r>
+        <w:rPr>
+          <w:rFonts w:hint="default" w:ascii="Times New Roman" w:hAnsi="Times New Roman" w:eastAsia="宋体" w:cs="Times New Roman"/>
+          <w:b/>
+          <w:color w:val="008000"/>
+          <w:sz w:val="28"/>
+          <w:szCs w:val="28"/>
+          <w:shd w:val="clear" w:color="auto" w:fill="auto"/>
+        </w:rPr>
+        <w:t>'&amp;</w:t>
+      </w:r>
+      <w:r>
+        <w:rPr>
+          <w:rFonts w:hint="eastAsia" w:ascii="Times New Roman" w:hAnsi="Times New Roman" w:cs="Times New Roman"/>
+          <w:b/>
+          <w:color w:val="008000"/>
+          <w:sz w:val="28"/>
+          <w:szCs w:val="28"/>
+          <w:shd w:val="clear" w:color="auto" w:fill="auto"/>
+          <w:lang w:val="en-US" w:eastAsia="zh-CN"/>
+        </w:rPr>
+        <w:t>r_</w:t>
+      </w:r>
+      <w:r>
+        <w:rPr>
+          <w:rFonts w:hint="default" w:ascii="Times New Roman" w:hAnsi="Times New Roman" w:eastAsia="宋体" w:cs="Times New Roman"/>
+          <w:b/>
+          <w:color w:val="008000"/>
+          <w:sz w:val="28"/>
+          <w:szCs w:val="28"/>
+          <w:shd w:val="clear" w:color="auto" w:fill="auto"/>
+        </w:rPr>
+        <w:t>n</w:t>
+      </w:r>
+      <w:r>
+        <w:rPr>
+          <w:rFonts w:hint="eastAsia" w:ascii="Times New Roman" w:hAnsi="Times New Roman" w:cs="Times New Roman"/>
+          <w:b/>
+          <w:color w:val="008000"/>
+          <w:sz w:val="28"/>
+          <w:szCs w:val="28"/>
+          <w:shd w:val="clear" w:color="auto" w:fill="auto"/>
+          <w:lang w:val="en-US" w:eastAsia="zh-CN"/>
+        </w:rPr>
+        <w:t>ame</w:t>
+      </w:r>
+      <w:r>
+        <w:rPr>
+          <w:rFonts w:hint="default" w:ascii="Times New Roman" w:hAnsi="Times New Roman" w:eastAsia="宋体" w:cs="Times New Roman"/>
+          <w:b/>
+          <w:color w:val="008000"/>
+          <w:sz w:val="28"/>
+          <w:szCs w:val="28"/>
+          <w:shd w:val="clear" w:color="auto" w:fill="auto"/>
+        </w:rPr>
+        <w:t>='</w:t>
+      </w:r>
+      <w:r>
+        <w:rPr>
+          <w:rFonts w:hint="default" w:ascii="Times New Roman" w:hAnsi="Times New Roman" w:eastAsia="宋体" w:cs="Times New Roman"/>
+          <w:color w:val="000000"/>
+          <w:sz w:val="28"/>
+          <w:szCs w:val="28"/>
+          <w:shd w:val="clear" w:color="auto" w:fill="auto"/>
+        </w:rPr>
+        <w:t>+</w:t>
+      </w:r>
+      <w:r>
+        <w:rPr>
+          <w:rFonts w:hint="eastAsia" w:ascii="Times New Roman" w:hAnsi="Times New Roman" w:cs="Times New Roman"/>
+          <w:color w:val="000000"/>
+          <w:sz w:val="28"/>
+          <w:szCs w:val="28"/>
+          <w:shd w:val="clear" w:color="auto" w:fill="auto"/>
+          <w:lang w:val="en-US" w:eastAsia="zh-CN"/>
+        </w:rPr>
+        <w:t>r_name</w:t>
+      </w:r>
+      <w:r>
+        <w:rPr>
+          <w:rFonts w:hint="default" w:ascii="Times New Roman" w:hAnsi="Times New Roman" w:cs="Times New Roman"/>
+          <w:color w:val="000000"/>
+          <w:sz w:val="28"/>
+          <w:szCs w:val="28"/>
+          <w:shd w:val="clear" w:color="auto" w:fill="auto"/>
+          <w:lang w:val="en-US" w:eastAsia="zh-CN"/>
+        </w:rPr>
+        <w:t>;</w:t>
+      </w:r>
+    </w:p>
+    <w:p>
+      <w:pPr>
+        <w:pStyle w:val="2"/>
+        <w:keepNext w:val="0"/>
+        <w:keepLines w:val="0"/>
+        <w:widowControl/>
+        <w:suppressLineNumbers w:val="0"/>
+        <w:shd w:val="clear" w:fill="FFFFFF"/>
+        <w:rPr>
+          <w:rFonts w:hint="eastAsia" w:ascii="Times New Roman" w:hAnsi="Times New Roman" w:cs="Times New Roman"/>
+          <w:color w:val="000000"/>
+          <w:sz w:val="28"/>
+          <w:szCs w:val="28"/>
+          <w:shd w:val="clear" w:color="auto" w:fill="auto"/>
+          <w:lang w:val="en-US" w:eastAsia="zh-CN"/>
+        </w:rPr>
+      </w:pPr>
+      <w:r>
+        <w:rPr>
+          <w:rFonts w:hint="eastAsia" w:ascii="Times New Roman" w:hAnsi="Times New Roman" w:cs="Times New Roman"/>
+          <w:color w:val="000000"/>
+          <w:sz w:val="28"/>
+          <w:szCs w:val="28"/>
+          <w:shd w:val="clear" w:color="auto" w:fill="auto"/>
+          <w:lang w:val="en-US" w:eastAsia="zh-CN"/>
+        </w:rPr>
+        <w:t xml:space="preserve"> 返回前台：hospital表的信息</w:t>
+      </w:r>
+    </w:p>
+    <w:p>
+      <w:pPr>
+        <w:pStyle w:val="2"/>
+        <w:keepNext w:val="0"/>
+        <w:keepLines w:val="0"/>
+        <w:pageBreakBefore w:val="0"/>
+        <w:widowControl/>
+        <w:suppressLineNumbers w:val="0"/>
+        <w:shd w:val="clear" w:fill="FFFFFF"/>
+        <w:kinsoku/>
+        <w:wordWrap w:val="0"/>
+        <w:overflowPunct/>
+        <w:topLinePunct w:val="0"/>
+        <w:autoSpaceDE/>
+        <w:autoSpaceDN/>
+        <w:bidi w:val="0"/>
+        <w:adjustRightInd/>
+        <w:snapToGrid/>
+        <w:spacing w:line="240" w:lineRule="auto"/>
+        <w:ind w:right="0" w:rightChars="0"/>
+        <w:textAlignment w:val="auto"/>
+        <w:rPr>
+          <w:rFonts w:hint="default" w:ascii="Times New Roman" w:hAnsi="Times New Roman" w:eastAsia="宋体" w:cs="Times New Roman"/>
+          <w:color w:val="000000"/>
+          <w:sz w:val="28"/>
+          <w:szCs w:val="28"/>
+          <w:shd w:val="clear" w:fill="FFFFFF"/>
+        </w:rPr>
+      </w:pPr>
+    </w:p>
+    <w:p>
+      <w:pPr>
+        <w:keepNext w:val="0"/>
+        <w:keepLines w:val="0"/>
+        <w:pageBreakBefore w:val="0"/>
+        <w:numPr>
+          <w:ilvl w:val="0"/>
+          <w:numId w:val="14"/>
+        </w:numPr>
+        <w:kinsoku/>
+        <w:wordWrap w:val="0"/>
+        <w:overflowPunct/>
+        <w:topLinePunct w:val="0"/>
+        <w:autoSpaceDE/>
+        <w:autoSpaceDN/>
+        <w:bidi w:val="0"/>
+        <w:adjustRightInd/>
+        <w:snapToGrid/>
+        <w:spacing w:line="240" w:lineRule="auto"/>
+        <w:ind w:left="420" w:leftChars="0" w:right="0" w:rightChars="0" w:hanging="420" w:firstLineChars="0"/>
+        <w:textAlignment w:val="auto"/>
+        <w:rPr>
+          <w:rFonts w:hint="eastAsia"/>
+          <w:sz w:val="28"/>
+          <w:szCs w:val="28"/>
+          <w:lang w:val="en-US" w:eastAsia="zh-CN"/>
+        </w:rPr>
+      </w:pPr>
+      <w:r>
+        <w:rPr>
+          <w:rFonts w:hint="eastAsia"/>
+          <w:sz w:val="28"/>
+          <w:szCs w:val="28"/>
+          <w:lang w:val="en-US" w:eastAsia="zh-CN"/>
+        </w:rPr>
+        <w:t>药品模块</w:t>
+      </w:r>
+    </w:p>
+    <w:p>
+      <w:pPr>
+        <w:keepNext w:val="0"/>
+        <w:keepLines w:val="0"/>
+        <w:pageBreakBefore w:val="0"/>
+        <w:widowControl w:val="0"/>
+        <w:numPr>
+          <w:ilvl w:val="0"/>
+          <w:numId w:val="11"/>
+        </w:numPr>
+        <w:kinsoku/>
+        <w:wordWrap w:val="0"/>
+        <w:overflowPunct/>
+        <w:topLinePunct w:val="0"/>
+        <w:autoSpaceDE/>
+        <w:autoSpaceDN/>
+        <w:bidi w:val="0"/>
+        <w:adjustRightInd/>
+        <w:snapToGrid/>
+        <w:spacing w:line="240" w:lineRule="auto"/>
+        <w:ind w:left="420" w:leftChars="0" w:right="0" w:rightChars="0" w:hanging="420" w:firstLineChars="0"/>
+        <w:jc w:val="both"/>
+        <w:textAlignment w:val="auto"/>
+        <w:outlineLvl w:val="9"/>
+        <w:rPr>
+          <w:rFonts w:hint="eastAsia"/>
+          <w:sz w:val="28"/>
+          <w:szCs w:val="28"/>
+          <w:lang w:val="en-US" w:eastAsia="zh-CN"/>
+        </w:rPr>
+      </w:pPr>
+      <w:r>
+        <w:rPr>
+          <w:rFonts w:hint="eastAsia"/>
+          <w:sz w:val="28"/>
+          <w:szCs w:val="28"/>
+          <w:lang w:val="en-US" w:eastAsia="zh-CN"/>
+        </w:rPr>
+        <w:t xml:space="preserve">获取top10的数据: </w:t>
+      </w:r>
+    </w:p>
+    <w:p>
+      <w:pPr>
+        <w:keepNext w:val="0"/>
+        <w:keepLines w:val="0"/>
+        <w:pageBreakBefore w:val="0"/>
+        <w:widowControl w:val="0"/>
+        <w:numPr>
+          <w:ilvl w:val="0"/>
+          <w:numId w:val="0"/>
+        </w:numPr>
+        <w:kinsoku/>
+        <w:wordWrap w:val="0"/>
+        <w:overflowPunct/>
+        <w:topLinePunct w:val="0"/>
+        <w:autoSpaceDE/>
+        <w:autoSpaceDN/>
+        <w:bidi w:val="0"/>
+        <w:adjustRightInd/>
+        <w:snapToGrid/>
+        <w:spacing w:line="240" w:lineRule="auto"/>
+        <w:ind w:right="0" w:rightChars="0"/>
+        <w:jc w:val="both"/>
+        <w:textAlignment w:val="auto"/>
+        <w:outlineLvl w:val="9"/>
+        <w:rPr>
+          <w:rFonts w:hint="eastAsia"/>
+          <w:sz w:val="28"/>
+          <w:szCs w:val="28"/>
+          <w:lang w:val="en-US" w:eastAsia="zh-CN"/>
+        </w:rPr>
+      </w:pPr>
+      <w:r>
+        <w:rPr>
+          <w:rFonts w:hint="eastAsia"/>
+          <w:sz w:val="28"/>
+          <w:szCs w:val="28"/>
+          <w:lang w:val="en-US" w:eastAsia="zh-CN"/>
+        </w:rPr>
+        <w:t xml:space="preserve">  url:  /MIF/drug/getTop10</w:t>
+      </w:r>
+    </w:p>
+    <w:p>
+      <w:pPr>
+        <w:pStyle w:val="2"/>
+        <w:keepNext w:val="0"/>
+        <w:keepLines w:val="0"/>
+        <w:pageBreakBefore w:val="0"/>
+        <w:widowControl/>
+        <w:numPr>
+          <w:ilvl w:val="0"/>
+          <w:numId w:val="0"/>
+        </w:numPr>
+        <w:suppressLineNumbers w:val="0"/>
+        <w:shd w:val="clear" w:fill="FFFFFF"/>
+        <w:kinsoku/>
+        <w:wordWrap w:val="0"/>
+        <w:overflowPunct/>
+        <w:topLinePunct w:val="0"/>
+        <w:autoSpaceDE/>
+        <w:autoSpaceDN/>
+        <w:bidi w:val="0"/>
+        <w:adjustRightInd/>
+        <w:snapToGrid/>
+        <w:spacing w:line="240" w:lineRule="auto"/>
+        <w:ind w:left="283" w:leftChars="0" w:right="0" w:rightChars="0"/>
+        <w:textAlignment w:val="auto"/>
+        <w:rPr>
+          <w:rFonts w:hint="default" w:ascii="Times New Roman" w:hAnsi="Times New Roman" w:eastAsia="宋体" w:cs="Times New Roman"/>
+          <w:color w:val="000000"/>
+          <w:sz w:val="28"/>
+          <w:szCs w:val="28"/>
+          <w:shd w:val="clear" w:fill="FFFFFF"/>
+        </w:rPr>
+      </w:pPr>
+      <w:r>
+        <w:rPr>
+          <w:rFonts w:hint="default" w:ascii="Times New Roman" w:hAnsi="Times New Roman" w:eastAsia="宋体" w:cs="Times New Roman"/>
+          <w:color w:val="458383"/>
+          <w:sz w:val="28"/>
+          <w:szCs w:val="28"/>
+          <w:shd w:val="clear" w:fill="FFFFFF"/>
+        </w:rPr>
+        <w:t xml:space="preserve">param </w:t>
+      </w:r>
+      <w:r>
+        <w:rPr>
+          <w:rFonts w:hint="default" w:ascii="Times New Roman" w:hAnsi="Times New Roman" w:eastAsia="宋体" w:cs="Times New Roman"/>
+          <w:color w:val="000000"/>
+          <w:sz w:val="28"/>
+          <w:szCs w:val="28"/>
+          <w:shd w:val="clear" w:fill="FFFFFF"/>
+        </w:rPr>
+        <w:t xml:space="preserve">= </w:t>
+      </w:r>
+      <w:r>
+        <w:rPr>
+          <w:rFonts w:hint="default" w:ascii="Times New Roman" w:hAnsi="Times New Roman" w:eastAsia="宋体" w:cs="Times New Roman"/>
+          <w:b/>
+          <w:color w:val="008000"/>
+          <w:sz w:val="28"/>
+          <w:szCs w:val="28"/>
+          <w:shd w:val="clear" w:fill="FFFFFF"/>
+        </w:rPr>
+        <w:t xml:space="preserve">'&amp;identity=' </w:t>
+      </w:r>
+      <w:r>
+        <w:rPr>
+          <w:rFonts w:hint="default" w:ascii="Times New Roman" w:hAnsi="Times New Roman" w:eastAsia="宋体" w:cs="Times New Roman"/>
+          <w:color w:val="000000"/>
+          <w:sz w:val="28"/>
+          <w:szCs w:val="28"/>
+          <w:shd w:val="clear" w:fill="FFFFFF"/>
+        </w:rPr>
+        <w:t xml:space="preserve">+ </w:t>
+      </w:r>
+      <w:r>
+        <w:rPr>
+          <w:rFonts w:hint="default" w:ascii="Times New Roman" w:hAnsi="Times New Roman" w:eastAsia="宋体" w:cs="Times New Roman"/>
+          <w:color w:val="458383"/>
+          <w:sz w:val="28"/>
+          <w:szCs w:val="28"/>
+          <w:shd w:val="clear" w:fill="FFFFFF"/>
+        </w:rPr>
+        <w:t>identity</w:t>
+      </w:r>
+      <w:r>
+        <w:rPr>
+          <w:rFonts w:hint="default" w:ascii="Times New Roman" w:hAnsi="Times New Roman" w:eastAsia="宋体" w:cs="Times New Roman"/>
+          <w:color w:val="000000"/>
+          <w:sz w:val="28"/>
+          <w:szCs w:val="28"/>
+          <w:shd w:val="clear" w:fill="FFFFFF"/>
+        </w:rPr>
+        <w:t>+</w:t>
+      </w:r>
+      <w:r>
+        <w:rPr>
+          <w:rFonts w:hint="default" w:ascii="Times New Roman" w:hAnsi="Times New Roman" w:eastAsia="宋体" w:cs="Times New Roman"/>
+          <w:b/>
+          <w:color w:val="008000"/>
+          <w:sz w:val="28"/>
+          <w:szCs w:val="28"/>
+          <w:shd w:val="clear" w:fill="FFFFFF"/>
+        </w:rPr>
+        <w:t>'&amp;</w:t>
+      </w:r>
+      <w:r>
+        <w:rPr>
+          <w:rFonts w:hint="eastAsia" w:ascii="Times New Roman" w:hAnsi="Times New Roman" w:cs="Times New Roman"/>
+          <w:b/>
+          <w:color w:val="008000"/>
+          <w:sz w:val="28"/>
+          <w:szCs w:val="28"/>
+          <w:shd w:val="clear" w:fill="FFFFFF"/>
+          <w:lang w:val="en-US" w:eastAsia="zh-CN"/>
+        </w:rPr>
+        <w:t>year</w:t>
+      </w:r>
+      <w:r>
+        <w:rPr>
+          <w:rFonts w:hint="default" w:ascii="Times New Roman" w:hAnsi="Times New Roman" w:eastAsia="宋体" w:cs="Times New Roman"/>
+          <w:b/>
+          <w:color w:val="008000"/>
+          <w:sz w:val="28"/>
+          <w:szCs w:val="28"/>
+          <w:shd w:val="clear" w:fill="FFFFFF"/>
+        </w:rPr>
+        <w:t xml:space="preserve">=' </w:t>
+      </w:r>
+      <w:r>
+        <w:rPr>
+          <w:rFonts w:hint="default" w:ascii="Times New Roman" w:hAnsi="Times New Roman" w:eastAsia="宋体" w:cs="Times New Roman"/>
+          <w:color w:val="000000"/>
+          <w:sz w:val="28"/>
+          <w:szCs w:val="28"/>
+          <w:shd w:val="clear" w:fill="FFFFFF"/>
+        </w:rPr>
+        <w:t xml:space="preserve">+ </w:t>
+      </w:r>
+      <w:r>
+        <w:rPr>
+          <w:rFonts w:hint="eastAsia" w:ascii="Times New Roman" w:hAnsi="Times New Roman" w:cs="Times New Roman"/>
+          <w:color w:val="000000"/>
+          <w:sz w:val="28"/>
+          <w:szCs w:val="28"/>
+          <w:shd w:val="clear" w:fill="FFFFFF"/>
+          <w:lang w:val="en-US" w:eastAsia="zh-CN"/>
+        </w:rPr>
+        <w:t>2015</w:t>
+      </w:r>
+      <w:r>
+        <w:rPr>
+          <w:rFonts w:hint="default" w:ascii="Times New Roman" w:hAnsi="Times New Roman" w:eastAsia="宋体" w:cs="Times New Roman"/>
+          <w:color w:val="000000"/>
+          <w:sz w:val="28"/>
+          <w:szCs w:val="28"/>
+          <w:shd w:val="clear" w:fill="FFFFFF"/>
+        </w:rPr>
+        <w:t>;</w:t>
+      </w:r>
+    </w:p>
+    <w:p>
+      <w:pPr>
+        <w:pStyle w:val="2"/>
+        <w:keepNext w:val="0"/>
+        <w:keepLines w:val="0"/>
+        <w:pageBreakBefore w:val="0"/>
+        <w:widowControl/>
+        <w:numPr>
+          <w:ilvl w:val="0"/>
+          <w:numId w:val="0"/>
+        </w:numPr>
+        <w:suppressLineNumbers w:val="0"/>
+        <w:shd w:val="clear" w:fill="FFFFFF"/>
+        <w:kinsoku/>
+        <w:wordWrap w:val="0"/>
+        <w:overflowPunct/>
+        <w:topLinePunct w:val="0"/>
+        <w:autoSpaceDE/>
+        <w:autoSpaceDN/>
+        <w:bidi w:val="0"/>
+        <w:adjustRightInd/>
+        <w:snapToGrid/>
+        <w:spacing w:line="240" w:lineRule="auto"/>
+        <w:ind w:left="283" w:leftChars="0" w:right="0" w:rightChars="0"/>
+        <w:textAlignment w:val="auto"/>
+        <w:rPr>
+          <w:rFonts w:hint="default" w:ascii="Times New Roman" w:hAnsi="Times New Roman" w:eastAsia="宋体" w:cs="Times New Roman"/>
+          <w:color w:val="000000"/>
+          <w:sz w:val="28"/>
+          <w:szCs w:val="28"/>
+          <w:shd w:val="clear" w:fill="FFFFFF"/>
+        </w:rPr>
+      </w:pPr>
+    </w:p>
+    <w:p>
+      <w:pPr>
+        <w:keepNext w:val="0"/>
+        <w:keepLines w:val="0"/>
+        <w:pageBreakBefore w:val="0"/>
+        <w:widowControl w:val="0"/>
+        <w:numPr>
+          <w:ilvl w:val="0"/>
+          <w:numId w:val="12"/>
+        </w:numPr>
+        <w:kinsoku/>
+        <w:wordWrap w:val="0"/>
+        <w:overflowPunct/>
+        <w:topLinePunct w:val="0"/>
+        <w:autoSpaceDE/>
+        <w:autoSpaceDN/>
+        <w:bidi w:val="0"/>
+        <w:adjustRightInd/>
+        <w:snapToGrid/>
+        <w:spacing w:line="240" w:lineRule="auto"/>
+        <w:ind w:left="420" w:leftChars="0" w:right="0" w:rightChars="0" w:hanging="420" w:firstLineChars="0"/>
+        <w:jc w:val="both"/>
+        <w:textAlignment w:val="auto"/>
+        <w:outlineLvl w:val="9"/>
+        <w:rPr>
+          <w:rFonts w:hint="eastAsia"/>
+          <w:sz w:val="28"/>
+          <w:szCs w:val="28"/>
+          <w:lang w:val="en-US" w:eastAsia="zh-CN"/>
+        </w:rPr>
+      </w:pPr>
+      <w:r>
+        <w:rPr>
+          <w:rFonts w:hint="eastAsia"/>
+          <w:sz w:val="28"/>
+          <w:szCs w:val="28"/>
+          <w:lang w:val="en-US" w:eastAsia="zh-CN"/>
+        </w:rPr>
+        <w:t xml:space="preserve"> 查询药品信息</w:t>
+      </w:r>
+    </w:p>
+    <w:p>
+      <w:pPr>
+        <w:keepNext w:val="0"/>
+        <w:keepLines w:val="0"/>
+        <w:pageBreakBefore w:val="0"/>
+        <w:widowControl w:val="0"/>
+        <w:numPr>
+          <w:ilvl w:val="0"/>
+          <w:numId w:val="0"/>
+        </w:numPr>
+        <w:kinsoku/>
+        <w:wordWrap w:val="0"/>
+        <w:overflowPunct/>
+        <w:topLinePunct w:val="0"/>
+        <w:autoSpaceDE/>
+        <w:autoSpaceDN/>
+        <w:bidi w:val="0"/>
+        <w:adjustRightInd/>
+        <w:snapToGrid/>
+        <w:spacing w:line="240" w:lineRule="auto"/>
+        <w:ind w:leftChars="0" w:right="0" w:rightChars="0"/>
+        <w:jc w:val="both"/>
+        <w:textAlignment w:val="auto"/>
+        <w:outlineLvl w:val="9"/>
+        <w:rPr>
+          <w:rFonts w:hint="eastAsia"/>
+          <w:sz w:val="28"/>
+          <w:szCs w:val="28"/>
+          <w:lang w:val="en-US" w:eastAsia="zh-CN"/>
+        </w:rPr>
+      </w:pPr>
+      <w:r>
+        <w:rPr>
+          <w:rFonts w:hint="eastAsia"/>
+          <w:sz w:val="28"/>
+          <w:szCs w:val="28"/>
+          <w:lang w:val="en-US" w:eastAsia="zh-CN"/>
+        </w:rPr>
+        <w:t xml:space="preserve">  url:  /MIF/drug/query</w:t>
+      </w:r>
+    </w:p>
+    <w:p>
+      <w:pPr>
+        <w:pStyle w:val="2"/>
+        <w:keepNext w:val="0"/>
+        <w:keepLines w:val="0"/>
+        <w:widowControl/>
+        <w:suppressLineNumbers w:val="0"/>
+        <w:shd w:val="clear" w:fill="FFFFFF"/>
+        <w:rPr>
+          <w:rFonts w:hint="default" w:ascii="Times New Roman" w:hAnsi="Times New Roman" w:cs="Times New Roman"/>
+          <w:color w:val="000000"/>
+          <w:sz w:val="28"/>
+          <w:szCs w:val="28"/>
+          <w:shd w:val="clear" w:color="auto" w:fill="auto"/>
+          <w:lang w:val="en-US" w:eastAsia="zh-CN"/>
+        </w:rPr>
+      </w:pPr>
+      <w:r>
+        <w:rPr>
+          <w:rFonts w:hint="eastAsia" w:ascii="Times New Roman" w:hAnsi="Times New Roman" w:cs="Times New Roman"/>
+          <w:color w:val="458383"/>
+          <w:sz w:val="28"/>
+          <w:szCs w:val="28"/>
+          <w:shd w:val="clear" w:fill="FFFFFF"/>
+          <w:lang w:val="en-US" w:eastAsia="zh-CN"/>
+        </w:rPr>
+        <w:t xml:space="preserve"> </w:t>
+      </w:r>
+      <w:r>
+        <w:rPr>
+          <w:rFonts w:hint="default" w:ascii="Times New Roman" w:hAnsi="Times New Roman" w:eastAsia="宋体" w:cs="Times New Roman"/>
+          <w:color w:val="458383"/>
+          <w:sz w:val="28"/>
+          <w:szCs w:val="28"/>
+          <w:shd w:val="clear" w:fill="FFFFFF"/>
+        </w:rPr>
+        <w:t xml:space="preserve">param </w:t>
+      </w:r>
+      <w:r>
+        <w:rPr>
+          <w:rFonts w:hint="default" w:ascii="Times New Roman" w:hAnsi="Times New Roman" w:eastAsia="宋体" w:cs="Times New Roman"/>
+          <w:color w:val="000000"/>
+          <w:sz w:val="28"/>
+          <w:szCs w:val="28"/>
+          <w:shd w:val="clear" w:fill="FFFFFF"/>
+        </w:rPr>
+        <w:t xml:space="preserve">= </w:t>
+      </w:r>
+      <w:r>
+        <w:rPr>
+          <w:rFonts w:hint="default" w:ascii="Times New Roman" w:hAnsi="Times New Roman" w:eastAsia="宋体" w:cs="Times New Roman"/>
+          <w:b/>
+          <w:color w:val="008000"/>
+          <w:sz w:val="28"/>
+          <w:szCs w:val="28"/>
+          <w:shd w:val="clear" w:fill="FFFFFF"/>
+        </w:rPr>
+        <w:t xml:space="preserve">'&amp;identity=' </w:t>
+      </w:r>
+      <w:r>
+        <w:rPr>
+          <w:rFonts w:hint="default" w:ascii="Times New Roman" w:hAnsi="Times New Roman" w:eastAsia="宋体" w:cs="Times New Roman"/>
+          <w:color w:val="000000"/>
+          <w:sz w:val="28"/>
+          <w:szCs w:val="28"/>
+          <w:shd w:val="clear" w:fill="FFFFFF"/>
+        </w:rPr>
+        <w:t xml:space="preserve">+ </w:t>
+      </w:r>
+      <w:r>
+        <w:rPr>
+          <w:rFonts w:hint="default" w:ascii="Times New Roman" w:hAnsi="Times New Roman" w:eastAsia="宋体" w:cs="Times New Roman"/>
+          <w:color w:val="458383"/>
+          <w:sz w:val="28"/>
+          <w:szCs w:val="28"/>
+          <w:shd w:val="clear" w:fill="FFFFFF"/>
+        </w:rPr>
+        <w:t>identity</w:t>
+      </w:r>
+      <w:r>
+        <w:rPr>
+          <w:rFonts w:hint="default" w:ascii="Times New Roman" w:hAnsi="Times New Roman" w:eastAsia="宋体" w:cs="Times New Roman"/>
+          <w:color w:val="000000"/>
+          <w:sz w:val="28"/>
+          <w:szCs w:val="28"/>
+          <w:shd w:val="clear" w:fill="FFFFFF"/>
+        </w:rPr>
+        <w:t>+</w:t>
+      </w:r>
+      <w:r>
+        <w:rPr>
+          <w:rFonts w:hint="default" w:ascii="Times New Roman" w:hAnsi="Times New Roman" w:eastAsia="宋体" w:cs="Times New Roman"/>
+          <w:b/>
+          <w:color w:val="008000"/>
+          <w:sz w:val="28"/>
+          <w:szCs w:val="28"/>
+          <w:shd w:val="clear" w:fill="FFFFFF"/>
+        </w:rPr>
+        <w:t>'&amp;</w:t>
+      </w:r>
+      <w:r>
+        <w:rPr>
+          <w:rFonts w:hint="default" w:ascii="Times New Roman" w:hAnsi="Times New Roman" w:cs="Times New Roman"/>
+          <w:b/>
+          <w:color w:val="008000"/>
+          <w:sz w:val="28"/>
+          <w:szCs w:val="28"/>
+          <w:shd w:val="clear" w:fill="FFFFFF"/>
+          <w:lang w:val="en-US" w:eastAsia="zh-CN"/>
+        </w:rPr>
+        <w:t>year</w:t>
+      </w:r>
+      <w:r>
+        <w:rPr>
+          <w:rFonts w:hint="default" w:ascii="Times New Roman" w:hAnsi="Times New Roman" w:eastAsia="宋体" w:cs="Times New Roman"/>
+          <w:b/>
+          <w:color w:val="008000"/>
+          <w:sz w:val="28"/>
+          <w:szCs w:val="28"/>
+          <w:shd w:val="clear" w:fill="FFFFFF"/>
+        </w:rPr>
+        <w:t xml:space="preserve">=' </w:t>
+      </w:r>
+      <w:r>
+        <w:rPr>
+          <w:rFonts w:hint="default" w:ascii="Times New Roman" w:hAnsi="Times New Roman" w:eastAsia="宋体" w:cs="Times New Roman"/>
+          <w:color w:val="000000"/>
+          <w:sz w:val="28"/>
+          <w:szCs w:val="28"/>
+          <w:shd w:val="clear" w:fill="FFFFFF"/>
+        </w:rPr>
+        <w:t xml:space="preserve">+ </w:t>
+      </w:r>
+      <w:r>
+        <w:rPr>
+          <w:rFonts w:hint="eastAsia" w:ascii="Times New Roman" w:hAnsi="Times New Roman" w:cs="Times New Roman"/>
+          <w:color w:val="458383"/>
+          <w:sz w:val="28"/>
+          <w:szCs w:val="28"/>
+          <w:shd w:val="clear" w:fill="FFFFFF"/>
+          <w:lang w:val="en-US" w:eastAsia="zh-CN"/>
+        </w:rPr>
+        <w:t>year</w:t>
+      </w:r>
+      <w:r>
+        <w:rPr>
+          <w:rFonts w:hint="default" w:ascii="Times New Roman" w:hAnsi="Times New Roman" w:eastAsia="宋体" w:cs="Times New Roman"/>
+          <w:color w:val="458383"/>
+          <w:sz w:val="28"/>
+          <w:szCs w:val="28"/>
+          <w:shd w:val="clear" w:fill="FFFFFF"/>
+        </w:rPr>
+        <w:t xml:space="preserve"> </w:t>
+      </w:r>
+      <w:r>
+        <w:rPr>
+          <w:rFonts w:hint="default" w:ascii="Times New Roman" w:hAnsi="Times New Roman" w:eastAsia="宋体" w:cs="Times New Roman"/>
+          <w:color w:val="000000"/>
+          <w:sz w:val="28"/>
+          <w:szCs w:val="28"/>
+          <w:shd w:val="clear" w:color="auto" w:fill="auto"/>
+        </w:rPr>
+        <w:t>+</w:t>
+      </w:r>
+      <w:r>
+        <w:rPr>
+          <w:rFonts w:hint="default" w:ascii="Times New Roman" w:hAnsi="Times New Roman" w:eastAsia="宋体" w:cs="Times New Roman"/>
+          <w:b/>
+          <w:color w:val="008000"/>
+          <w:sz w:val="28"/>
+          <w:szCs w:val="28"/>
+          <w:shd w:val="clear" w:color="auto" w:fill="auto"/>
+        </w:rPr>
+        <w:t>'&amp;n</w:t>
+      </w:r>
+      <w:r>
+        <w:rPr>
+          <w:rFonts w:hint="eastAsia" w:ascii="Times New Roman" w:hAnsi="Times New Roman" w:cs="Times New Roman"/>
+          <w:b/>
+          <w:color w:val="008000"/>
+          <w:sz w:val="28"/>
+          <w:szCs w:val="28"/>
+          <w:shd w:val="clear" w:color="auto" w:fill="auto"/>
+          <w:lang w:val="en-US" w:eastAsia="zh-CN"/>
+        </w:rPr>
+        <w:t>ame</w:t>
+      </w:r>
+      <w:r>
+        <w:rPr>
+          <w:rFonts w:hint="default" w:ascii="Times New Roman" w:hAnsi="Times New Roman" w:eastAsia="宋体" w:cs="Times New Roman"/>
+          <w:b/>
+          <w:color w:val="008000"/>
+          <w:sz w:val="28"/>
+          <w:szCs w:val="28"/>
+          <w:shd w:val="clear" w:color="auto" w:fill="auto"/>
+        </w:rPr>
+        <w:t>='</w:t>
+      </w:r>
+      <w:r>
+        <w:rPr>
+          <w:rFonts w:hint="default" w:ascii="Times New Roman" w:hAnsi="Times New Roman" w:eastAsia="宋体" w:cs="Times New Roman"/>
+          <w:color w:val="000000"/>
+          <w:sz w:val="28"/>
+          <w:szCs w:val="28"/>
+          <w:shd w:val="clear" w:color="auto" w:fill="auto"/>
+        </w:rPr>
+        <w:t>+</w:t>
+      </w:r>
+      <w:r>
+        <w:rPr>
+          <w:rFonts w:hint="eastAsia" w:ascii="Times New Roman" w:hAnsi="Times New Roman" w:cs="Times New Roman"/>
+          <w:color w:val="000000"/>
+          <w:sz w:val="28"/>
+          <w:szCs w:val="28"/>
+          <w:shd w:val="clear" w:color="auto" w:fill="auto"/>
+          <w:lang w:val="en-US" w:eastAsia="zh-CN"/>
+        </w:rPr>
+        <w:t>name</w:t>
+      </w:r>
+      <w:r>
+        <w:rPr>
+          <w:rFonts w:hint="default" w:ascii="Times New Roman" w:hAnsi="Times New Roman" w:cs="Times New Roman"/>
+          <w:color w:val="000000"/>
+          <w:sz w:val="28"/>
+          <w:szCs w:val="28"/>
+          <w:shd w:val="clear" w:color="auto" w:fill="auto"/>
+          <w:lang w:val="en-US" w:eastAsia="zh-CN"/>
+        </w:rPr>
+        <w:t>;</w:t>
+      </w:r>
+    </w:p>
+    <w:p>
+      <w:pPr>
+        <w:pStyle w:val="2"/>
+        <w:keepNext w:val="0"/>
+        <w:keepLines w:val="0"/>
+        <w:widowControl/>
+        <w:suppressLineNumbers w:val="0"/>
+        <w:shd w:val="clear" w:fill="FFFFFF"/>
+        <w:rPr>
+          <w:rFonts w:hint="eastAsia" w:ascii="Times New Roman" w:hAnsi="Times New Roman" w:cs="Times New Roman"/>
+          <w:color w:val="000000"/>
+          <w:sz w:val="28"/>
+          <w:szCs w:val="28"/>
+          <w:shd w:val="clear" w:color="auto" w:fill="auto"/>
+          <w:lang w:val="en-US" w:eastAsia="zh-CN"/>
+        </w:rPr>
+      </w:pPr>
+      <w:r>
+        <w:rPr>
+          <w:rFonts w:hint="eastAsia" w:ascii="Times New Roman" w:hAnsi="Times New Roman" w:cs="Times New Roman"/>
+          <w:color w:val="000000"/>
+          <w:sz w:val="28"/>
+          <w:szCs w:val="28"/>
+          <w:shd w:val="clear" w:color="auto" w:fill="auto"/>
+          <w:lang w:val="en-US" w:eastAsia="zh-CN"/>
+        </w:rPr>
+        <w:t xml:space="preserve"> 返回前台：drug表的信息</w:t>
+      </w:r>
+    </w:p>
+    <w:p>
+      <w:pPr>
+        <w:keepNext w:val="0"/>
+        <w:keepLines w:val="0"/>
+        <w:pageBreakBefore w:val="0"/>
+        <w:numPr>
+          <w:numId w:val="0"/>
+        </w:numPr>
+        <w:kinsoku/>
+        <w:wordWrap w:val="0"/>
+        <w:overflowPunct/>
+        <w:topLinePunct w:val="0"/>
+        <w:autoSpaceDE/>
+        <w:autoSpaceDN/>
+        <w:bidi w:val="0"/>
+        <w:adjustRightInd/>
+        <w:snapToGrid/>
+        <w:spacing w:line="240" w:lineRule="auto"/>
+        <w:ind w:leftChars="0" w:right="0" w:rightChars="0"/>
+        <w:textAlignment w:val="auto"/>
         <w:rPr>
           <w:rFonts w:hint="eastAsia"/>
           <w:sz w:val="28"/>
@@ -2536,6 +6843,103 @@
       <w:suff w:val="nothing"/>
       <w:lvlText w:val="%1、"/>
       <w:lvlJc w:val="left"/>
+    </w:lvl>
+  </w:abstractNum>
+  <w:abstractNum w:abstractNumId="8">
+    <w:nsid w:val="58E4E344"/>
+    <w:multiLevelType w:val="singleLevel"/>
+    <w:tmpl w:val="58E4E344"/>
+    <w:lvl w:ilvl="0" w:tentative="0">
+      <w:start w:val="3"/>
+      <w:numFmt w:val="chineseCounting"/>
+      <w:suff w:val="nothing"/>
+      <w:lvlText w:val="%1、"/>
+      <w:lvlJc w:val="left"/>
+    </w:lvl>
+  </w:abstractNum>
+  <w:abstractNum w:abstractNumId="9">
+    <w:nsid w:val="58E4E574"/>
+    <w:multiLevelType w:val="singleLevel"/>
+    <w:tmpl w:val="58E4E574"/>
+    <w:lvl w:ilvl="0" w:tentative="0">
+      <w:start w:val="1"/>
+      <w:numFmt w:val="bullet"/>
+      <w:lvlText w:val=""/>
+      <w:lvlJc w:val="left"/>
+      <w:pPr>
+        <w:ind w:left="420" w:leftChars="0" w:hanging="420" w:firstLineChars="0"/>
+      </w:pPr>
+      <w:rPr>
+        <w:rFonts w:hint="default" w:ascii="Wingdings" w:hAnsi="Wingdings"/>
+      </w:rPr>
+    </w:lvl>
+  </w:abstractNum>
+  <w:abstractNum w:abstractNumId="10">
+    <w:nsid w:val="58E4E6F5"/>
+    <w:multiLevelType w:val="singleLevel"/>
+    <w:tmpl w:val="58E4E6F5"/>
+    <w:lvl w:ilvl="0" w:tentative="0">
+      <w:start w:val="1"/>
+      <w:numFmt w:val="bullet"/>
+      <w:lvlText w:val=""/>
+      <w:lvlJc w:val="left"/>
+      <w:pPr>
+        <w:ind w:left="420" w:leftChars="0" w:hanging="420" w:firstLineChars="0"/>
+      </w:pPr>
+      <w:rPr>
+        <w:rFonts w:hint="default" w:ascii="Wingdings" w:hAnsi="Wingdings"/>
+      </w:rPr>
+    </w:lvl>
+  </w:abstractNum>
+  <w:abstractNum w:abstractNumId="11">
+    <w:nsid w:val="58E4E7D7"/>
+    <w:multiLevelType w:val="singleLevel"/>
+    <w:tmpl w:val="58E4E7D7"/>
+    <w:lvl w:ilvl="0" w:tentative="0">
+      <w:start w:val="1"/>
+      <w:numFmt w:val="bullet"/>
+      <w:lvlText w:val=""/>
+      <w:lvlJc w:val="left"/>
+      <w:pPr>
+        <w:ind w:left="420" w:leftChars="0" w:hanging="420" w:firstLineChars="0"/>
+      </w:pPr>
+      <w:rPr>
+        <w:rFonts w:hint="default" w:ascii="Wingdings" w:hAnsi="Wingdings"/>
+      </w:rPr>
+    </w:lvl>
+  </w:abstractNum>
+  <w:abstractNum w:abstractNumId="12">
+    <w:nsid w:val="58E4EA36"/>
+    <w:multiLevelType w:val="singleLevel"/>
+    <w:tmpl w:val="58E4EA36"/>
+    <w:lvl w:ilvl="0" w:tentative="0">
+      <w:start w:val="1"/>
+      <w:numFmt w:val="bullet"/>
+      <w:lvlText w:val=""/>
+      <w:lvlJc w:val="left"/>
+      <w:pPr>
+        <w:ind w:left="420" w:leftChars="0" w:hanging="420" w:firstLineChars="0"/>
+      </w:pPr>
+      <w:rPr>
+        <w:rFonts w:hint="default" w:ascii="Wingdings" w:hAnsi="Wingdings"/>
+      </w:rPr>
+    </w:lvl>
+  </w:abstractNum>
+  <w:abstractNum w:abstractNumId="13">
+    <w:nsid w:val="58E4F137"/>
+    <w:multiLevelType w:val="singleLevel"/>
+    <w:tmpl w:val="58E4F137"/>
+    <w:lvl w:ilvl="0" w:tentative="0">
+      <w:start w:val="1"/>
+      <w:numFmt w:val="bullet"/>
+      <w:lvlText w:val=""/>
+      <w:lvlJc w:val="left"/>
+      <w:pPr>
+        <w:ind w:left="420" w:leftChars="0" w:hanging="420" w:firstLineChars="0"/>
+      </w:pPr>
+      <w:rPr>
+        <w:rFonts w:hint="default" w:ascii="Wingdings" w:hAnsi="Wingdings"/>
+      </w:rPr>
     </w:lvl>
   </w:abstractNum>
   <w:num w:numId="1">
@@ -2561,6 +6965,24 @@
   </w:num>
   <w:num w:numId="8">
     <w:abstractNumId w:val="7"/>
+  </w:num>
+  <w:num w:numId="9">
+    <w:abstractNumId w:val="8"/>
+  </w:num>
+  <w:num w:numId="10">
+    <w:abstractNumId w:val="9"/>
+  </w:num>
+  <w:num w:numId="11">
+    <w:abstractNumId w:val="10"/>
+  </w:num>
+  <w:num w:numId="12">
+    <w:abstractNumId w:val="11"/>
+  </w:num>
+  <w:num w:numId="13">
+    <w:abstractNumId w:val="12"/>
+  </w:num>
+  <w:num w:numId="14">
+    <w:abstractNumId w:val="13"/>
   </w:num>
 </w:numbering>
 </file>
@@ -2678,7 +7100,7 @@
     <w:lsdException w:unhideWhenUsed="0" w:uiPriority="0" w:semiHidden="0" w:name="HTML Sample"/>
     <w:lsdException w:unhideWhenUsed="0" w:uiPriority="0" w:semiHidden="0" w:name="HTML Typewriter"/>
     <w:lsdException w:unhideWhenUsed="0" w:uiPriority="0" w:semiHidden="0" w:name="HTML Variable"/>
-    <w:lsdException w:unhideWhenUsed="0" w:uiPriority="0" w:name="Normal Table"/>
+    <w:lsdException w:qFormat="1" w:unhideWhenUsed="0" w:uiPriority="0" w:name="Normal Table"/>
     <w:lsdException w:unhideWhenUsed="0" w:uiPriority="0" w:semiHidden="0" w:name="annotation subject"/>
     <w:lsdException w:unhideWhenUsed="0" w:uiPriority="0" w:semiHidden="0" w:name="Table Simple 1"/>
     <w:lsdException w:unhideWhenUsed="0" w:uiPriority="0" w:semiHidden="0" w:name="Table Simple 2"/>
@@ -2849,6 +7271,7 @@
   <w:style w:type="table" w:default="1" w:styleId="4">
     <w:name w:val="Normal Table"/>
     <w:semiHidden/>
+    <w:qFormat/>
     <w:uiPriority w:val="0"/>
     <w:tblPr>
       <w:tblLayout w:type="fixed"/>

--- a/doc/医疗项目接口说明.docx
+++ b/doc/医疗项目接口说明.docx
@@ -7,7 +7,7 @@
         <w:pStyle w:val="Normal"/>
         <w:keepNext/>
         <w:keepLines w:val="false"/>
-        <w:overflowPunct w:val="true"/>
+        <w:overflowPunct w:val="false"/>
         <w:bidi w:val="0"/>
         <w:spacing w:lineRule="auto" w:line="240"/>
         <w:ind w:left="0" w:right="0" w:hanging="0"/>
@@ -33,7 +33,7 @@
         <w:pStyle w:val="Normal"/>
         <w:keepNext/>
         <w:keepLines w:val="false"/>
-        <w:overflowPunct w:val="true"/>
+        <w:overflowPunct w:val="false"/>
         <w:bidi w:val="0"/>
         <w:spacing w:lineRule="auto" w:line="240"/>
         <w:ind w:left="0" w:right="0" w:hanging="0"/>
@@ -64,7 +64,7 @@
           <w:ilvl w:val="0"/>
           <w:numId w:val="1"/>
         </w:numPr>
-        <w:overflowPunct w:val="true"/>
+        <w:overflowPunct w:val="false"/>
         <w:bidi w:val="0"/>
         <w:spacing w:lineRule="auto" w:line="240"/>
         <w:ind w:left="420" w:right="0" w:hanging="420"/>
@@ -129,7 +129,7 @@
           <w:ilvl w:val="0"/>
           <w:numId w:val="2"/>
         </w:numPr>
-        <w:overflowPunct w:val="true"/>
+        <w:overflowPunct w:val="false"/>
         <w:bidi w:val="0"/>
         <w:spacing w:lineRule="auto" w:line="240"/>
         <w:ind w:left="1134" w:right="0" w:hanging="567"/>
@@ -168,7 +168,7 @@
           <w:ilvl w:val="0"/>
           <w:numId w:val="2"/>
         </w:numPr>
-        <w:overflowPunct w:val="true"/>
+        <w:overflowPunct w:val="false"/>
         <w:bidi w:val="0"/>
         <w:spacing w:lineRule="auto" w:line="240"/>
         <w:ind w:left="1134" w:right="0" w:hanging="567"/>
@@ -217,7 +217,7 @@
           <w:ilvl w:val="0"/>
           <w:numId w:val="1"/>
         </w:numPr>
-        <w:overflowPunct w:val="true"/>
+        <w:overflowPunct w:val="false"/>
         <w:bidi w:val="0"/>
         <w:spacing w:lineRule="auto" w:line="240"/>
         <w:ind w:left="420" w:right="0" w:hanging="420"/>
@@ -344,7 +344,7 @@
           <w:ilvl w:val="0"/>
           <w:numId w:val="3"/>
         </w:numPr>
-        <w:overflowPunct w:val="true"/>
+        <w:overflowPunct w:val="false"/>
         <w:bidi w:val="0"/>
         <w:spacing w:lineRule="auto" w:line="240"/>
         <w:ind w:left="1134" w:right="0" w:hanging="567"/>
@@ -383,7 +383,7 @@
           <w:ilvl w:val="0"/>
           <w:numId w:val="3"/>
         </w:numPr>
-        <w:overflowPunct w:val="true"/>
+        <w:overflowPunct w:val="false"/>
         <w:bidi w:val="0"/>
         <w:spacing w:lineRule="auto" w:line="240"/>
         <w:ind w:left="1134" w:right="0" w:hanging="567"/>
@@ -409,7 +409,7 @@
         <w:pStyle w:val="Normal"/>
         <w:keepNext/>
         <w:keepLines w:val="false"/>
-        <w:overflowPunct w:val="true"/>
+        <w:overflowPunct w:val="false"/>
         <w:bidi w:val="0"/>
         <w:spacing w:lineRule="auto" w:line="240"/>
         <w:ind w:left="0" w:right="0" w:hanging="0"/>
@@ -430,7 +430,7 @@
         <w:pStyle w:val="Normal"/>
         <w:keepNext/>
         <w:keepLines w:val="false"/>
-        <w:overflowPunct w:val="true"/>
+        <w:overflowPunct w:val="false"/>
         <w:bidi w:val="0"/>
         <w:spacing w:lineRule="auto" w:line="240"/>
         <w:ind w:left="0" w:right="0" w:hanging="0"/>
@@ -460,7 +460,7 @@
           <w:ilvl w:val="0"/>
           <w:numId w:val="4"/>
         </w:numPr>
-        <w:overflowPunct w:val="true"/>
+        <w:overflowPunct w:val="false"/>
         <w:bidi w:val="0"/>
         <w:spacing w:lineRule="auto" w:line="240"/>
         <w:ind w:left="420" w:right="0" w:hanging="420"/>
@@ -490,7 +490,7 @@
           <w:ilvl w:val="0"/>
           <w:numId w:val="5"/>
         </w:numPr>
-        <w:overflowPunct w:val="true"/>
+        <w:overflowPunct w:val="false"/>
         <w:bidi w:val="0"/>
         <w:spacing w:lineRule="auto" w:line="240"/>
         <w:ind w:left="1134" w:right="0" w:hanging="714"/>
@@ -529,7 +529,7 @@
           <w:ilvl w:val="0"/>
           <w:numId w:val="5"/>
         </w:numPr>
-        <w:overflowPunct w:val="true"/>
+        <w:overflowPunct w:val="false"/>
         <w:bidi w:val="0"/>
         <w:spacing w:lineRule="auto" w:line="240"/>
         <w:ind w:left="1134" w:right="0" w:hanging="714"/>
@@ -560,7 +560,7 @@
           <w:ilvl w:val="0"/>
           <w:numId w:val="4"/>
         </w:numPr>
-        <w:overflowPunct w:val="true"/>
+        <w:overflowPunct w:val="false"/>
         <w:bidi w:val="0"/>
         <w:spacing w:lineRule="auto" w:line="240"/>
         <w:ind w:left="420" w:right="0" w:hanging="420"/>
@@ -590,7 +590,7 @@
           <w:ilvl w:val="0"/>
           <w:numId w:val="5"/>
         </w:numPr>
-        <w:overflowPunct w:val="true"/>
+        <w:overflowPunct w:val="false"/>
         <w:bidi w:val="0"/>
         <w:spacing w:lineRule="auto" w:line="240"/>
         <w:ind w:left="1134" w:right="0" w:hanging="714"/>
@@ -620,7 +620,7 @@
           <w:ilvl w:val="0"/>
           <w:numId w:val="5"/>
         </w:numPr>
-        <w:overflowPunct w:val="true"/>
+        <w:overflowPunct w:val="false"/>
         <w:bidi w:val="0"/>
         <w:spacing w:lineRule="auto" w:line="240"/>
         <w:ind w:left="1134" w:right="0" w:hanging="714"/>
@@ -650,7 +650,7 @@
           <w:ilvl w:val="0"/>
           <w:numId w:val="4"/>
         </w:numPr>
-        <w:overflowPunct w:val="true"/>
+        <w:overflowPunct w:val="false"/>
         <w:bidi w:val="0"/>
         <w:spacing w:lineRule="auto" w:line="240"/>
         <w:ind w:left="420" w:right="0" w:hanging="420"/>
@@ -680,7 +680,7 @@
           <w:ilvl w:val="0"/>
           <w:numId w:val="5"/>
         </w:numPr>
-        <w:overflowPunct w:val="true"/>
+        <w:overflowPunct w:val="false"/>
         <w:bidi w:val="0"/>
         <w:spacing w:lineRule="auto" w:line="240"/>
         <w:ind w:left="1134" w:right="0" w:hanging="714"/>
@@ -718,7 +718,7 @@
           <w:ilvl w:val="0"/>
           <w:numId w:val="5"/>
         </w:numPr>
-        <w:overflowPunct w:val="true"/>
+        <w:overflowPunct w:val="false"/>
         <w:bidi w:val="0"/>
         <w:spacing w:lineRule="auto" w:line="240"/>
         <w:ind w:left="1134" w:right="0" w:hanging="714"/>
@@ -750,7 +750,7 @@
           <w:ilvl w:val="0"/>
           <w:numId w:val="4"/>
         </w:numPr>
-        <w:overflowPunct w:val="true"/>
+        <w:overflowPunct w:val="false"/>
         <w:bidi w:val="0"/>
         <w:spacing w:lineRule="auto" w:line="240"/>
         <w:ind w:left="420" w:right="0" w:hanging="420"/>
@@ -780,7 +780,7 @@
           <w:ilvl w:val="0"/>
           <w:numId w:val="5"/>
         </w:numPr>
-        <w:overflowPunct w:val="true"/>
+        <w:overflowPunct w:val="false"/>
         <w:bidi w:val="0"/>
         <w:spacing w:lineRule="auto" w:line="240"/>
         <w:ind w:left="1134" w:right="0" w:hanging="714"/>
@@ -818,7 +818,7 @@
           <w:ilvl w:val="0"/>
           <w:numId w:val="5"/>
         </w:numPr>
-        <w:overflowPunct w:val="true"/>
+        <w:overflowPunct w:val="false"/>
         <w:bidi w:val="0"/>
         <w:spacing w:lineRule="auto" w:line="240"/>
         <w:ind w:left="1134" w:right="0" w:hanging="714"/>
@@ -845,7 +845,7 @@
         <w:keepNext/>
         <w:keepLines w:val="false"/>
         <w:widowControl w:val="false"/>
-        <w:overflowPunct w:val="true"/>
+        <w:overflowPunct w:val="false"/>
         <w:bidi w:val="0"/>
         <w:spacing w:lineRule="auto" w:line="240"/>
         <w:ind w:left="0" w:right="0" w:hanging="0"/>
@@ -871,7 +871,7 @@
         <w:keepNext/>
         <w:keepLines w:val="false"/>
         <w:widowControl w:val="false"/>
-        <w:overflowPunct w:val="true"/>
+        <w:overflowPunct w:val="false"/>
         <w:bidi w:val="0"/>
         <w:spacing w:lineRule="auto" w:line="240"/>
         <w:ind w:left="0" w:right="0" w:hanging="0"/>
@@ -884,8 +884,8 @@
         </w:rPr>
       </w:pPr>
       <w:bookmarkStart w:id="4" w:name="OLE_LINK8"/>
-      <w:bookmarkStart w:id="5" w:name="OLE_LINK7"/>
-      <w:bookmarkStart w:id="6" w:name="OLE_LINK4"/>
+      <w:bookmarkStart w:id="5" w:name="OLE_LINK4"/>
+      <w:bookmarkStart w:id="6" w:name="OLE_LINK7"/>
       <w:bookmarkEnd w:id="5"/>
       <w:bookmarkEnd w:id="6"/>
       <w:r>
@@ -950,7 +950,7 @@
           <w:ilvl w:val="0"/>
           <w:numId w:val="6"/>
         </w:numPr>
-        <w:overflowPunct w:val="true"/>
+        <w:overflowPunct w:val="false"/>
         <w:bidi w:val="0"/>
         <w:spacing w:lineRule="auto" w:line="240"/>
         <w:ind w:left="420" w:right="0" w:hanging="420"/>
@@ -962,8 +962,8 @@
           <w:lang w:val="en-US" w:eastAsia="zh-CN"/>
         </w:rPr>
       </w:pPr>
-      <w:bookmarkStart w:id="8" w:name="OLE_LINK10"/>
-      <w:bookmarkStart w:id="9" w:name="OLE_LINK71"/>
+      <w:bookmarkStart w:id="8" w:name="OLE_LINK71"/>
+      <w:bookmarkStart w:id="9" w:name="OLE_LINK10"/>
       <w:bookmarkEnd w:id="8"/>
       <w:bookmarkEnd w:id="9"/>
       <w:r>
@@ -1061,7 +1061,7 @@
         <w:keepNext/>
         <w:keepLines w:val="false"/>
         <w:widowControl w:val="false"/>
-        <w:overflowPunct w:val="true"/>
+        <w:overflowPunct w:val="false"/>
         <w:bidi w:val="0"/>
         <w:spacing w:lineRule="auto" w:line="240"/>
         <w:ind w:left="0" w:right="0" w:firstLine="560"/>
@@ -1073,9 +1073,8 @@
           <w:lang w:val="en-US" w:eastAsia="zh-CN"/>
         </w:rPr>
       </w:pPr>
-      <w:bookmarkStart w:id="10" w:name="OLE_LINK6"/>
-      <w:bookmarkStart w:id="11" w:name="OLE_LINK9"/>
-      <w:bookmarkEnd w:id="11"/>
+      <w:bookmarkStart w:id="10" w:name="OLE_LINK9"/>
+      <w:bookmarkEnd w:id="10"/>
       <w:r>
         <w:rPr>
           <w:sz w:val="28"/>
@@ -1092,7 +1091,7 @@
         <w:keepLines w:val="false"/>
         <w:widowControl/>
         <w:shd w:fill="FFFFFF" w:val="clear"/>
-        <w:overflowPunct w:val="true"/>
+        <w:overflowPunct w:val="false"/>
         <w:bidi w:val="0"/>
         <w:spacing w:lineRule="auto" w:line="240"/>
         <w:ind w:left="0" w:right="0" w:firstLine="560"/>
@@ -1257,7 +1256,7 @@
         <w:keepNext/>
         <w:keepLines w:val="false"/>
         <w:widowControl w:val="false"/>
-        <w:overflowPunct w:val="true"/>
+        <w:overflowPunct w:val="false"/>
         <w:bidi w:val="0"/>
         <w:spacing w:lineRule="auto" w:line="240"/>
         <w:ind w:left="0" w:right="0" w:firstLine="560"/>
@@ -1269,7 +1268,7 @@
           <w:lang w:val="en-US" w:eastAsia="zh-CN"/>
         </w:rPr>
       </w:pPr>
-      <w:bookmarkStart w:id="12" w:name="OLE_LINK6"/>
+      <w:bookmarkStart w:id="11" w:name="OLE_LINK6"/>
       <w:r>
         <w:rPr>
           <w:sz w:val="28"/>
@@ -1278,7 +1277,7 @@
         </w:rPr>
         <w:t>返回前台</w:t>
       </w:r>
-      <w:bookmarkEnd w:id="12"/>
+      <w:bookmarkEnd w:id="11"/>
       <w:r>
         <w:rPr>
           <w:sz w:val="28"/>
@@ -1294,7 +1293,7 @@
         <w:keepNext/>
         <w:keepLines w:val="false"/>
         <w:widowControl w:val="false"/>
-        <w:overflowPunct w:val="true"/>
+        <w:overflowPunct w:val="false"/>
         <w:bidi w:val="0"/>
         <w:spacing w:lineRule="auto" w:line="240"/>
         <w:ind w:left="0" w:right="0" w:hanging="0"/>
@@ -1306,9 +1305,9 @@
           <w:lang w:val="en-US" w:eastAsia="zh-CN"/>
         </w:rPr>
       </w:pPr>
+      <w:bookmarkStart w:id="12" w:name="OLE_LINK101"/>
       <w:bookmarkStart w:id="13" w:name="OLE_LINK101"/>
-      <w:bookmarkStart w:id="14" w:name="OLE_LINK101"/>
-      <w:bookmarkEnd w:id="14"/>
+      <w:bookmarkEnd w:id="13"/>
       <w:r>
         <w:rPr>
           <w:sz w:val="28"/>
@@ -1327,7 +1326,7 @@
           <w:ilvl w:val="0"/>
           <w:numId w:val="7"/>
         </w:numPr>
-        <w:overflowPunct w:val="true"/>
+        <w:overflowPunct w:val="false"/>
         <w:bidi w:val="0"/>
         <w:spacing w:lineRule="auto" w:line="240"/>
         <w:ind w:left="420" w:right="0" w:hanging="420"/>
@@ -1339,8 +1338,8 @@
           <w:lang w:val="en-US" w:eastAsia="zh-CN"/>
         </w:rPr>
       </w:pPr>
-      <w:bookmarkStart w:id="15" w:name="OLE_LINK91"/>
-      <w:bookmarkEnd w:id="15"/>
+      <w:bookmarkStart w:id="14" w:name="OLE_LINK91"/>
+      <w:bookmarkEnd w:id="14"/>
       <w:r>
         <w:rPr>
           <w:sz w:val="28"/>
@@ -1388,7 +1387,7 @@
         <w:keepNext/>
         <w:keepLines w:val="false"/>
         <w:widowControl w:val="false"/>
-        <w:overflowPunct w:val="true"/>
+        <w:overflowPunct w:val="false"/>
         <w:bidi w:val="0"/>
         <w:spacing w:lineRule="auto" w:line="240"/>
         <w:ind w:left="283" w:right="0" w:hanging="0"/>
@@ -1416,7 +1415,7 @@
         <w:keepLines w:val="false"/>
         <w:widowControl/>
         <w:shd w:fill="FFFFFF" w:val="clear"/>
-        <w:overflowPunct w:val="true"/>
+        <w:overflowPunct w:val="false"/>
         <w:bidi w:val="0"/>
         <w:spacing w:lineRule="auto" w:line="240"/>
         <w:ind w:left="283" w:right="0" w:hanging="0"/>
@@ -1488,7 +1487,7 @@
         <w:keepNext/>
         <w:keepLines w:val="false"/>
         <w:widowControl w:val="false"/>
-        <w:overflowPunct w:val="true"/>
+        <w:overflowPunct w:val="false"/>
         <w:bidi w:val="0"/>
         <w:spacing w:lineRule="auto" w:line="240"/>
         <w:ind w:left="283" w:right="0" w:hanging="0"/>
@@ -1522,7 +1521,7 @@
         <w:pStyle w:val="Normal"/>
         <w:keepNext/>
         <w:keepLines w:val="false"/>
-        <w:overflowPunct w:val="true"/>
+        <w:overflowPunct w:val="false"/>
         <w:bidi w:val="0"/>
         <w:spacing w:lineRule="auto" w:line="240"/>
         <w:ind w:left="0" w:right="0" w:hanging="0"/>
@@ -1547,7 +1546,7 @@
         <w:pStyle w:val="Normal"/>
         <w:keepNext/>
         <w:keepLines w:val="false"/>
-        <w:overflowPunct w:val="true"/>
+        <w:overflowPunct w:val="false"/>
         <w:bidi w:val="0"/>
         <w:spacing w:lineRule="auto" w:line="240"/>
         <w:ind w:left="0" w:right="0" w:hanging="0"/>
@@ -1559,8 +1558,8 @@
           <w:lang w:val="en-US" w:eastAsia="zh-CN"/>
         </w:rPr>
       </w:pPr>
-      <w:bookmarkStart w:id="16" w:name="OLE_LINK12"/>
-      <w:bookmarkEnd w:id="16"/>
+      <w:bookmarkStart w:id="15" w:name="OLE_LINK12"/>
+      <w:bookmarkEnd w:id="15"/>
       <w:r>
         <w:rPr>
           <w:sz w:val="28"/>
@@ -1576,7 +1575,7 @@
         <w:keepNext/>
         <w:keepLines w:val="false"/>
         <w:widowControl w:val="false"/>
-        <w:overflowPunct w:val="true"/>
+        <w:overflowPunct w:val="false"/>
         <w:bidi w:val="0"/>
         <w:spacing w:lineRule="auto" w:line="240"/>
         <w:ind w:left="0" w:right="0" w:firstLine="560"/>
@@ -1604,7 +1603,7 @@
         <w:keepLines w:val="false"/>
         <w:widowControl/>
         <w:shd w:fill="FFFFFF" w:val="clear"/>
-        <w:overflowPunct w:val="true"/>
+        <w:overflowPunct w:val="false"/>
         <w:bidi w:val="0"/>
         <w:spacing w:lineRule="auto" w:line="240"/>
         <w:ind w:left="0" w:right="0" w:firstLine="560"/>
@@ -1688,7 +1687,7 @@
         <w:keepNext/>
         <w:keepLines w:val="false"/>
         <w:widowControl w:val="false"/>
-        <w:overflowPunct w:val="true"/>
+        <w:overflowPunct w:val="false"/>
         <w:bidi w:val="0"/>
         <w:spacing w:lineRule="auto" w:line="240"/>
         <w:ind w:left="0" w:right="0" w:firstLine="560"/>
@@ -1723,7 +1722,7 @@
         <w:keepNext/>
         <w:keepLines w:val="false"/>
         <w:widowControl w:val="false"/>
-        <w:overflowPunct w:val="true"/>
+        <w:overflowPunct w:val="false"/>
         <w:bidi w:val="0"/>
         <w:spacing w:lineRule="auto" w:line="240"/>
         <w:ind w:left="0" w:right="0" w:hanging="0"/>
@@ -1735,9 +1734,9 @@
           <w:lang w:val="en-US" w:eastAsia="zh-CN"/>
         </w:rPr>
       </w:pPr>
+      <w:bookmarkStart w:id="16" w:name="OLE_LINK121"/>
       <w:bookmarkStart w:id="17" w:name="OLE_LINK121"/>
-      <w:bookmarkStart w:id="18" w:name="OLE_LINK121"/>
-      <w:bookmarkEnd w:id="18"/>
+      <w:bookmarkEnd w:id="17"/>
       <w:r>
         <w:rPr>
           <w:sz w:val="28"/>
@@ -1755,7 +1754,7 @@
           <w:ilvl w:val="0"/>
           <w:numId w:val="8"/>
         </w:numPr>
-        <w:overflowPunct w:val="true"/>
+        <w:overflowPunct w:val="false"/>
         <w:bidi w:val="0"/>
         <w:spacing w:lineRule="auto" w:line="240"/>
         <w:ind w:left="720" w:right="0" w:hanging="360"/>
@@ -1786,7 +1785,7 @@
           <w:ilvl w:val="0"/>
           <w:numId w:val="6"/>
         </w:numPr>
-        <w:overflowPunct w:val="true"/>
+        <w:overflowPunct w:val="false"/>
         <w:bidi w:val="0"/>
         <w:spacing w:lineRule="auto" w:line="240"/>
         <w:ind w:left="420" w:right="0" w:hanging="420"/>
@@ -1869,7 +1868,7 @@
         <w:keepNext/>
         <w:keepLines w:val="false"/>
         <w:widowControl w:val="false"/>
-        <w:overflowPunct w:val="true"/>
+        <w:overflowPunct w:val="false"/>
         <w:bidi w:val="0"/>
         <w:spacing w:lineRule="auto" w:line="240"/>
         <w:ind w:left="0" w:right="0" w:hanging="0"/>
@@ -1905,8 +1904,8 @@
         </w:rPr>
         <w:t>为</w:t>
       </w:r>
-      <w:bookmarkStart w:id="19" w:name="OLE_LINK13"/>
-      <w:bookmarkEnd w:id="19"/>
+      <w:bookmarkStart w:id="18" w:name="OLE_LINK13"/>
+      <w:bookmarkEnd w:id="18"/>
       <w:r>
         <w:rPr>
           <w:sz w:val="28"/>
@@ -1922,7 +1921,7 @@
         <w:keepNext/>
         <w:keepLines w:val="false"/>
         <w:widowControl w:val="false"/>
-        <w:overflowPunct w:val="true"/>
+        <w:overflowPunct w:val="false"/>
         <w:bidi w:val="0"/>
         <w:spacing w:lineRule="auto" w:line="240"/>
         <w:ind w:left="0" w:right="0" w:firstLine="560"/>
@@ -1950,7 +1949,7 @@
         <w:keepLines w:val="false"/>
         <w:widowControl/>
         <w:shd w:fill="FFFFFF" w:val="clear"/>
-        <w:overflowPunct w:val="true"/>
+        <w:overflowPunct w:val="false"/>
         <w:bidi w:val="0"/>
         <w:spacing w:lineRule="auto" w:line="240"/>
         <w:ind w:left="0" w:right="0" w:firstLine="560"/>
@@ -2022,7 +2021,7 @@
         <w:keepNext/>
         <w:keepLines w:val="false"/>
         <w:widowControl w:val="false"/>
-        <w:overflowPunct w:val="true"/>
+        <w:overflowPunct w:val="false"/>
         <w:bidi w:val="0"/>
         <w:spacing w:lineRule="auto" w:line="240"/>
         <w:ind w:left="0" w:right="0" w:firstLine="560"/>
@@ -2057,7 +2056,7 @@
         <w:keepNext/>
         <w:keepLines w:val="false"/>
         <w:widowControl w:val="false"/>
-        <w:overflowPunct w:val="true"/>
+        <w:overflowPunct w:val="false"/>
         <w:bidi w:val="0"/>
         <w:spacing w:lineRule="auto" w:line="240"/>
         <w:ind w:left="0" w:right="0" w:firstLine="560"/>
@@ -2082,7 +2081,7 @@
         <w:pStyle w:val="Normal"/>
         <w:keepNext/>
         <w:keepLines w:val="false"/>
-        <w:overflowPunct w:val="true"/>
+        <w:overflowPunct w:val="false"/>
         <w:bidi w:val="0"/>
         <w:spacing w:lineRule="auto" w:line="240"/>
         <w:ind w:left="0" w:right="0" w:hanging="0"/>
@@ -2156,7 +2155,7 @@
         <w:pStyle w:val="Normal"/>
         <w:keepNext/>
         <w:keepLines w:val="false"/>
-        <w:overflowPunct w:val="true"/>
+        <w:overflowPunct w:val="false"/>
         <w:bidi w:val="0"/>
         <w:spacing w:lineRule="auto" w:line="240"/>
         <w:ind w:left="0" w:right="0" w:hanging="0"/>
@@ -2215,7 +2214,7 @@
         <w:keepNext/>
         <w:keepLines w:val="false"/>
         <w:widowControl w:val="false"/>
-        <w:overflowPunct w:val="true"/>
+        <w:overflowPunct w:val="false"/>
         <w:bidi w:val="0"/>
         <w:spacing w:lineRule="auto" w:line="240"/>
         <w:ind w:left="0" w:right="0" w:firstLine="560"/>
@@ -2243,7 +2242,7 @@
         <w:keepLines w:val="false"/>
         <w:widowControl/>
         <w:shd w:fill="FFFFFF" w:val="clear"/>
-        <w:overflowPunct w:val="true"/>
+        <w:overflowPunct w:val="false"/>
         <w:bidi w:val="0"/>
         <w:spacing w:lineRule="auto" w:line="240"/>
         <w:ind w:left="0" w:right="0" w:firstLine="560"/>
@@ -2315,7 +2314,7 @@
         <w:keepNext/>
         <w:keepLines w:val="false"/>
         <w:widowControl w:val="false"/>
-        <w:overflowPunct w:val="true"/>
+        <w:overflowPunct w:val="false"/>
         <w:bidi w:val="0"/>
         <w:spacing w:lineRule="auto" w:line="240"/>
         <w:ind w:left="0" w:right="0" w:firstLine="560"/>
@@ -2349,7 +2348,7 @@
         <w:pStyle w:val="Normal"/>
         <w:keepNext/>
         <w:keepLines w:val="false"/>
-        <w:overflowPunct w:val="true"/>
+        <w:overflowPunct w:val="false"/>
         <w:bidi w:val="0"/>
         <w:spacing w:lineRule="auto" w:line="240"/>
         <w:ind w:left="0" w:right="0" w:hanging="0"/>
@@ -2361,9 +2360,9 @@
           <w:lang w:val="en-US" w:eastAsia="zh-CN"/>
         </w:rPr>
       </w:pPr>
+      <w:bookmarkStart w:id="19" w:name="OLE_LINK41"/>
       <w:bookmarkStart w:id="20" w:name="OLE_LINK41"/>
-      <w:bookmarkStart w:id="21" w:name="OLE_LINK41"/>
-      <w:bookmarkEnd w:id="21"/>
+      <w:bookmarkEnd w:id="20"/>
       <w:r>
         <w:rPr>
           <w:sz w:val="28"/>
@@ -2381,7 +2380,7 @@
           <w:ilvl w:val="0"/>
           <w:numId w:val="9"/>
         </w:numPr>
-        <w:overflowPunct w:val="true"/>
+        <w:overflowPunct w:val="false"/>
         <w:bidi w:val="0"/>
         <w:spacing w:lineRule="auto" w:line="240"/>
         <w:ind w:left="720" w:right="0" w:hanging="360"/>
@@ -2412,7 +2411,7 @@
           <w:ilvl w:val="0"/>
           <w:numId w:val="10"/>
         </w:numPr>
-        <w:overflowPunct w:val="true"/>
+        <w:overflowPunct w:val="false"/>
         <w:bidi w:val="0"/>
         <w:spacing w:lineRule="auto" w:line="240"/>
         <w:ind w:left="420" w:right="0" w:hanging="420"/>
@@ -2443,7 +2442,7 @@
           <w:ilvl w:val="0"/>
           <w:numId w:val="11"/>
         </w:numPr>
-        <w:overflowPunct w:val="true"/>
+        <w:overflowPunct w:val="false"/>
         <w:bidi w:val="0"/>
         <w:spacing w:lineRule="auto" w:line="240"/>
         <w:ind w:left="420" w:right="0" w:hanging="420"/>
@@ -2510,7 +2509,7 @@
         <w:keepNext/>
         <w:keepLines w:val="false"/>
         <w:widowControl w:val="false"/>
-        <w:overflowPunct w:val="true"/>
+        <w:overflowPunct w:val="false"/>
         <w:bidi w:val="0"/>
         <w:spacing w:lineRule="auto" w:line="240"/>
         <w:ind w:left="0" w:right="0" w:hanging="0"/>
@@ -2546,7 +2545,7 @@
         <w:keepLines w:val="false"/>
         <w:widowControl/>
         <w:shd w:fill="FFFFFF" w:val="clear"/>
-        <w:overflowPunct w:val="true"/>
+        <w:overflowPunct w:val="false"/>
         <w:bidi w:val="0"/>
         <w:spacing w:lineRule="auto" w:line="240"/>
         <w:ind w:left="283" w:right="0" w:hanging="0"/>
@@ -2769,7 +2768,7 @@
         <w:keepLines w:val="false"/>
         <w:widowControl/>
         <w:shd w:fill="FFFFFF" w:val="clear"/>
-        <w:overflowPunct w:val="true"/>
+        <w:overflowPunct w:val="false"/>
         <w:bidi w:val="0"/>
         <w:spacing w:lineRule="auto" w:line="240"/>
         <w:ind w:left="283" w:right="0" w:hanging="0"/>
@@ -2850,7 +2849,7 @@
           <w:ilvl w:val="0"/>
           <w:numId w:val="12"/>
         </w:numPr>
-        <w:overflowPunct w:val="true"/>
+        <w:overflowPunct w:val="false"/>
         <w:bidi w:val="0"/>
         <w:spacing w:lineRule="auto" w:line="240"/>
         <w:ind w:left="420" w:right="0" w:hanging="420"/>
@@ -2885,7 +2884,7 @@
         <w:keepNext/>
         <w:keepLines w:val="false"/>
         <w:widowControl w:val="false"/>
-        <w:overflowPunct w:val="true"/>
+        <w:overflowPunct w:val="false"/>
         <w:bidi w:val="0"/>
         <w:spacing w:lineRule="auto" w:line="240"/>
         <w:ind w:left="0" w:right="0" w:hanging="0"/>
@@ -3280,6 +3279,28 @@
           <w:lang w:val="en-US" w:eastAsia="zh-CN"/>
         </w:rPr>
         <w:t>平均费用</w:t>
+      </w:r>
+      <w:r>
+        <w:rPr>
+          <w:rFonts w:cs="Times New Roman" w:ascii="Times New Roman" w:hAnsi="Times New Roman"/>
+          <w:color w:val="000000"/>
+          <w:sz w:val="28"/>
+          <w:szCs w:val="28"/>
+          <w:shd w:fill="FFFFFF" w:val="clear"/>
+          <w:lang w:val="en-US" w:eastAsia="zh-CN"/>
+        </w:rPr>
+        <w:t>+</w:t>
+      </w:r>
+      <w:r>
+        <w:rPr>
+          <w:rFonts w:ascii="Times New Roman" w:hAnsi="Times New Roman" w:cs="Times New Roman"/>
+          <w:color w:val="000000"/>
+          <w:sz w:val="28"/>
+          <w:szCs w:val="28"/>
+          <w:shd w:fill="FFFFFF" w:val="clear"/>
+          <w:lang w:val="en-US" w:eastAsia="zh-CN"/>
+        </w:rPr>
+        <w:t>这些医院平均统筹费用的分布</w:t>
       </w:r>
     </w:p>
     <w:p>
@@ -3319,7 +3340,7 @@
           <w:ilvl w:val="0"/>
           <w:numId w:val="12"/>
         </w:numPr>
-        <w:overflowPunct w:val="true"/>
+        <w:overflowPunct w:val="false"/>
         <w:bidi w:val="0"/>
         <w:spacing w:lineRule="auto" w:line="240"/>
         <w:ind w:left="420" w:right="0" w:hanging="420"/>
@@ -3357,7 +3378,7 @@
         <w:keepNext/>
         <w:keepLines w:val="false"/>
         <w:widowControl w:val="false"/>
-        <w:overflowPunct w:val="true"/>
+        <w:overflowPunct w:val="false"/>
         <w:bidi w:val="0"/>
         <w:spacing w:lineRule="auto" w:line="240"/>
         <w:jc w:val="both"/>
@@ -3636,7 +3657,7 @@
         <w:keepLines w:val="false"/>
         <w:widowControl/>
         <w:shd w:fill="FFFFFF" w:val="clear"/>
-        <w:overflowPunct w:val="true"/>
+        <w:overflowPunct w:val="false"/>
         <w:bidi w:val="0"/>
         <w:spacing w:lineRule="auto" w:line="240"/>
         <w:jc w:val="both"/>
@@ -3703,7 +3724,7 @@
           <w:ilvl w:val="0"/>
           <w:numId w:val="12"/>
         </w:numPr>
-        <w:overflowPunct w:val="false"/>
+        <w:overflowPunct w:val="true"/>
         <w:bidi w:val="0"/>
         <w:spacing w:lineRule="auto" w:line="240" w:before="280" w:after="280"/>
         <w:jc w:val="both"/>
@@ -3718,14 +3739,7 @@
           <w:sz w:val="28"/>
           <w:szCs w:val="28"/>
         </w:rPr>
-        <w:t>返回</w:t>
-      </w:r>
-      <w:r>
-        <w:rPr>
-          <w:sz w:val="28"/>
-          <w:szCs w:val="28"/>
-        </w:rPr>
-        <w:t>该医院</w:t>
+        <w:t>返回该医院</w:t>
       </w:r>
       <w:r>
         <w:rPr>
@@ -3753,14 +3767,7 @@
           <w:sz w:val="28"/>
           <w:szCs w:val="28"/>
         </w:rPr>
-        <w:t>年的均次统筹支付费用，</w:t>
-      </w:r>
-      <w:r>
-        <w:rPr>
-          <w:sz w:val="28"/>
-          <w:szCs w:val="28"/>
-        </w:rPr>
-        <w:t>部分医院（有</w:t>
+        <w:t>年的均次统筹支付费用，部分医院（有</w:t>
       </w:r>
       <w:r>
         <w:rPr>
@@ -3795,42 +3802,21 @@
           <w:sz w:val="28"/>
           <w:szCs w:val="28"/>
         </w:rPr>
-        <w:t>20</w:t>
-      </w:r>
-      <w:r>
-        <w:rPr>
-          <w:sz w:val="28"/>
-          <w:szCs w:val="28"/>
-        </w:rPr>
-        <w:t>09</w:t>
-      </w:r>
-      <w:r>
-        <w:rPr>
-          <w:sz w:val="28"/>
-          <w:szCs w:val="28"/>
-        </w:rPr>
-        <w:t>-2015</w:t>
-      </w:r>
-      <w:r>
-        <w:rPr>
-          <w:sz w:val="28"/>
-          <w:szCs w:val="28"/>
-        </w:rPr>
-        <w:t>年的带有</w:t>
-      </w:r>
-      <w:r>
-        <w:rPr>
-          <w:sz w:val="28"/>
-          <w:szCs w:val="28"/>
-        </w:rPr>
-        <w:t>预测误差率</w:t>
+        <w:t>2009-2015</w:t>
+      </w:r>
+      <w:r>
+        <w:rPr>
+          <w:sz w:val="28"/>
+          <w:szCs w:val="28"/>
+        </w:rPr>
+        <w:t>年的带有预测误差率</w:t>
       </w:r>
     </w:p>
     <w:p>
       <w:pPr>
         <w:pStyle w:val="Normal"/>
         <w:widowControl/>
-        <w:overflowPunct w:val="false"/>
+        <w:overflowPunct w:val="true"/>
         <w:bidi w:val="0"/>
         <w:spacing w:lineRule="auto" w:line="240" w:before="280" w:after="280"/>
         <w:jc w:val="both"/>
@@ -3884,7 +3870,7 @@
         <w:keepNext/>
         <w:keepLines w:val="false"/>
         <w:widowControl w:val="false"/>
-        <w:overflowPunct w:val="true"/>
+        <w:overflowPunct w:val="false"/>
         <w:bidi w:val="0"/>
         <w:spacing w:lineRule="auto" w:line="240"/>
         <w:ind w:left="0" w:right="0" w:hanging="0"/>
@@ -3900,7 +3886,7 @@
       <w:pPr>
         <w:pStyle w:val="Normal"/>
         <w:widowControl/>
-        <w:overflowPunct w:val="false"/>
+        <w:overflowPunct w:val="true"/>
         <w:bidi w:val="0"/>
         <w:spacing w:lineRule="auto" w:line="240" w:before="280" w:after="280"/>
         <w:ind w:left="720" w:right="0" w:hanging="360"/>
@@ -3918,7 +3904,7 @@
         <w:keepNext/>
         <w:keepLines w:val="false"/>
         <w:widowControl w:val="false"/>
-        <w:overflowPunct w:val="true"/>
+        <w:overflowPunct w:val="false"/>
         <w:bidi w:val="0"/>
         <w:spacing w:lineRule="auto" w:line="240"/>
         <w:ind w:left="0" w:right="0" w:hanging="0"/>
@@ -3949,7 +3935,7 @@
           <w:numId w:val="13"/>
         </w:numPr>
         <w:shd w:fill="FFFFFF" w:val="clear"/>
-        <w:overflowPunct w:val="true"/>
+        <w:overflowPunct w:val="false"/>
         <w:bidi w:val="0"/>
         <w:spacing w:lineRule="auto" w:line="240"/>
         <w:ind w:left="420" w:right="0" w:hanging="420"/>
@@ -3986,7 +3972,7 @@
           <w:ilvl w:val="0"/>
           <w:numId w:val="11"/>
         </w:numPr>
-        <w:overflowPunct w:val="true"/>
+        <w:overflowPunct w:val="false"/>
         <w:bidi w:val="0"/>
         <w:spacing w:lineRule="auto" w:line="240"/>
         <w:ind w:left="420" w:right="0" w:hanging="420"/>
@@ -4053,7 +4039,7 @@
         <w:keepNext/>
         <w:keepLines w:val="false"/>
         <w:widowControl w:val="false"/>
-        <w:overflowPunct w:val="true"/>
+        <w:overflowPunct w:val="false"/>
         <w:bidi w:val="0"/>
         <w:spacing w:lineRule="auto" w:line="240"/>
         <w:ind w:left="0" w:right="0" w:hanging="0"/>
@@ -4089,7 +4075,7 @@
         <w:keepLines w:val="false"/>
         <w:widowControl/>
         <w:shd w:fill="FFFFFF" w:val="clear"/>
-        <w:overflowPunct w:val="true"/>
+        <w:overflowPunct w:val="false"/>
         <w:bidi w:val="0"/>
         <w:spacing w:lineRule="auto" w:line="240"/>
         <w:ind w:left="283" w:right="0" w:hanging="0"/>
@@ -4312,7 +4298,7 @@
         <w:keepLines w:val="false"/>
         <w:widowControl/>
         <w:shd w:fill="FFFFFF" w:val="clear"/>
-        <w:overflowPunct w:val="true"/>
+        <w:overflowPunct w:val="false"/>
         <w:bidi w:val="0"/>
         <w:spacing w:lineRule="auto" w:line="240"/>
         <w:ind w:left="283" w:right="0" w:hanging="0"/>
@@ -4346,7 +4332,7 @@
           <w:ilvl w:val="0"/>
           <w:numId w:val="12"/>
         </w:numPr>
-        <w:overflowPunct w:val="true"/>
+        <w:overflowPunct w:val="false"/>
         <w:bidi w:val="0"/>
         <w:spacing w:lineRule="auto" w:line="240"/>
         <w:ind w:left="420" w:right="0" w:hanging="420"/>
@@ -4381,7 +4367,7 @@
         <w:keepNext/>
         <w:keepLines w:val="false"/>
         <w:widowControl w:val="false"/>
-        <w:overflowPunct w:val="true"/>
+        <w:overflowPunct w:val="false"/>
         <w:bidi w:val="0"/>
         <w:spacing w:lineRule="auto" w:line="240"/>
         <w:ind w:left="0" w:right="0" w:hanging="0"/>
@@ -4719,7 +4705,7 @@
         <w:keepLines w:val="false"/>
         <w:widowControl/>
         <w:shd w:fill="FFFFFF" w:val="clear"/>
-        <w:overflowPunct w:val="true"/>
+        <w:overflowPunct w:val="false"/>
         <w:bidi w:val="0"/>
         <w:spacing w:lineRule="auto" w:line="240"/>
         <w:ind w:left="0" w:right="0" w:hanging="0"/>
@@ -4753,7 +4739,7 @@
           <w:ilvl w:val="0"/>
           <w:numId w:val="12"/>
         </w:numPr>
-        <w:overflowPunct w:val="true"/>
+        <w:overflowPunct w:val="false"/>
         <w:bidi w:val="0"/>
         <w:spacing w:lineRule="auto" w:line="240"/>
         <w:ind w:left="420" w:right="0" w:hanging="420"/>
@@ -4788,7 +4774,7 @@
         <w:keepNext/>
         <w:keepLines w:val="false"/>
         <w:widowControl w:val="false"/>
-        <w:overflowPunct w:val="true"/>
+        <w:overflowPunct w:val="false"/>
         <w:bidi w:val="0"/>
         <w:spacing w:lineRule="auto" w:line="240"/>
         <w:ind w:left="0" w:right="0" w:hanging="0"/>
@@ -5127,7 +5113,7 @@
         <w:keepLines w:val="false"/>
         <w:widowControl/>
         <w:shd w:fill="FFFFFF" w:val="clear"/>
-        <w:overflowPunct w:val="true"/>
+        <w:overflowPunct w:val="false"/>
         <w:bidi w:val="0"/>
         <w:spacing w:lineRule="auto" w:line="240"/>
         <w:ind w:left="0" w:right="0" w:hanging="0"/>
@@ -5162,7 +5148,7 @@
           <w:numId w:val="13"/>
         </w:numPr>
         <w:shd w:fill="FFFFFF" w:val="clear"/>
-        <w:overflowPunct w:val="true"/>
+        <w:overflowPunct w:val="false"/>
         <w:bidi w:val="0"/>
         <w:spacing w:lineRule="auto" w:line="240"/>
         <w:ind w:left="420" w:right="0" w:hanging="420"/>
@@ -5199,7 +5185,7 @@
           <w:ilvl w:val="0"/>
           <w:numId w:val="11"/>
         </w:numPr>
-        <w:overflowPunct w:val="true"/>
+        <w:overflowPunct w:val="false"/>
         <w:bidi w:val="0"/>
         <w:spacing w:lineRule="auto" w:line="240"/>
         <w:ind w:left="420" w:right="0" w:hanging="420"/>
@@ -5266,7 +5252,7 @@
         <w:keepNext/>
         <w:keepLines w:val="false"/>
         <w:widowControl w:val="false"/>
-        <w:overflowPunct w:val="true"/>
+        <w:overflowPunct w:val="false"/>
         <w:bidi w:val="0"/>
         <w:spacing w:lineRule="auto" w:line="240"/>
         <w:ind w:left="0" w:right="0" w:hanging="0"/>
@@ -5302,7 +5288,7 @@
         <w:keepLines w:val="false"/>
         <w:widowControl/>
         <w:shd w:fill="FFFFFF" w:val="clear"/>
-        <w:overflowPunct w:val="true"/>
+        <w:overflowPunct w:val="false"/>
         <w:bidi w:val="0"/>
         <w:spacing w:lineRule="auto" w:line="240"/>
         <w:ind w:left="283" w:right="0" w:hanging="0"/>
@@ -5525,7 +5511,7 @@
         <w:keepLines w:val="false"/>
         <w:widowControl/>
         <w:shd w:fill="FFFFFF" w:val="clear"/>
-        <w:overflowPunct w:val="true"/>
+        <w:overflowPunct w:val="false"/>
         <w:bidi w:val="0"/>
         <w:spacing w:lineRule="auto" w:line="240"/>
         <w:ind w:left="283" w:right="0" w:hanging="0"/>
@@ -5559,7 +5545,7 @@
           <w:ilvl w:val="0"/>
           <w:numId w:val="12"/>
         </w:numPr>
-        <w:overflowPunct w:val="true"/>
+        <w:overflowPunct w:val="false"/>
         <w:bidi w:val="0"/>
         <w:spacing w:lineRule="auto" w:line="240"/>
         <w:ind w:left="420" w:right="0" w:hanging="420"/>
@@ -5594,7 +5580,7 @@
         <w:keepNext/>
         <w:keepLines w:val="false"/>
         <w:widowControl w:val="false"/>
-        <w:overflowPunct w:val="true"/>
+        <w:overflowPunct w:val="false"/>
         <w:bidi w:val="0"/>
         <w:spacing w:lineRule="auto" w:line="240"/>
         <w:ind w:left="0" w:right="0" w:hanging="0"/>
@@ -5933,7 +5919,7 @@
         <w:keepLines w:val="false"/>
         <w:widowControl/>
         <w:shd w:fill="FFFFFF" w:val="clear"/>
-        <w:overflowPunct w:val="true"/>
+        <w:overflowPunct w:val="false"/>
         <w:bidi w:val="0"/>
         <w:spacing w:lineRule="auto" w:line="240"/>
         <w:ind w:left="0" w:right="0" w:hanging="0"/>
@@ -5967,7 +5953,7 @@
           <w:ilvl w:val="0"/>
           <w:numId w:val="12"/>
         </w:numPr>
-        <w:overflowPunct w:val="true"/>
+        <w:overflowPunct w:val="false"/>
         <w:bidi w:val="0"/>
         <w:spacing w:lineRule="auto" w:line="240"/>
         <w:ind w:left="420" w:right="0" w:hanging="420"/>
@@ -6002,7 +5988,7 @@
         <w:keepNext/>
         <w:keepLines w:val="false"/>
         <w:widowControl w:val="false"/>
-        <w:overflowPunct w:val="true"/>
+        <w:overflowPunct w:val="false"/>
         <w:bidi w:val="0"/>
         <w:spacing w:lineRule="auto" w:line="240"/>
         <w:ind w:left="0" w:right="0" w:hanging="0"/>
@@ -6341,7 +6327,7 @@
         <w:keepLines w:val="false"/>
         <w:widowControl/>
         <w:shd w:fill="FFFFFF" w:val="clear"/>
-        <w:overflowPunct w:val="true"/>
+        <w:overflowPunct w:val="false"/>
         <w:bidi w:val="0"/>
         <w:spacing w:lineRule="auto" w:line="240"/>
         <w:ind w:left="0" w:right="0" w:hanging="0"/>
@@ -6374,7 +6360,7 @@
           <w:ilvl w:val="0"/>
           <w:numId w:val="14"/>
         </w:numPr>
-        <w:overflowPunct w:val="true"/>
+        <w:overflowPunct w:val="false"/>
         <w:bidi w:val="0"/>
         <w:spacing w:lineRule="auto" w:line="240"/>
         <w:ind w:left="420" w:right="0" w:hanging="420"/>
@@ -6405,7 +6391,7 @@
           <w:ilvl w:val="0"/>
           <w:numId w:val="11"/>
         </w:numPr>
-        <w:overflowPunct w:val="true"/>
+        <w:overflowPunct w:val="false"/>
         <w:bidi w:val="0"/>
         <w:spacing w:lineRule="auto" w:line="240"/>
         <w:ind w:left="420" w:right="0" w:hanging="420"/>
@@ -6456,7 +6442,7 @@
         <w:keepNext/>
         <w:keepLines w:val="false"/>
         <w:widowControl w:val="false"/>
-        <w:overflowPunct w:val="true"/>
+        <w:overflowPunct w:val="false"/>
         <w:bidi w:val="0"/>
         <w:spacing w:lineRule="auto" w:line="240"/>
         <w:ind w:left="0" w:right="0" w:hanging="0"/>
@@ -6492,7 +6478,7 @@
         <w:keepLines w:val="false"/>
         <w:widowControl/>
         <w:shd w:fill="FFFFFF" w:val="clear"/>
-        <w:overflowPunct w:val="true"/>
+        <w:overflowPunct w:val="false"/>
         <w:bidi w:val="0"/>
         <w:spacing w:lineRule="auto" w:line="240"/>
         <w:ind w:left="283" w:right="0" w:hanging="0"/>
@@ -6640,7 +6626,7 @@
         <w:keepLines w:val="false"/>
         <w:widowControl/>
         <w:shd w:fill="FFFFFF" w:val="clear"/>
-        <w:overflowPunct w:val="true"/>
+        <w:overflowPunct w:val="false"/>
         <w:bidi w:val="0"/>
         <w:spacing w:lineRule="auto" w:line="240"/>
         <w:ind w:left="283" w:right="0" w:hanging="0"/>
@@ -6674,7 +6660,7 @@
           <w:ilvl w:val="0"/>
           <w:numId w:val="12"/>
         </w:numPr>
-        <w:overflowPunct w:val="true"/>
+        <w:overflowPunct w:val="false"/>
         <w:bidi w:val="0"/>
         <w:spacing w:lineRule="auto" w:line="240"/>
         <w:ind w:left="420" w:right="0" w:hanging="420"/>
@@ -6709,7 +6695,7 @@
         <w:keepNext/>
         <w:keepLines w:val="false"/>
         <w:widowControl w:val="false"/>
-        <w:overflowPunct w:val="true"/>
+        <w:overflowPunct w:val="false"/>
         <w:bidi w:val="0"/>
         <w:spacing w:lineRule="auto" w:line="240"/>
         <w:ind w:left="0" w:right="0" w:hanging="0"/>
@@ -7023,7 +7009,7 @@
         <w:pStyle w:val="Normal"/>
         <w:keepNext/>
         <w:keepLines w:val="false"/>
-        <w:overflowPunct w:val="true"/>
+        <w:overflowPunct w:val="false"/>
         <w:bidi w:val="0"/>
         <w:spacing w:lineRule="auto" w:line="240"/>
         <w:ind w:left="0" w:right="0" w:hanging="0"/>
@@ -7040,7 +7026,7 @@
         <w:pStyle w:val="Normal"/>
         <w:keepNext/>
         <w:keepLines w:val="false"/>
-        <w:overflowPunct w:val="true"/>
+        <w:overflowPunct w:val="false"/>
         <w:bidi w:val="0"/>
         <w:spacing w:lineRule="auto" w:line="240"/>
         <w:ind w:left="0" w:right="0" w:hanging="0"/>
@@ -7058,7 +7044,7 @@
         <w:keepNext/>
         <w:keepLines w:val="false"/>
         <w:widowControl/>
-        <w:overflowPunct w:val="false"/>
+        <w:overflowPunct w:val="true"/>
         <w:bidi w:val="0"/>
         <w:spacing w:lineRule="auto" w:line="240" w:before="280" w:after="280"/>
         <w:ind w:left="0" w:right="0" w:hanging="0"/>
@@ -7089,7 +7075,7 @@
         <w:keepNext/>
         <w:keepLines w:val="false"/>
         <w:widowControl/>
-        <w:overflowPunct w:val="false"/>
+        <w:overflowPunct w:val="true"/>
         <w:bidi w:val="0"/>
         <w:spacing w:lineRule="auto" w:line="240" w:before="280" w:after="280"/>
         <w:ind w:left="0" w:right="0" w:hanging="0"/>
@@ -7134,7 +7120,7 @@
           <w:ilvl w:val="0"/>
           <w:numId w:val="15"/>
         </w:numPr>
-        <w:overflowPunct w:val="false"/>
+        <w:overflowPunct w:val="true"/>
         <w:bidi w:val="0"/>
         <w:spacing w:lineRule="auto" w:line="240" w:before="280" w:after="280"/>
         <w:ind w:left="720" w:right="0" w:hanging="360"/>
@@ -7170,7 +7156,7 @@
           <w:ilvl w:val="0"/>
           <w:numId w:val="15"/>
         </w:numPr>
-        <w:overflowPunct w:val="false"/>
+        <w:overflowPunct w:val="true"/>
         <w:bidi w:val="0"/>
         <w:spacing w:lineRule="auto" w:line="240" w:before="280" w:after="280"/>
         <w:ind w:left="720" w:right="0" w:hanging="360"/>
@@ -7206,7 +7192,7 @@
           <w:ilvl w:val="0"/>
           <w:numId w:val="15"/>
         </w:numPr>
-        <w:overflowPunct w:val="false"/>
+        <w:overflowPunct w:val="true"/>
         <w:bidi w:val="0"/>
         <w:spacing w:lineRule="auto" w:line="240" w:before="280" w:after="280"/>
         <w:ind w:left="720" w:right="0" w:hanging="360"/>
@@ -7242,7 +7228,7 @@
           <w:ilvl w:val="0"/>
           <w:numId w:val="15"/>
         </w:numPr>
-        <w:overflowPunct w:val="false"/>
+        <w:overflowPunct w:val="true"/>
         <w:bidi w:val="0"/>
         <w:spacing w:lineRule="auto" w:line="240" w:before="280" w:after="280"/>
         <w:ind w:left="720" w:right="0" w:hanging="360"/>
@@ -7272,7 +7258,7 @@
       <w:pPr>
         <w:pStyle w:val="Normal"/>
         <w:widowControl/>
-        <w:overflowPunct w:val="false"/>
+        <w:overflowPunct w:val="true"/>
         <w:bidi w:val="0"/>
         <w:spacing w:lineRule="auto" w:line="240" w:before="280" w:after="280"/>
         <w:ind w:left="720" w:right="0" w:hanging="360"/>
@@ -7288,7 +7274,7 @@
       <w:pPr>
         <w:pStyle w:val="Normal"/>
         <w:widowControl/>
-        <w:overflowPunct w:val="false"/>
+        <w:overflowPunct w:val="true"/>
         <w:bidi w:val="0"/>
         <w:spacing w:lineRule="auto" w:line="240" w:before="280" w:after="280"/>
         <w:ind w:left="720" w:right="0" w:hanging="360"/>
@@ -7311,7 +7297,7 @@
       <w:pPr>
         <w:pStyle w:val="Normal"/>
         <w:widowControl/>
-        <w:overflowPunct w:val="false"/>
+        <w:overflowPunct w:val="true"/>
         <w:bidi w:val="0"/>
         <w:spacing w:lineRule="auto" w:line="240" w:before="280" w:after="280"/>
         <w:ind w:left="720" w:right="0" w:hanging="360"/>
@@ -7327,49 +7313,14 @@
           <w:sz w:val="28"/>
           <w:szCs w:val="28"/>
         </w:rPr>
-        <w:t>/mif/hospital/</w:t>
-      </w:r>
-      <w:r>
-        <w:rPr>
-          <w:sz w:val="28"/>
-          <w:szCs w:val="28"/>
-        </w:rPr>
-        <w:t>detectA</w:t>
-      </w:r>
-      <w:r>
-        <w:rPr>
-          <w:sz w:val="28"/>
-          <w:szCs w:val="28"/>
-        </w:rPr>
-        <w:t>vg</w:t>
-      </w:r>
-      <w:r>
-        <w:rPr>
-          <w:sz w:val="28"/>
-          <w:szCs w:val="28"/>
-        </w:rPr>
-        <w:t>G</w:t>
-      </w:r>
-      <w:r>
-        <w:rPr>
-          <w:sz w:val="28"/>
-          <w:szCs w:val="28"/>
-        </w:rPr>
-        <w:t>roup</w:t>
-      </w:r>
-      <w:r>
-        <w:rPr>
-          <w:sz w:val="28"/>
-          <w:szCs w:val="28"/>
-        </w:rPr>
-        <w:t>?h_name=xxx</w:t>
+        <w:t>/mif/hospital/detectAvgGroup?h_name=xxx</w:t>
       </w:r>
     </w:p>
     <w:p>
       <w:pPr>
         <w:pStyle w:val="Normal"/>
         <w:widowControl/>
-        <w:overflowPunct w:val="false"/>
+        <w:overflowPunct w:val="true"/>
         <w:bidi w:val="0"/>
         <w:spacing w:lineRule="auto" w:line="240" w:before="280" w:after="280"/>
         <w:ind w:left="720" w:right="0" w:hanging="360"/>
@@ -7386,7 +7337,7 @@
         <w:pStyle w:val="Normal"/>
         <w:keepNext/>
         <w:keepLines w:val="false"/>
-        <w:overflowPunct w:val="true"/>
+        <w:overflowPunct w:val="false"/>
         <w:bidi w:val="0"/>
         <w:spacing w:lineRule="auto" w:line="240"/>
         <w:ind w:left="0" w:right="0" w:hanging="0"/>
@@ -9575,6 +9526,33 @@
   </w:style>
   <w:style w:type="character" w:styleId="ListLabel4">
     <w:name w:val="ListLabel 4"/>
+    <w:rPr>
+      <w:rFonts w:cs="Wingdings"/>
+      <w:sz w:val="20"/>
+    </w:rPr>
+  </w:style>
+  <w:style w:type="character" w:styleId="ListLabel5">
+    <w:name w:val="ListLabel 5"/>
+    <w:rPr>
+      <w:rFonts w:cs="Wingdings"/>
+    </w:rPr>
+  </w:style>
+  <w:style w:type="character" w:styleId="ListLabel6">
+    <w:name w:val="ListLabel 6"/>
+    <w:rPr>
+      <w:rFonts w:cs="Symbol"/>
+      <w:sz w:val="20"/>
+    </w:rPr>
+  </w:style>
+  <w:style w:type="character" w:styleId="ListLabel7">
+    <w:name w:val="ListLabel 7"/>
+    <w:rPr>
+      <w:rFonts w:cs="Courier New"/>
+      <w:sz w:val="20"/>
+    </w:rPr>
+  </w:style>
+  <w:style w:type="character" w:styleId="ListLabel8">
+    <w:name w:val="ListLabel 8"/>
     <w:rPr>
       <w:rFonts w:cs="Wingdings"/>
       <w:sz w:val="20"/>
